--- a/testFiles/test-modified-tpl4.docx
+++ b/testFiles/test-modified-tpl4.docx
@@ -908,7 +908,7 @@
           <w:szCs w:val="20"/>
           <w:lang w:val="en-US"/>
         </w:rPr>
-        <w:t>This is an invalid placeholder : {{.Invalid}}. It should generate an error. ***ERROR*** template: mydocx:1:35: executing "mydocx" at &lt;.Invalid&gt;: can't evaluate field Invalid in type struct { Name string; Age int }</w:t>
+        <w:t>This is an invalid placeholder : {{.Invalid}}. It should generate an error. $$$$$$ ERROR : template: mydocx_template:1:35: executing "mydocx_template" at &lt;.Invalid&gt;: can't evaluate field Invalid in type struct { Name string; Age int } $$$$$$</w:t>
       </w:r>
     </w:p>
     <w:sectPr>

--- a/testFiles/test-modified-tpl4.docx
+++ b/testFiles/test-modified-tpl4.docx
@@ -317,8 +317,104 @@
           <w:szCs w:val="20"/>
           <w:lang w:val="en-US"/>
         </w:rPr>
-        <w:t>Dear John
-+        <w:t>Dear John</w:t>
+      </w:r>
+      <w:r>
+        <w:rPr>
+          <w:rFonts w:ascii="Arial" w:hAnsi="Arial" w:cs="Arial"/>
+          <w:sz w:val="20"/>
+          <w:szCs w:val="20"/>
+          <w:lang w:val="en-US"/>
+        </w:rPr>
+        <w:t xml:space="preserve"/>
+      </w:r>
+      <w:r>
+        <w:rPr>
+          <w:rFonts w:ascii="Arial" w:hAnsi="Arial" w:cs="Arial"/>
+          <w:sz w:val="20"/>
+          <w:szCs w:val="20"/>
+          <w:lang w:val="en-US"/>
+        </w:rPr>
+        <w:t/>
+      </w:r>
+      <w:r>
+        <w:rPr>
+          <w:rFonts w:ascii="Arial" w:hAnsi="Arial" w:cs="Arial"/>
+          <w:sz w:val="20"/>
+          <w:szCs w:val="20"/>
+          <w:lang w:val="en-US"/>
+        </w:rPr>
+        <w:t xml:space="preserve"/>
+      </w:r>
+      <w:r>
+        <w:rPr>
+          <w:rFonts w:ascii="Arial" w:hAnsi="Arial" w:cs="Arial"/>
+          <w:sz w:val="20"/>
+          <w:szCs w:val="20"/>
+          <w:lang w:val="en-US"/>
+        </w:rPr>
+        <w:t/>
+      </w:r>
+      <w:r>
+        <w:rPr>
+          <w:rFonts w:ascii="Arial" w:hAnsi="Arial" w:cs="Arial"/>
+          <w:sz w:val="20"/>
+          <w:szCs w:val="20"/>
+          <w:lang w:val="en-US"/>
+        </w:rPr>
+        <w:t xml:space="preserve"/>
+      </w:r>
+      <w:r>
+        <w:rPr>
+          <w:rFonts w:ascii="Arial" w:hAnsi="Arial" w:cs="Arial"/>
+          <w:sz w:val="20"/>
+          <w:szCs w:val="20"/>
+          <w:lang w:val="en-US"/>
+        </w:rPr>
+        <w:t/>
+      </w:r>
+      <w:r>
+        <w:rPr>
+          <w:rFonts w:ascii="Arial" w:hAnsi="Arial" w:cs="Arial"/>
+          <w:sz w:val="20"/>
+          <w:szCs w:val="20"/>
+          <w:lang w:val="en-US"/>
+        </w:rPr>
+        <w:t xml:space="preserve"/>
+      </w:r>
+      <w:r>
+        <w:rPr>
+          <w:rFonts w:ascii="Arial" w:hAnsi="Arial" w:cs="Arial"/>
+          <w:sz w:val="20"/>
+          <w:szCs w:val="20"/>
+          <w:lang w:val="en-US"/>
+        </w:rPr>
+        <w:t/>
+      </w:r>
+    </w:p>
+    <w:p>
+      <w:pPr>
+        <w:pStyle w:val="Paragraphedeliste"/>
+        <w:numPr>
+          <w:ilvl w:val="0"/>
+          <w:numId w:val="2"/>
+        </w:numPr>
+        <w:jc w:val="both"/>
+        <w:rPr>
+          <w:rFonts w:ascii="Arial" w:hAnsi="Arial" w:cs="Arial"/>
+          <w:sz w:val="20"/>
+          <w:szCs w:val="20"/>
+          <w:lang w:val="en-US"/>
+        </w:rPr>
+      </w:pPr>
+      <w:r>
+        <w:rPr>
+          <w:rFonts w:ascii="Arial" w:hAnsi="Arial" w:cs="Arial"/>
+          <w:sz w:val="20"/>
+          <w:szCs w:val="20"/>
+          <w:lang w:val="en-US"/>
+        </w:rPr>
+        <w:t> 	Doe&gt;&gt;&gt;&lt;&lt;, I see that you are 12 today ! Congratulations !</w:t>
       </w:r>
       <w:r>
@@ -788,8 +884,26 @@
                 <w:szCs w:val="20"/>
                 <w:lang w:val="en-US"/>
               </w:rPr>
-              <w:t>John
-+              <w:t>John</w:t>
+            </w:r>
+          </w:p>
+          <w:p>
+            <w:pPr>
+              <w:rPr>
+                <w:rFonts w:ascii="Arial" w:hAnsi="Arial" w:cs="Arial"/>
+                <w:sz w:val="20"/>
+                <w:szCs w:val="20"/>
+                <w:lang w:val="en-US"/>
+              </w:rPr>
+            </w:pPr>
+            <w:r>
+              <w:rPr>
+                <w:rFonts w:ascii="Arial" w:hAnsi="Arial" w:cs="Arial"/>
+                <w:sz w:val="20"/>
+                <w:szCs w:val="20"/>
+                <w:lang w:val="en-US"/>
+              </w:rPr>
+              <w:t> 	Doe&gt;&gt;&gt;&lt;&lt;</w:t>
             </w:r>
           </w:p>
@@ -908,7 +1022,26 @@
           <w:szCs w:val="20"/>
           <w:lang w:val="en-US"/>
         </w:rPr>
-        <w:t>This is an invalid placeholder : {{.Invalid}}. It should generate an error. $$$$$$ ERROR : template: mydocx_template:1:35: executing "mydocx_template" at &lt;.Invalid&gt;: can't evaluate field Invalid in type struct { Name string; Age int } $$$$$$</w:t>
+        <w:t>This is an invalid placeholder : {{.Invalid}}. It should generate an error.</w:t>
+      </w:r>
+    </w:p>
+    <w:p>
+      <w:pPr>
+        <w:rPr>
+          <w:rFonts w:ascii="Arial" w:hAnsi="Arial" w:cs="Arial"/>
+          <w:sz w:val="20"/>
+          <w:szCs w:val="20"/>
+          <w:lang w:val="en-US"/>
+        </w:rPr>
+      </w:pPr>
+      <w:r>
+        <w:rPr>
+          <w:rFonts w:ascii="Arial" w:hAnsi="Arial" w:cs="Arial"/>
+          <w:sz w:val="20"/>
+          <w:szCs w:val="20"/>
+          <w:lang w:val="en-US"/>
+        </w:rPr>
+        <w:t>$$$$$$ ERROR $$$$$ : template: mydocx_template:1:35: executing "mydocx_template" at &lt;.Invalid&gt;: can't evaluate field Invalid in type struct { Name string; Age int } </w:t>
       </w:r>
     </w:p>
     <w:sectPr>
@@ -1077,8 +1210,63 @@
       <w:rPr>
         <w:lang w:val="en-US"/>
       </w:rPr>
-      <w:t xml:space="preserve">This is a header for John
-+      <w:t xml:space="preserve">This is a header for John</w:t>
+    </w:r>
+    <w:r>
+      <w:rPr>
+        <w:lang w:val="en-US"/>
+      </w:rPr>
+      <w:t/>
+    </w:r>
+    <w:r>
+      <w:rPr>
+        <w:lang w:val="en-US"/>
+      </w:rPr>
+      <w:t xml:space="preserve"/>
+    </w:r>
+    <w:r>
+      <w:rPr>
+        <w:lang w:val="en-US"/>
+      </w:rPr>
+      <w:t/>
+    </w:r>
+    <w:r>
+      <w:rPr>
+        <w:lang w:val="en-US"/>
+      </w:rPr>
+      <w:t xml:space="preserve"/>
+    </w:r>
+    <w:r>
+      <w:rPr>
+        <w:lang w:val="en-US"/>
+      </w:rPr>
+      <w:t/>
+    </w:r>
+    <w:r>
+      <w:rPr>
+        <w:lang w:val="en-US"/>
+      </w:rPr>
+      <w:t xml:space="preserve"/>
+    </w:r>
+    <w:r>
+      <w:rPr>
+        <w:lang w:val="en-US"/>
+      </w:rPr>
+      <w:t/>
+    </w:r>
+  </w:p>
+  <w:p>
+    <w:pPr>
+      <w:pStyle w:val="En-tte"/>
+      <w:rPr>
+        <w:lang w:val="en-US"/>
+      </w:rPr>
+    </w:pPr>
+    <w:r>
+      <w:rPr>
+        <w:lang w:val="en-US"/>
+      </w:rPr>
+      <w:t xml:space="preserve"> 	Doe&gt;&gt;&gt;&lt;&lt;</w:t>
     </w:r>
     <w:r>

--- a/testFiles/test-modified-tpl4.docx
+++ b/testFiles/test-modified-tpl4.docx
@@ -23,134 +23,106 @@
           <w:szCs w:val="36"/>
           <w:lang w:val="en-US"/>
         </w:rPr>
-        <w:t>TEST FILE</w:t>
-      </w:r>
-    </w:p>
-    <w:p>
-      <w:pPr>
-        <w:rPr>
-          <w:lang w:val="en-US"/>
-        </w:rPr>
-      </w:pPr>
-    </w:p>
-    <w:p>
-      <w:pPr>
-        <w:jc w:val="both"/>
-        <w:rPr>
-          <w:lang w:val="en-US"/>
-        </w:rPr>
-      </w:pPr>
-    </w:p>
-    <w:p>
-      <w:pPr>
-        <w:jc w:val="both"/>
-        <w:rPr>
-          <w:rFonts w:ascii="Arial" w:hAnsi="Arial" w:cs="Arial"/>
-          <w:sz w:val="20"/>
-          <w:szCs w:val="20"/>
-          <w:lang w:val="en-US"/>
-        </w:rPr>
-      </w:pPr>
-      <w:r>
-        <w:rPr>
-          <w:rFonts w:ascii="Arial" w:hAnsi="Arial" w:cs="Arial"/>
-          <w:sz w:val="20"/>
-          <w:szCs w:val="20"/>
-          <w:lang w:val="en-US"/>
-        </w:rPr>
-        <w:t>This is a formatted word document, with multiple paragraphs.</w:t>
-      </w:r>
-    </w:p>
-    <w:p>
-      <w:pPr>
-        <w:jc w:val="both"/>
-        <w:rPr>
-          <w:rFonts w:ascii="Arial" w:hAnsi="Arial" w:cs="Arial"/>
-          <w:sz w:val="20"/>
-          <w:szCs w:val="20"/>
-          <w:lang w:val="en-US"/>
-        </w:rPr>
-      </w:pPr>
-      <w:r>
-        <w:rPr>
-          <w:rFonts w:ascii="Arial" w:hAnsi="Arial" w:cs="Arial"/>
-          <w:sz w:val="20"/>
-          <w:szCs w:val="20"/>
-          <w:lang w:val="en-US"/>
-        </w:rPr>
-        <w:t xml:space="preserve">It has a num of attributes, that should remain unchanged.</w:t>
-      </w:r>
-      <w:r>
-        <w:rPr>
-          <w:rFonts w:ascii="Arial" w:hAnsi="Arial" w:cs="Arial"/>
-          <w:sz w:val="20"/>
-          <w:szCs w:val="20"/>
-          <w:highlight w:val="yellow"/>
-          <w:lang w:val="en-US"/>
-        </w:rPr>
-        <w:t/>
-      </w:r>
-      <w:r>
-        <w:rPr>
-          <w:rFonts w:ascii="Arial" w:hAnsi="Arial" w:cs="Arial"/>
-          <w:sz w:val="20"/>
-          <w:szCs w:val="20"/>
-          <w:lang w:val="en-US"/>
-        </w:rPr>
-        <w:t/>
-      </w:r>
-    </w:p>
-    <w:p>
-      <w:pPr>
-        <w:jc w:val="both"/>
-        <w:rPr>
-          <w:rFonts w:ascii="Arial" w:hAnsi="Arial" w:cs="Arial"/>
-          <w:sz w:val="20"/>
-          <w:szCs w:val="20"/>
-          <w:lang w:val="en-US"/>
-        </w:rPr>
-      </w:pPr>
-      <w:r>
-        <w:rPr>
-          <w:rFonts w:ascii="Arial" w:hAnsi="Arial" w:cs="Arial"/>
-          <w:sz w:val="20"/>
-          <w:szCs w:val="20"/>
-          <w:lang w:val="en-US"/>
-        </w:rPr>
-        <w:t xml:space="preserve">Each paragraph text content are treated as one, even if formatting may differ inside the paragraph. The formatting applied at the beginning of the paragraph is applied to the full paragraph. This should all be normal style.</w:t>
-      </w:r>
-      <w:r>
-        <w:rPr>
-          <w:rFonts w:ascii="Arial" w:hAnsi="Arial" w:cs="Arial"/>
-          <w:sz w:val="20"/>
-          <w:szCs w:val="20"/>
-          <w:lang w:val="en-US"/>
-        </w:rPr>
-        <w:t/>
-      </w:r>
-      <w:r>
-        <w:rPr>
-          <w:rFonts w:ascii="Arial" w:hAnsi="Arial" w:cs="Arial"/>
-          <w:sz w:val="20"/>
-          <w:szCs w:val="20"/>
-          <w:lang w:val="en-US"/>
-        </w:rPr>
-        <w:t xml:space="preserve"/>
-      </w:r>
-      <w:r>
-        <w:rPr>
-          <w:rFonts w:ascii="Arial" w:hAnsi="Arial" w:cs="Arial"/>
-          <w:sz w:val="20"/>
-          <w:szCs w:val="20"/>
-          <w:lang w:val="en-US"/>
-        </w:rPr>
-        <w:t xml:space="preserve"/>
+        <w:t>TEST FILE MY BIG TITLE</w:t>
       </w:r>
       <w:r>
         <w:rPr>
           <w:rFonts w:ascii="Arial" w:hAnsi="Arial" w:cs="Arial"/>
           <w:b/>
           <w:bCs/>
+          <w:sz w:val="36"/>
+          <w:szCs w:val="36"/>
+          <w:lang w:val="en-US"/>
+        </w:rPr>
+        <w:t xml:space="preserve"/>
+      </w:r>
+    </w:p>
+    <w:p>
+      <w:pPr>
+        <w:rPr>
+          <w:lang w:val="en-US"/>
+        </w:rPr>
+      </w:pPr>
+    </w:p>
+    <w:p>
+      <w:pPr>
+        <w:jc w:val="both"/>
+        <w:rPr>
+          <w:lang w:val="en-US"/>
+        </w:rPr>
+      </w:pPr>
+    </w:p>
+    <w:p>
+      <w:pPr>
+        <w:jc w:val="both"/>
+        <w:rPr>
+          <w:rFonts w:ascii="Arial" w:hAnsi="Arial" w:cs="Arial"/>
+          <w:sz w:val="20"/>
+          <w:szCs w:val="20"/>
+          <w:lang w:val="en-US"/>
+        </w:rPr>
+      </w:pPr>
+      <w:r>
+        <w:rPr>
+          <w:rFonts w:ascii="Arial" w:hAnsi="Arial" w:cs="Arial"/>
+          <w:sz w:val="20"/>
+          <w:szCs w:val="20"/>
+          <w:lang w:val="en-US"/>
+        </w:rPr>
+        <w:t>This is a formatted word document, with multiple paragraphs.</w:t>
+      </w:r>
+    </w:p>
+    <w:p>
+      <w:pPr>
+        <w:jc w:val="both"/>
+        <w:rPr>
+          <w:rFonts w:ascii="Arial" w:hAnsi="Arial" w:cs="Arial"/>
+          <w:sz w:val="20"/>
+          <w:szCs w:val="20"/>
+          <w:lang w:val="en-US"/>
+        </w:rPr>
+      </w:pPr>
+      <w:r>
+        <w:rPr>
+          <w:rFonts w:ascii="Arial" w:hAnsi="Arial" w:cs="Arial"/>
+          <w:sz w:val="20"/>
+          <w:szCs w:val="20"/>
+          <w:lang w:val="en-US"/>
+        </w:rPr>
+        <w:t xml:space="preserve">Each paragraph text content are treated as one, even if formatting may differ inside the paragraph. The formatting applied at the beginning of the paragraph is applied to the full paragraph. This should all be normal style.</w:t>
+      </w:r>
+      <w:r>
+        <w:rPr>
+          <w:rFonts w:ascii="Arial" w:hAnsi="Arial" w:cs="Arial"/>
+          <w:sz w:val="20"/>
+          <w:szCs w:val="20"/>
+          <w:lang w:val="en-US"/>
+        </w:rPr>
+        <w:t/>
+      </w:r>
+      <w:r>
+        <w:rPr>
+          <w:rFonts w:ascii="Arial" w:hAnsi="Arial" w:cs="Arial"/>
+          <w:sz w:val="20"/>
+          <w:szCs w:val="20"/>
+          <w:lang w:val="en-US"/>
+        </w:rPr>
+        <w:t xml:space="preserve"/>
+      </w:r>
+      <w:r>
+        <w:rPr>
+          <w:rFonts w:ascii="Arial" w:hAnsi="Arial" w:cs="Arial"/>
+          <w:sz w:val="20"/>
+          <w:szCs w:val="20"/>
+          <w:lang w:val="en-US"/>
+        </w:rPr>
+        <w:t xml:space="preserve"/>
+      </w:r>
+      <w:r>
+        <w:rPr>
+          <w:rFonts w:ascii="Arial" w:hAnsi="Arial" w:cs="Arial"/>
+          <w:b/>
+          <w:bCs/>
           <w:sz w:val="20"/>
           <w:szCs w:val="20"/>
           <w:u w:val="single"/>
@@ -166,6 +138,25 @@
           <w:lang w:val="en-US"/>
         </w:rPr>
         <w:t xml:space="preserve"/>
+      </w:r>
+      <w:r>
+        <w:rPr>
+          <w:rFonts w:ascii="Arial" w:hAnsi="Arial" w:cs="Arial"/>
+          <w:sz w:val="20"/>
+          <w:szCs w:val="20"/>
+          <w:lang w:val="en-US"/>
+        </w:rPr>
+        <w:t xml:space="preserve"/>
+      </w:r>
+      <w:r>
+        <w:rPr>
+          <w:rFonts w:ascii="Arial" w:hAnsi="Arial" w:cs="Arial"/>
+          <w:sz w:val="20"/>
+          <w:szCs w:val="20"/>
+          <w:highlight w:val="yellow"/>
+          <w:lang w:val="en-US"/>
+        </w:rPr>
+        <w:t/>
       </w:r>
       <w:r>
         <w:rPr>
@@ -300,7 +291,7 @@
         <w:pStyle w:val="Paragraphedeliste"/>
         <w:numPr>
           <w:ilvl w:val="0"/>
-          <w:numId w:val="2"/>
+          <w:numId w:val="3"/>
         </w:numPr>
         <w:jc w:val="both"/>
         <w:rPr>
@@ -317,79 +308,7 @@
           <w:szCs w:val="20"/>
           <w:lang w:val="en-US"/>
         </w:rPr>
-        <w:t>Dear John</w:t>
-      </w:r>
-      <w:r>
-        <w:rPr>
-          <w:rFonts w:ascii="Arial" w:hAnsi="Arial" w:cs="Arial"/>
-          <w:sz w:val="20"/>
-          <w:szCs w:val="20"/>
-          <w:lang w:val="en-US"/>
-        </w:rPr>
-        <w:t xml:space="preserve"/>
-      </w:r>
-      <w:r>
-        <w:rPr>
-          <w:rFonts w:ascii="Arial" w:hAnsi="Arial" w:cs="Arial"/>
-          <w:sz w:val="20"/>
-          <w:szCs w:val="20"/>
-          <w:lang w:val="en-US"/>
-        </w:rPr>
-        <w:t/>
-      </w:r>
-      <w:r>
-        <w:rPr>
-          <w:rFonts w:ascii="Arial" w:hAnsi="Arial" w:cs="Arial"/>
-          <w:sz w:val="20"/>
-          <w:szCs w:val="20"/>
-          <w:lang w:val="en-US"/>
-        </w:rPr>
-        <w:t xml:space="preserve"/>
-      </w:r>
-      <w:r>
-        <w:rPr>
-          <w:rFonts w:ascii="Arial" w:hAnsi="Arial" w:cs="Arial"/>
-          <w:sz w:val="20"/>
-          <w:szCs w:val="20"/>
-          <w:lang w:val="en-US"/>
-        </w:rPr>
-        <w:t/>
-      </w:r>
-      <w:r>
-        <w:rPr>
-          <w:rFonts w:ascii="Arial" w:hAnsi="Arial" w:cs="Arial"/>
-          <w:sz w:val="20"/>
-          <w:szCs w:val="20"/>
-          <w:lang w:val="en-US"/>
-        </w:rPr>
-        <w:t xml:space="preserve"/>
-      </w:r>
-      <w:r>
-        <w:rPr>
-          <w:rFonts w:ascii="Arial" w:hAnsi="Arial" w:cs="Arial"/>
-          <w:sz w:val="20"/>
-          <w:szCs w:val="20"/>
-          <w:lang w:val="en-US"/>
-        </w:rPr>
-        <w:t/>
-      </w:r>
-      <w:r>
-        <w:rPr>
-          <w:rFonts w:ascii="Arial" w:hAnsi="Arial" w:cs="Arial"/>
-          <w:sz w:val="20"/>
-          <w:szCs w:val="20"/>
-          <w:lang w:val="en-US"/>
-        </w:rPr>
-        <w:t xml:space="preserve"/>
-      </w:r>
-      <w:r>
-        <w:rPr>
-          <w:rFonts w:ascii="Arial" w:hAnsi="Arial" w:cs="Arial"/>
-          <w:sz w:val="20"/>
-          <w:szCs w:val="20"/>
-          <w:lang w:val="en-US"/>
-        </w:rPr>
-        <w:t/>
+        <w:t>This bullet point has no template</w:t>
       </w:r>
     </w:p>
     <w:p>
@@ -397,7 +316,7 @@
         <w:pStyle w:val="Paragraphedeliste"/>
         <w:numPr>
           <w:ilvl w:val="0"/>
-          <w:numId w:val="2"/>
+          <w:numId w:val="3"/>
         </w:numPr>
         <w:jc w:val="both"/>
         <w:rPr>
@@ -414,17 +333,7 @@
           <w:szCs w:val="20"/>
           <w:lang w:val="en-US"/>
         </w:rPr>
-        <w:t>-	Doe&gt;&gt;&gt;&lt;&lt;, I see that you are 12 today ! Congratulations !</w:t>
-      </w:r>
-      <w:r>
-        <w:rPr>
-          <w:rFonts w:ascii="Arial" w:hAnsi="Arial" w:cs="Arial"/>
-          <w:sz w:val="20"/>
-          <w:szCs w:val="20"/>
-          <w:lang w:val="en-US"/>
-        </w:rPr>
-        <w:t xml:space="preserve"/>
+        <w:t>This bullet point was modified bullet content</w:t>
       </w:r>
       <w:r>
         <w:rPr>
@@ -434,123 +343,6 @@
           <w:lang w:val="en-US"/>
         </w:rPr>
         <w:t/>
-      </w:r>
-      <w:r>
-        <w:rPr>
-          <w:rFonts w:ascii="Arial" w:hAnsi="Arial" w:cs="Arial"/>
-          <w:sz w:val="20"/>
-          <w:szCs w:val="20"/>
-          <w:lang w:val="en-US"/>
-        </w:rPr>
-        <w:t xml:space="preserve"/>
-      </w:r>
-      <w:r>
-        <w:rPr>
-          <w:rFonts w:ascii="Arial" w:hAnsi="Arial" w:cs="Arial"/>
-          <w:sz w:val="20"/>
-          <w:szCs w:val="20"/>
-          <w:lang w:val="en-US"/>
-        </w:rPr>
-        <w:t/>
-      </w:r>
-      <w:r>
-        <w:rPr>
-          <w:rFonts w:ascii="Arial" w:hAnsi="Arial" w:cs="Arial"/>
-          <w:sz w:val="20"/>
-          <w:szCs w:val="20"/>
-          <w:lang w:val="en-US"/>
-        </w:rPr>
-        <w:t xml:space="preserve"/>
-      </w:r>
-      <w:r>
-        <w:rPr>
-          <w:rFonts w:ascii="Arial" w:hAnsi="Arial" w:cs="Arial"/>
-          <w:sz w:val="20"/>
-          <w:szCs w:val="20"/>
-          <w:lang w:val="en-US"/>
-        </w:rPr>
-        <w:t/>
-      </w:r>
-      <w:r>
-        <w:rPr>
-          <w:rFonts w:ascii="Arial" w:hAnsi="Arial" w:cs="Arial"/>
-          <w:sz w:val="20"/>
-          <w:szCs w:val="20"/>
-          <w:lang w:val="en-US"/>
-        </w:rPr>
-        <w:t xml:space="preserve"/>
-      </w:r>
-      <w:r>
-        <w:rPr>
-          <w:rFonts w:ascii="Arial" w:hAnsi="Arial" w:cs="Arial"/>
-          <w:sz w:val="20"/>
-          <w:szCs w:val="20"/>
-          <w:lang w:val="en-US"/>
-        </w:rPr>
-        <w:t/>
-      </w:r>
-    </w:p>
-    <w:p>
-      <w:pPr>
-        <w:pStyle w:val="Paragraphedeliste"/>
-        <w:numPr>
-          <w:ilvl w:val="0"/>
-          <w:numId w:val="2"/>
-        </w:numPr>
-        <w:jc w:val="both"/>
-        <w:rPr>
-          <w:rFonts w:ascii="Arial" w:hAnsi="Arial" w:cs="Arial"/>
-          <w:sz w:val="20"/>
-          <w:szCs w:val="20"/>
-          <w:lang w:val="en-US"/>
-        </w:rPr>
-      </w:pPr>
-      <w:r>
-        <w:rPr>
-          <w:rFonts w:ascii="Arial" w:hAnsi="Arial" w:cs="Arial"/>
-          <w:sz w:val="20"/>
-          <w:szCs w:val="20"/>
-          <w:lang w:val="en-US"/>
-        </w:rPr>
-        <w:t xml:space="preserve"> May I remind you no alcohol is allowed below 21 ? </w:t>
-      </w:r>
-      <w:proofErr w:type="spellStart"/>
-      <w:r>
-        <w:rPr>
-          <w:rFonts w:ascii="Arial" w:hAnsi="Arial" w:cs="Arial"/>
-          <w:sz w:val="20"/>
-          <w:szCs w:val="20"/>
-          <w:lang w:val="en-US"/>
-        </w:rPr>
-        <w:t/>
-      </w:r>
-      <w:proofErr w:type="spellEnd"/>
-      <w:r>
-        <w:rPr>
-          <w:rFonts w:ascii="Arial" w:hAnsi="Arial" w:cs="Arial"/>
-          <w:sz w:val="20"/>
-          <w:szCs w:val="20"/>
-          <w:lang w:val="en-US"/>
-        </w:rPr>
-        <w:t xml:space="preserve"/>
-      </w:r>
-      <w:r>
-        <w:rPr>
-          <w:rFonts w:ascii="Arial" w:hAnsi="Arial" w:cs="Arial"/>
-          <w:sz w:val="20"/>
-          <w:szCs w:val="20"/>
-          <w:lang w:val="en-US"/>
-        </w:rPr>
-        <w:t/>
-      </w:r>
-      <w:r>
-        <w:rPr>
-          <w:rFonts w:ascii="Arial" w:hAnsi="Arial" w:cs="Arial"/>
-          <w:sz w:val="20"/>
-          <w:szCs w:val="20"/>
-          <w:lang w:val="en-US"/>
-        </w:rPr>
-        <w:t xml:space="preserve"/>
       </w:r>
     </w:p>
     <w:p>
@@ -580,7 +372,10 @@
           <w:lang w:val="en-US"/>
         </w:rPr>
       </w:pPr>
-      <w:r>
+    </w:p>
+    <w:p>
+      <w:pPr>
+        <w:jc w:val="both"/>
         <w:rPr>
           <w:rFonts w:ascii="Arial" w:hAnsi="Arial" w:cs="Arial"/>
           <w:b/>
@@ -592,71 +387,24 @@
           <w:szCs w:val="20"/>
           <w:lang w:val="en-US"/>
         </w:rPr>
-        <w:t>Notice how the empty paragraph above (the second bullet point) was suppressed, when not applicable …</w:t>
-      </w:r>
-      <w:r>
-        <w:rPr>
-          <w:rFonts w:ascii="Arial" w:hAnsi="Arial" w:cs="Arial"/>
-          <w:b/>
-          <w:bCs/>
+      </w:pPr>
+    </w:p>
+    <w:p>
+      <w:pPr>
+        <w:rPr>
+          <w:rFonts w:ascii="Arial" w:hAnsi="Arial" w:cs="Arial"/>
           <w:i/>
           <w:iCs/>
-          <w:color w:val="FF0000"/>
-          <w:sz w:val="20"/>
-          <w:szCs w:val="20"/>
-          <w:lang w:val="en-US"/>
-        </w:rPr>
-        <w:t/>
-      </w:r>
-    </w:p>
-    <w:p>
-      <w:pPr>
-        <w:jc w:val="both"/>
-        <w:rPr>
-          <w:rFonts w:ascii="Arial" w:hAnsi="Arial" w:cs="Arial"/>
-          <w:b/>
-          <w:bCs/>
+          <w:sz w:val="20"/>
+          <w:szCs w:val="20"/>
+          <w:lang w:val="en-US"/>
+        </w:rPr>
+      </w:pPr>
+      <w:r>
+        <w:rPr>
+          <w:rFonts w:ascii="Arial" w:hAnsi="Arial" w:cs="Arial"/>
           <w:i/>
           <w:iCs/>
-          <w:color w:val="FF0000"/>
-          <w:sz w:val="20"/>
-          <w:szCs w:val="20"/>
-          <w:lang w:val="en-US"/>
-        </w:rPr>
-      </w:pPr>
-    </w:p>
-    <w:p>
-      <w:pPr>
-        <w:jc w:val="both"/>
-        <w:rPr>
-          <w:rFonts w:ascii="Arial" w:hAnsi="Arial" w:cs="Arial"/>
-          <w:b/>
-          <w:bCs/>
-          <w:i/>
-          <w:iCs/>
-          <w:color w:val="FF0000"/>
-          <w:sz w:val="20"/>
-          <w:szCs w:val="20"/>
-          <w:lang w:val="en-US"/>
-        </w:rPr>
-      </w:pPr>
-    </w:p>
-    <w:p>
-      <w:pPr>
-        <w:rPr>
-          <w:rFonts w:ascii="Arial" w:hAnsi="Arial" w:cs="Arial"/>
-          <w:i/>
-          <w:iCs/>
-          <w:sz w:val="20"/>
-          <w:szCs w:val="20"/>
-          <w:lang w:val="en-US"/>
-        </w:rPr>
-      </w:pPr>
-      <w:r>
-        <w:rPr>
-          <w:rFonts w:ascii="Arial" w:hAnsi="Arial" w:cs="Arial"/>
-          <w:i/>
-          <w:iCs/>
           <w:sz w:val="20"/>
           <w:szCs w:val="20"/>
           <w:lang w:val="en-US"/>
@@ -738,7 +486,16 @@
           <w:szCs w:val="20"/>
           <w:lang w:val="en-US"/>
         </w:rPr>
-        <w:t>Let’s add a table below :</w:t>
+        <w:t>Let’s add a table below, and fill some of the cells :</w:t>
+      </w:r>
+      <w:r>
+        <w:rPr>
+          <w:rFonts w:ascii="Arial" w:hAnsi="Arial" w:cs="Arial"/>
+          <w:sz w:val="20"/>
+          <w:szCs w:val="20"/>
+          <w:lang w:val="en-US"/>
+        </w:rPr>
+        <w:t/>
       </w:r>
     </w:p>
     <w:tbl>
@@ -774,7 +531,7 @@
                 <w:szCs w:val="20"/>
                 <w:lang w:val="en-US"/>
               </w:rPr>
-              <w:t>Un</w:t>
+              <w:t>cell content</w:t>
             </w:r>
           </w:p>
         </w:tc>
@@ -798,7 +555,16 @@
                 <w:szCs w:val="20"/>
                 <w:lang w:val="en-US"/>
               </w:rPr>
-              <w:t>deux</w:t>
+              <w:t>cell content</w:t>
+            </w:r>
+            <w:r>
+              <w:rPr>
+                <w:rFonts w:ascii="Arial" w:hAnsi="Arial" w:cs="Arial"/>
+                <w:sz w:val="20"/>
+                <w:szCs w:val="20"/>
+                <w:lang w:val="en-US"/>
+              </w:rPr>
+              <w:t/>
             </w:r>
           </w:p>
         </w:tc>
@@ -884,27 +650,7 @@
                 <w:szCs w:val="20"/>
                 <w:lang w:val="en-US"/>
               </w:rPr>
-              <w:t>John</w:t>
-            </w:r>
-          </w:p>
-          <w:p>
-            <w:pPr>
-              <w:rPr>
-                <w:rFonts w:ascii="Arial" w:hAnsi="Arial" w:cs="Arial"/>
-                <w:sz w:val="20"/>
-                <w:szCs w:val="20"/>
-                <w:lang w:val="en-US"/>
-              </w:rPr>
-            </w:pPr>
-            <w:r>
-              <w:rPr>
-                <w:rFonts w:ascii="Arial" w:hAnsi="Arial" w:cs="Arial"/>
-                <w:sz w:val="20"/>
-                <w:szCs w:val="20"/>
-                <w:lang w:val="en-US"/>
-              </w:rPr>
-              <w:t>-	Doe&gt;&gt;&gt;&lt;&lt;</w:t>
+              <w:t>cell content</w:t>
             </w:r>
           </w:p>
         </w:tc>
@@ -990,7 +736,7 @@
                 <w:szCs w:val="20"/>
                 <w:lang w:val="en-US"/>
               </w:rPr>
-              <w:t>12</w:t>
+              <w:t>cell content</w:t>
             </w:r>
           </w:p>
         </w:tc>
@@ -1015,33 +761,101 @@
           <w:lang w:val="en-US"/>
         </w:rPr>
       </w:pPr>
-      <w:r>
-        <w:rPr>
-          <w:rFonts w:ascii="Arial" w:hAnsi="Arial" w:cs="Arial"/>
-          <w:sz w:val="20"/>
-          <w:szCs w:val="20"/>
-          <w:lang w:val="en-US"/>
-        </w:rPr>
-        <w:t>This is an invalid placeholder : {{.Invalid}}. It should generate an error.</w:t>
-      </w:r>
-    </w:p>
-    <w:p>
-      <w:pPr>
-        <w:rPr>
-          <w:rFonts w:ascii="Arial" w:hAnsi="Arial" w:cs="Arial"/>
-          <w:sz w:val="20"/>
-          <w:szCs w:val="20"/>
-          <w:lang w:val="en-US"/>
-        </w:rPr>
-      </w:pPr>
-      <w:r>
-        <w:rPr>
-          <w:rFonts w:ascii="Arial" w:hAnsi="Arial" w:cs="Arial"/>
-          <w:sz w:val="20"/>
-          <w:szCs w:val="20"/>
-          <w:lang w:val="en-US"/>
-        </w:rPr>
-        <w:t>$$$$$$ ERROR $$$$$ : template: mydocx_template:1:35: executing "mydocx_template" at &lt;.Invalid&gt;: can't evaluate field Invalid in type struct { Name string; Age int } </w:t>
+    </w:p>
+    <w:p>
+      <w:pPr>
+        <w:jc w:val="center"/>
+        <w:rPr>
+          <w:rFonts w:ascii="Arial" w:hAnsi="Arial" w:cs="Arial"/>
+          <w:i/>
+          <w:iCs/>
+          <w:sz w:val="20"/>
+          <w:szCs w:val="20"/>
+          <w:lang w:val="en-US"/>
+        </w:rPr>
+      </w:pPr>
+      <w:r>
+        <w:rPr>
+          <w:rFonts w:ascii="Arial" w:hAnsi="Arial" w:cs="Arial"/>
+          <w:i/>
+          <w:iCs/>
+          <w:sz w:val="20"/>
+          <w:szCs w:val="20"/>
+          <w:lang w:val="en-US"/>
+        </w:rPr>
+        <w:t>Version : {{version}}</w:t>
+      </w:r>
+    </w:p>
+    <w:p>
+      <w:pPr>
+        <w:jc w:val="center"/>
+        <w:rPr>
+          <w:rFonts w:ascii="Arial" w:hAnsi="Arial" w:cs="Arial"/>
+          <w:i/>
+          <w:iCs/>
+          <w:sz w:val="20"/>
+          <w:szCs w:val="20"/>
+          <w:lang w:val="en-US"/>
+        </w:rPr>
+      </w:pPr>
+      <w:r>
+        <w:rPr>
+          <w:rFonts w:ascii="Arial" w:hAnsi="Arial" w:cs="Arial"/>
+          <w:i/>
+          <w:iCs/>
+          <w:sz w:val="20"/>
+          <w:szCs w:val="20"/>
+          <w:lang w:val="en-US"/>
+        </w:rPr>
+        <w:t>$$$$$$ ERROR $$$$$ : template: mydocx_template:1: function "version" not defined </w:t>
+      </w:r>
+    </w:p>
+    <w:p>
+      <w:pPr>
+        <w:jc w:val="center"/>
+        <w:rPr>
+          <w:rFonts w:ascii="Arial" w:hAnsi="Arial" w:cs="Arial"/>
+          <w:i/>
+          <w:iCs/>
+          <w:sz w:val="20"/>
+          <w:szCs w:val="20"/>
+          <w:lang w:val="en-US"/>
+        </w:rPr>
+      </w:pPr>
+      <w:r>
+        <w:rPr>
+          <w:rFonts w:ascii="Arial" w:hAnsi="Arial" w:cs="Arial"/>
+          <w:i/>
+          <w:iCs/>
+          <w:sz w:val="20"/>
+          <w:szCs w:val="20"/>
+          <w:lang w:val="en-US"/>
+        </w:rPr>
+        <w:t>Copyright: {{copyright}}</w:t>
+      </w:r>
+    </w:p>
+    <w:p>
+      <w:pPr>
+        <w:jc w:val="center"/>
+        <w:rPr>
+          <w:rFonts w:ascii="Arial" w:hAnsi="Arial" w:cs="Arial"/>
+          <w:i/>
+          <w:iCs/>
+          <w:sz w:val="20"/>
+          <w:szCs w:val="20"/>
+          <w:lang w:val="en-US"/>
+        </w:rPr>
+      </w:pPr>
+      <w:r>
+        <w:rPr>
+          <w:rFonts w:ascii="Arial" w:hAnsi="Arial" w:cs="Arial"/>
+          <w:i/>
+          <w:iCs/>
+          <w:sz w:val="20"/>
+          <w:szCs w:val="20"/>
+          <w:lang w:val="en-US"/>
+        </w:rPr>
+        <w:t>$$$$$$ ERROR $$$$$ : template: mydocx_template:1: function "copyright" not defined </w:t>
       </w:r>
     </w:p>
     <w:sectPr>
@@ -1110,7 +924,25 @@
       <w:rPr>
         <w:lang w:val="en-US"/>
       </w:rPr>
-      <w:t xml:space="preserve">Here is a footer  for  12  years</w:t>
+      <w:t xml:space="preserve">Here is a dynamic footer  fooooottter  rest of footer</w:t>
+    </w:r>
+    <w:r>
+      <w:rPr>
+        <w:lang w:val="en-US"/>
+      </w:rPr>
+      <w:t xml:space="preserve"/>
+    </w:r>
+    <w:r>
+      <w:rPr>
+        <w:lang w:val="en-US"/>
+      </w:rPr>
+      <w:t xml:space="preserve"/>
+    </w:r>
+    <w:r>
+      <w:rPr>
+        <w:lang w:val="en-US"/>
+      </w:rPr>
+      <w:t xml:space="preserve"/>
     </w:r>
     <w:r>
       <w:rPr>
@@ -1122,6 +954,18 @@
       <w:rPr>
         <w:lang w:val="en-US"/>
       </w:rPr>
+      <w:t/>
+    </w:r>
+    <w:r>
+      <w:rPr>
+        <w:lang w:val="en-US"/>
+      </w:rPr>
+      <w:t/>
+    </w:r>
+    <w:r>
+      <w:rPr>
+        <w:lang w:val="en-US"/>
+      </w:rPr>
       <w:t xml:space="preserve"/>
     </w:r>
     <w:r>
@@ -1135,18 +979,6 @@
         <w:lang w:val="en-US"/>
       </w:rPr>
       <w:t/>
-    </w:r>
-    <w:r>
-      <w:rPr>
-        <w:lang w:val="en-US"/>
-      </w:rPr>
-      <w:t xml:space="preserve"/>
-    </w:r>
-    <w:r>
-      <w:rPr>
-        <w:lang w:val="en-US"/>
-      </w:rPr>
-      <w:t xml:space="preserve"/>
     </w:r>
   </w:p>
 </w:ftr>
@@ -1210,7 +1042,7 @@
       <w:rPr>
         <w:lang w:val="en-US"/>
       </w:rPr>
-      <w:t xml:space="preserve">This is a header for John</w:t>
+      <w:t xml:space="preserve">This a dynamic header  heeaaaddderrr rest of header</w:t>
     </w:r>
     <w:r>
       <w:rPr>
@@ -1254,21 +1086,6 @@
       </w:rPr>
       <w:t/>
     </w:r>
-  </w:p>
-  <w:p>
-    <w:pPr>
-      <w:pStyle w:val="En-tte"/>
-      <w:rPr>
-        <w:lang w:val="en-US"/>
-      </w:rPr>
-    </w:pPr>
-    <w:r>
-      <w:rPr>
-        <w:lang w:val="en-US"/>
-      </w:rPr>
-      <w:t xml:space="preserve">-	Doe&gt;&gt;&gt;&lt;&lt;</w:t>
-    </w:r>
     <w:r>
       <w:rPr>
         <w:lang w:val="en-US"/>
@@ -1292,24 +1109,6 @@
         <w:lang w:val="en-US"/>
       </w:rPr>
       <w:t xml:space="preserve"/>
-    </w:r>
-    <w:r>
-      <w:rPr>
-        <w:lang w:val="en-US"/>
-      </w:rPr>
-      <w:t/>
-    </w:r>
-    <w:r>
-      <w:rPr>
-        <w:lang w:val="en-US"/>
-      </w:rPr>
-      <w:t xml:space="preserve"/>
-    </w:r>
-    <w:r>
-      <w:rPr>
-        <w:lang w:val="en-US"/>
-      </w:rPr>
-      <w:t/>
     </w:r>
   </w:p>
 </w:hdr>
@@ -1553,11 +1352,127 @@
       </w:rPr>
     </w:lvl>
   </w:abstractNum>
+  <w:abstractNum w:abstractNumId="2" w15:restartNumberingAfterBreak="0">
+    <w:nsid w:val="4B3E3D9D"/>
+    <w:multiLevelType w:val="hybridMultilevel"/>
+    <w:tmpl w:val="29D2BA08"/>
+    <w:lvl w:ilvl="0" w:tplc="040C000F">
+      <w:start w:val="1"/>
+      <w:numFmt w:val="decimal"/>
+      <w:lvlText w:val="%1."/>
+      <w:lvlJc w:val="left"/>
+      <w:pPr>
+        <w:ind w:left="720" w:hanging="360"/>
+      </w:pPr>
+      <w:rPr>
+        <w:rFonts w:hint="default"/>
+      </w:rPr>
+    </w:lvl>
+    <w:lvl w:ilvl="1" w:tplc="FFFFFFFF" w:tentative="1">
+      <w:start w:val="1"/>
+      <w:numFmt w:val="bullet"/>
+      <w:lvlText w:val="o"/>
+      <w:lvlJc w:val="left"/>
+      <w:pPr>
+        <w:ind w:left="1440" w:hanging="360"/>
+      </w:pPr>
+      <w:rPr>
+        <w:rFonts w:ascii="Courier New" w:hAnsi="Courier New" w:cs="Courier New" w:hint="default"/>
+      </w:rPr>
+    </w:lvl>
+    <w:lvl w:ilvl="2" w:tplc="FFFFFFFF" w:tentative="1">
+      <w:start w:val="1"/>
+      <w:numFmt w:val="bullet"/>
+      <w:lvlText w:val=""/>
+      <w:lvlJc w:val="left"/>
+      <w:pPr>
+        <w:ind w:left="2160" w:hanging="360"/>
+      </w:pPr>
+      <w:rPr>
+        <w:rFonts w:ascii="Wingdings" w:hAnsi="Wingdings" w:hint="default"/>
+      </w:rPr>
+    </w:lvl>
+    <w:lvl w:ilvl="3" w:tplc="FFFFFFFF" w:tentative="1">
+      <w:start w:val="1"/>
+      <w:numFmt w:val="bullet"/>
+      <w:lvlText w:val=""/>
+      <w:lvlJc w:val="left"/>
+      <w:pPr>
+        <w:ind w:left="2880" w:hanging="360"/>
+      </w:pPr>
+      <w:rPr>
+        <w:rFonts w:ascii="Symbol" w:hAnsi="Symbol" w:hint="default"/>
+      </w:rPr>
+    </w:lvl>
+    <w:lvl w:ilvl="4" w:tplc="FFFFFFFF" w:tentative="1">
+      <w:start w:val="1"/>
+      <w:numFmt w:val="bullet"/>
+      <w:lvlText w:val="o"/>
+      <w:lvlJc w:val="left"/>
+      <w:pPr>
+        <w:ind w:left="3600" w:hanging="360"/>
+      </w:pPr>
+      <w:rPr>
+        <w:rFonts w:ascii="Courier New" w:hAnsi="Courier New" w:cs="Courier New" w:hint="default"/>
+      </w:rPr>
+    </w:lvl>
+    <w:lvl w:ilvl="5" w:tplc="FFFFFFFF" w:tentative="1">
+      <w:start w:val="1"/>
+      <w:numFmt w:val="bullet"/>
+      <w:lvlText w:val=""/>
+      <w:lvlJc w:val="left"/>
+      <w:pPr>
+        <w:ind w:left="4320" w:hanging="360"/>
+      </w:pPr>
+      <w:rPr>
+        <w:rFonts w:ascii="Wingdings" w:hAnsi="Wingdings" w:hint="default"/>
+      </w:rPr>
+    </w:lvl>
+    <w:lvl w:ilvl="6" w:tplc="FFFFFFFF" w:tentative="1">
+      <w:start w:val="1"/>
+      <w:numFmt w:val="bullet"/>
+      <w:lvlText w:val=""/>
+      <w:lvlJc w:val="left"/>
+      <w:pPr>
+        <w:ind w:left="5040" w:hanging="360"/>
+      </w:pPr>
+      <w:rPr>
+        <w:rFonts w:ascii="Symbol" w:hAnsi="Symbol" w:hint="default"/>
+      </w:rPr>
+    </w:lvl>
+    <w:lvl w:ilvl="7" w:tplc="FFFFFFFF" w:tentative="1">
+      <w:start w:val="1"/>
+      <w:numFmt w:val="bullet"/>
+      <w:lvlText w:val="o"/>
+      <w:lvlJc w:val="left"/>
+      <w:pPr>
+        <w:ind w:left="5760" w:hanging="360"/>
+      </w:pPr>
+      <w:rPr>
+        <w:rFonts w:ascii="Courier New" w:hAnsi="Courier New" w:cs="Courier New" w:hint="default"/>
+      </w:rPr>
+    </w:lvl>
+    <w:lvl w:ilvl="8" w:tplc="FFFFFFFF" w:tentative="1">
+      <w:start w:val="1"/>
+      <w:numFmt w:val="bullet"/>
+      <w:lvlText w:val=""/>
+      <w:lvlJc w:val="left"/>
+      <w:pPr>
+        <w:ind w:left="6480" w:hanging="360"/>
+      </w:pPr>
+      <w:rPr>
+        <w:rFonts w:ascii="Wingdings" w:hAnsi="Wingdings" w:hint="default"/>
+      </w:rPr>
+    </w:lvl>
+  </w:abstractNum>
   <w:num w:numId="1" w16cid:durableId="2018995888">
     <w:abstractNumId w:val="0"/>
   </w:num>
   <w:num w:numId="2" w16cid:durableId="928537403">
     <w:abstractNumId w:val="1"/>
+  </w:num>
+  <w:num w:numId="3" w16cid:durableId="1907571005">
+    <w:abstractNumId w:val="2"/>
   </w:num>
 </w:numbering>
 </file>

--- a/testFiles/test-modified-tpl4.docx
+++ b/testFiles/test-modified-tpl4.docx
@@ -783,7 +783,7 @@
           <w:szCs w:val="20"/>
           <w:lang w:val="en-US"/>
         </w:rPr>
-        <w:t>Version : {{version}}</w:t>
+        <w:t>Version : mydocx-0.2.1</w:t>
       </w:r>
     </w:p>
     <w:p>
@@ -807,55 +807,7 @@
           <w:szCs w:val="20"/>
           <w:lang w:val="en-US"/>
         </w:rPr>
-        <w:t>$$$$$$ ERROR $$$$$ : template: mydocx_template:1: function "version" not defined </w:t>
-      </w:r>
-    </w:p>
-    <w:p>
-      <w:pPr>
-        <w:jc w:val="center"/>
-        <w:rPr>
-          <w:rFonts w:ascii="Arial" w:hAnsi="Arial" w:cs="Arial"/>
-          <w:i/>
-          <w:iCs/>
-          <w:sz w:val="20"/>
-          <w:szCs w:val="20"/>
-          <w:lang w:val="en-US"/>
-        </w:rPr>
-      </w:pPr>
-      <w:r>
-        <w:rPr>
-          <w:rFonts w:ascii="Arial" w:hAnsi="Arial" w:cs="Arial"/>
-          <w:i/>
-          <w:iCs/>
-          <w:sz w:val="20"/>
-          <w:szCs w:val="20"/>
-          <w:lang w:val="en-US"/>
-        </w:rPr>
-        <w:t>Copyright: {{copyright}}</w:t>
-      </w:r>
-    </w:p>
-    <w:p>
-      <w:pPr>
-        <w:jc w:val="center"/>
-        <w:rPr>
-          <w:rFonts w:ascii="Arial" w:hAnsi="Arial" w:cs="Arial"/>
-          <w:i/>
-          <w:iCs/>
-          <w:sz w:val="20"/>
-          <w:szCs w:val="20"/>
-          <w:lang w:val="en-US"/>
-        </w:rPr>
-      </w:pPr>
-      <w:r>
-        <w:rPr>
-          <w:rFonts w:ascii="Arial" w:hAnsi="Arial" w:cs="Arial"/>
-          <w:i/>
-          <w:iCs/>
-          <w:sz w:val="20"/>
-          <w:szCs w:val="20"/>
-          <w:lang w:val="en-US"/>
-        </w:rPr>
-        <w:t>$$$$$$ ERROR $$$$$ : template: mydocx_template:1: function "copyright" not defined </w:t>
+        <w:t>Copyright: (c) Xavier Gandillot 2024</w:t>
       </w:r>
     </w:p>
     <w:sectPr>

--- a/testFiles/test-modified-tpl4.docx
+++ b/testFiles/test-modified-tpl4.docx
@@ -46,11 +46,16 @@
     </w:p>
     <w:p>
       <w:pPr>
-        <w:jc w:val="both"/>
-        <w:rPr>
-          <w:lang w:val="en-US"/>
-        </w:rPr>
-      </w:pPr>
+        <w:rPr>
+          <w:lang w:val="en-US"/>
+        </w:rPr>
+      </w:pPr>
+      <w:r>
+        <w:rPr>
+          <w:lang w:val="en-US"/>
+        </w:rPr>
+        <w:t>Today is 2024-10-26.</w:t>
+      </w:r>
     </w:p>
     <w:p>
       <w:pPr>
@@ -416,14 +421,18 @@
       <w:pPr>
         <w:rPr>
           <w:rFonts w:ascii="Arial" w:hAnsi="Arial" w:cs="Arial"/>
-          <w:sz w:val="20"/>
-          <w:szCs w:val="20"/>
-          <w:lang w:val="en-US"/>
-        </w:rPr>
-      </w:pPr>
-      <w:r>
-        <w:rPr>
-          <w:rFonts w:ascii="Arial" w:hAnsi="Arial" w:cs="Arial"/>
+          <w:i/>
+          <w:iCs/>
+          <w:sz w:val="20"/>
+          <w:szCs w:val="20"/>
+          <w:lang w:val="en-US"/>
+        </w:rPr>
+      </w:pPr>
+      <w:r>
+        <w:rPr>
+          <w:rFonts w:ascii="Arial" w:hAnsi="Arial" w:cs="Arial"/>
+          <w:i/>
+          <w:iCs/>
           <w:sz w:val="20"/>
           <w:szCs w:val="20"/>
           <w:lang w:val="en-US"/>
@@ -435,30 +444,13 @@
       <w:pPr>
         <w:rPr>
           <w:rFonts w:ascii="Arial" w:hAnsi="Arial" w:cs="Arial"/>
-          <w:sz w:val="20"/>
-          <w:szCs w:val="20"/>
-          <w:lang w:val="en-US"/>
-        </w:rPr>
-      </w:pPr>
-    </w:p>
-    <w:p>
-      <w:pPr>
-        <w:rPr>
-          <w:rFonts w:ascii="Arial" w:hAnsi="Arial" w:cs="Arial"/>
-          <w:sz w:val="20"/>
-          <w:szCs w:val="20"/>
-          <w:lang w:val="en-US"/>
-        </w:rPr>
-      </w:pPr>
-      <w:r>
-        <w:rPr>
-          <w:rFonts w:ascii="Arial" w:hAnsi="Arial" w:cs="Arial"/>
-          <w:sz w:val="20"/>
-          <w:szCs w:val="20"/>
-          <w:lang w:val="en-US"/>
-        </w:rPr>
-        <w:t>This is another paragraph in another page.</w:t>
-      </w:r>
+          <w:i/>
+          <w:iCs/>
+          <w:sz w:val="20"/>
+          <w:szCs w:val="20"/>
+          <w:lang w:val="en-US"/>
+        </w:rPr>
+      </w:pPr>
     </w:p>
     <w:p>
       <w:pPr>
@@ -761,6 +753,1176 @@
           <w:lang w:val="en-US"/>
         </w:rPr>
       </w:pPr>
+      <w:r>
+        <w:rPr>
+          <w:rFonts w:ascii="Arial" w:hAnsi="Arial" w:cs="Arial"/>
+          <w:sz w:val="20"/>
+          <w:szCs w:val="20"/>
+          <w:lang w:val="en-US"/>
+        </w:rPr>
+        <w:t>Using the “range” template :</w:t>
+      </w:r>
+    </w:p>
+    <w:p>
+      <w:pPr>
+        <w:pStyle w:val="Paragraphedeliste"/>
+        <w:numPr>
+          <w:ilvl w:val="0"/>
+          <w:numId w:val="5"/>
+        </w:numPr>
+        <w:rPr>
+          <w:rFonts w:ascii="Arial" w:hAnsi="Arial" w:cs="Arial"/>
+          <w:sz w:val="20"/>
+          <w:szCs w:val="20"/>
+          <w:lang w:val="en-US"/>
+        </w:rPr>
+      </w:pPr>
+      <w:r>
+        <w:rPr>
+          <w:rFonts w:ascii="Arial" w:hAnsi="Arial" w:cs="Arial"/>
+          <w:sz w:val="20"/>
+          <w:szCs w:val="20"/>
+          <w:lang w:val="en-US"/>
+        </w:rPr>
+        <w:t xml:space="preserve">item 1</w:t>
+      </w:r>
+      <w:r>
+        <w:rPr>
+          <w:rFonts w:ascii="Arial" w:hAnsi="Arial" w:cs="Arial"/>
+          <w:sz w:val="20"/>
+          <w:szCs w:val="20"/>
+          <w:lang w:val="en-US"/>
+        </w:rPr>
+        <w:t/>
+      </w:r>
+      <w:r>
+        <w:rPr>
+          <w:rFonts w:ascii="Arial" w:hAnsi="Arial" w:cs="Arial"/>
+          <w:sz w:val="20"/>
+          <w:szCs w:val="20"/>
+          <w:lang w:val="en-US"/>
+        </w:rPr>
+        <w:t/>
+      </w:r>
+      <w:r>
+        <w:rPr>
+          <w:rFonts w:ascii="Arial" w:hAnsi="Arial" w:cs="Arial"/>
+          <w:sz w:val="20"/>
+          <w:szCs w:val="20"/>
+          <w:lang w:val="en-US"/>
+        </w:rPr>
+        <w:t/>
+      </w:r>
+      <w:r>
+        <w:rPr>
+          <w:rFonts w:ascii="Arial" w:hAnsi="Arial" w:cs="Arial"/>
+          <w:sz w:val="20"/>
+          <w:szCs w:val="20"/>
+          <w:lang w:val="en-US"/>
+        </w:rPr>
+        <w:t/>
+      </w:r>
+      <w:r>
+        <w:rPr>
+          <w:rFonts w:ascii="Arial" w:hAnsi="Arial" w:cs="Arial"/>
+          <w:sz w:val="20"/>
+          <w:szCs w:val="20"/>
+          <w:lang w:val="en-US"/>
+        </w:rPr>
+        <w:t/>
+      </w:r>
+      <w:proofErr w:type="spellStart"/>
+      <w:r>
+        <w:rPr>
+          <w:rFonts w:ascii="Arial" w:hAnsi="Arial" w:cs="Arial"/>
+          <w:sz w:val="20"/>
+          <w:szCs w:val="20"/>
+          <w:lang w:val="en-US"/>
+        </w:rPr>
+        <w:t/>
+      </w:r>
+      <w:r>
+        <w:rPr>
+          <w:rFonts w:ascii="Arial" w:hAnsi="Arial" w:cs="Arial"/>
+          <w:sz w:val="20"/>
+          <w:szCs w:val="20"/>
+          <w:lang w:val="en-US"/>
+        </w:rPr>
+        <w:t/>
+      </w:r>
+      <w:proofErr w:type="spellEnd"/>
+      <w:r>
+        <w:rPr>
+          <w:rFonts w:ascii="Arial" w:hAnsi="Arial" w:cs="Arial"/>
+          <w:sz w:val="20"/>
+          <w:szCs w:val="20"/>
+          <w:lang w:val="en-US"/>
+        </w:rPr>
+        <w:t/>
+      </w:r>
+      <w:r>
+        <w:rPr>
+          <w:rFonts w:ascii="Arial" w:hAnsi="Arial" w:cs="Arial"/>
+          <w:sz w:val="20"/>
+          <w:szCs w:val="20"/>
+          <w:lang w:val="en-US"/>
+        </w:rPr>
+        <w:t/>
+      </w:r>
+      <w:r>
+        <w:rPr>
+          <w:rFonts w:ascii="Arial" w:hAnsi="Arial" w:cs="Arial"/>
+          <w:sz w:val="20"/>
+          <w:szCs w:val="20"/>
+          <w:lang w:val="en-US"/>
+        </w:rPr>
+        <w:t/>
+      </w:r>
+    </w:p>
+    <w:p>
+      <w:pPr>
+        <w:pStyle w:val="Paragraphedeliste"/>
+        <w:numPr>
+          <w:ilvl w:val="0"/>
+          <w:numId w:val="5"/>
+        </w:numPr>
+        <w:rPr>
+          <w:rFonts w:ascii="Arial" w:hAnsi="Arial" w:cs="Arial"/>
+          <w:sz w:val="20"/>
+          <w:szCs w:val="20"/>
+          <w:lang w:val="en-US"/>
+        </w:rPr>
+      </w:pPr>
+      <w:r>
+        <w:rPr>
+          <w:rFonts w:ascii="Arial" w:hAnsi="Arial" w:cs="Arial"/>
+          <w:sz w:val="20"/>
+          <w:szCs w:val="20"/>
+          <w:lang w:val="en-US"/>
+        </w:rPr>
+        <w:t xml:space="preserve">item 2</w:t>
+      </w:r>
+      <w:r>
+        <w:rPr>
+          <w:rFonts w:ascii="Arial" w:hAnsi="Arial" w:cs="Arial"/>
+          <w:sz w:val="20"/>
+          <w:szCs w:val="20"/>
+          <w:lang w:val="en-US"/>
+        </w:rPr>
+        <w:t/>
+      </w:r>
+      <w:r>
+        <w:rPr>
+          <w:rFonts w:ascii="Arial" w:hAnsi="Arial" w:cs="Arial"/>
+          <w:sz w:val="20"/>
+          <w:szCs w:val="20"/>
+          <w:lang w:val="en-US"/>
+        </w:rPr>
+        <w:t/>
+      </w:r>
+      <w:r>
+        <w:rPr>
+          <w:rFonts w:ascii="Arial" w:hAnsi="Arial" w:cs="Arial"/>
+          <w:sz w:val="20"/>
+          <w:szCs w:val="20"/>
+          <w:lang w:val="en-US"/>
+        </w:rPr>
+        <w:t/>
+      </w:r>
+      <w:r>
+        <w:rPr>
+          <w:rFonts w:ascii="Arial" w:hAnsi="Arial" w:cs="Arial"/>
+          <w:sz w:val="20"/>
+          <w:szCs w:val="20"/>
+          <w:lang w:val="en-US"/>
+        </w:rPr>
+        <w:t/>
+      </w:r>
+      <w:r>
+        <w:rPr>
+          <w:rFonts w:ascii="Arial" w:hAnsi="Arial" w:cs="Arial"/>
+          <w:sz w:val="20"/>
+          <w:szCs w:val="20"/>
+          <w:lang w:val="en-US"/>
+        </w:rPr>
+        <w:t/>
+      </w:r>
+      <w:proofErr w:type="spellStart"/>
+      <w:r>
+        <w:rPr>
+          <w:rFonts w:ascii="Arial" w:hAnsi="Arial" w:cs="Arial"/>
+          <w:sz w:val="20"/>
+          <w:szCs w:val="20"/>
+          <w:lang w:val="en-US"/>
+        </w:rPr>
+        <w:t/>
+      </w:r>
+      <w:r>
+        <w:rPr>
+          <w:rFonts w:ascii="Arial" w:hAnsi="Arial" w:cs="Arial"/>
+          <w:sz w:val="20"/>
+          <w:szCs w:val="20"/>
+          <w:lang w:val="en-US"/>
+        </w:rPr>
+        <w:t/>
+      </w:r>
+      <w:proofErr w:type="spellEnd"/>
+      <w:r>
+        <w:rPr>
+          <w:rFonts w:ascii="Arial" w:hAnsi="Arial" w:cs="Arial"/>
+          <w:sz w:val="20"/>
+          <w:szCs w:val="20"/>
+          <w:lang w:val="en-US"/>
+        </w:rPr>
+        <w:t/>
+      </w:r>
+      <w:r>
+        <w:rPr>
+          <w:rFonts w:ascii="Arial" w:hAnsi="Arial" w:cs="Arial"/>
+          <w:sz w:val="20"/>
+          <w:szCs w:val="20"/>
+          <w:lang w:val="en-US"/>
+        </w:rPr>
+        <w:t/>
+      </w:r>
+      <w:r>
+        <w:rPr>
+          <w:rFonts w:ascii="Arial" w:hAnsi="Arial" w:cs="Arial"/>
+          <w:sz w:val="20"/>
+          <w:szCs w:val="20"/>
+          <w:lang w:val="en-US"/>
+        </w:rPr>
+        <w:t/>
+      </w:r>
+    </w:p>
+    <w:p>
+      <w:pPr>
+        <w:pStyle w:val="Paragraphedeliste"/>
+        <w:numPr>
+          <w:ilvl w:val="0"/>
+          <w:numId w:val="5"/>
+        </w:numPr>
+        <w:rPr>
+          <w:rFonts w:ascii="Arial" w:hAnsi="Arial" w:cs="Arial"/>
+          <w:sz w:val="20"/>
+          <w:szCs w:val="20"/>
+          <w:lang w:val="en-US"/>
+        </w:rPr>
+      </w:pPr>
+      <w:r>
+        <w:rPr>
+          <w:rFonts w:ascii="Arial" w:hAnsi="Arial" w:cs="Arial"/>
+          <w:sz w:val="20"/>
+          <w:szCs w:val="20"/>
+          <w:lang w:val="en-US"/>
+        </w:rPr>
+        <w:t xml:space="preserve">item 3</w:t>
+      </w:r>
+      <w:r>
+        <w:rPr>
+          <w:rFonts w:ascii="Arial" w:hAnsi="Arial" w:cs="Arial"/>
+          <w:sz w:val="20"/>
+          <w:szCs w:val="20"/>
+          <w:lang w:val="en-US"/>
+        </w:rPr>
+        <w:t/>
+      </w:r>
+      <w:r>
+        <w:rPr>
+          <w:rFonts w:ascii="Arial" w:hAnsi="Arial" w:cs="Arial"/>
+          <w:sz w:val="20"/>
+          <w:szCs w:val="20"/>
+          <w:lang w:val="en-US"/>
+        </w:rPr>
+        <w:t/>
+      </w:r>
+      <w:r>
+        <w:rPr>
+          <w:rFonts w:ascii="Arial" w:hAnsi="Arial" w:cs="Arial"/>
+          <w:sz w:val="20"/>
+          <w:szCs w:val="20"/>
+          <w:lang w:val="en-US"/>
+        </w:rPr>
+        <w:t/>
+      </w:r>
+      <w:r>
+        <w:rPr>
+          <w:rFonts w:ascii="Arial" w:hAnsi="Arial" w:cs="Arial"/>
+          <w:sz w:val="20"/>
+          <w:szCs w:val="20"/>
+          <w:lang w:val="en-US"/>
+        </w:rPr>
+        <w:t/>
+      </w:r>
+      <w:r>
+        <w:rPr>
+          <w:rFonts w:ascii="Arial" w:hAnsi="Arial" w:cs="Arial"/>
+          <w:sz w:val="20"/>
+          <w:szCs w:val="20"/>
+          <w:lang w:val="en-US"/>
+        </w:rPr>
+        <w:t/>
+      </w:r>
+      <w:proofErr w:type="spellStart"/>
+      <w:r>
+        <w:rPr>
+          <w:rFonts w:ascii="Arial" w:hAnsi="Arial" w:cs="Arial"/>
+          <w:sz w:val="20"/>
+          <w:szCs w:val="20"/>
+          <w:lang w:val="en-US"/>
+        </w:rPr>
+        <w:t/>
+      </w:r>
+      <w:r>
+        <w:rPr>
+          <w:rFonts w:ascii="Arial" w:hAnsi="Arial" w:cs="Arial"/>
+          <w:sz w:val="20"/>
+          <w:szCs w:val="20"/>
+          <w:lang w:val="en-US"/>
+        </w:rPr>
+        <w:t/>
+      </w:r>
+      <w:proofErr w:type="spellEnd"/>
+      <w:r>
+        <w:rPr>
+          <w:rFonts w:ascii="Arial" w:hAnsi="Arial" w:cs="Arial"/>
+          <w:sz w:val="20"/>
+          <w:szCs w:val="20"/>
+          <w:lang w:val="en-US"/>
+        </w:rPr>
+        <w:t/>
+      </w:r>
+      <w:r>
+        <w:rPr>
+          <w:rFonts w:ascii="Arial" w:hAnsi="Arial" w:cs="Arial"/>
+          <w:sz w:val="20"/>
+          <w:szCs w:val="20"/>
+          <w:lang w:val="en-US"/>
+        </w:rPr>
+        <w:t/>
+      </w:r>
+      <w:r>
+        <w:rPr>
+          <w:rFonts w:ascii="Arial" w:hAnsi="Arial" w:cs="Arial"/>
+          <w:sz w:val="20"/>
+          <w:szCs w:val="20"/>
+          <w:lang w:val="en-US"/>
+        </w:rPr>
+        <w:t/>
+      </w:r>
+    </w:p>
+    <w:p>
+      <w:pPr>
+        <w:pStyle w:val="Paragraphedeliste"/>
+        <w:numPr>
+          <w:ilvl w:val="0"/>
+          <w:numId w:val="5"/>
+        </w:numPr>
+        <w:rPr>
+          <w:rFonts w:ascii="Arial" w:hAnsi="Arial" w:cs="Arial"/>
+          <w:sz w:val="20"/>
+          <w:szCs w:val="20"/>
+          <w:lang w:val="en-US"/>
+        </w:rPr>
+      </w:pPr>
+      <w:r>
+        <w:rPr>
+          <w:rFonts w:ascii="Arial" w:hAnsi="Arial" w:cs="Arial"/>
+          <w:sz w:val="20"/>
+          <w:szCs w:val="20"/>
+          <w:lang w:val="en-US"/>
+        </w:rPr>
+        <w:t xml:space="preserve">item 23</w:t>
+      </w:r>
+      <w:r>
+        <w:rPr>
+          <w:rFonts w:ascii="Arial" w:hAnsi="Arial" w:cs="Arial"/>
+          <w:sz w:val="20"/>
+          <w:szCs w:val="20"/>
+          <w:lang w:val="en-US"/>
+        </w:rPr>
+        <w:t/>
+      </w:r>
+      <w:r>
+        <w:rPr>
+          <w:rFonts w:ascii="Arial" w:hAnsi="Arial" w:cs="Arial"/>
+          <w:sz w:val="20"/>
+          <w:szCs w:val="20"/>
+          <w:lang w:val="en-US"/>
+        </w:rPr>
+        <w:t/>
+      </w:r>
+      <w:r>
+        <w:rPr>
+          <w:rFonts w:ascii="Arial" w:hAnsi="Arial" w:cs="Arial"/>
+          <w:sz w:val="20"/>
+          <w:szCs w:val="20"/>
+          <w:lang w:val="en-US"/>
+        </w:rPr>
+        <w:t/>
+      </w:r>
+      <w:r>
+        <w:rPr>
+          <w:rFonts w:ascii="Arial" w:hAnsi="Arial" w:cs="Arial"/>
+          <w:sz w:val="20"/>
+          <w:szCs w:val="20"/>
+          <w:lang w:val="en-US"/>
+        </w:rPr>
+        <w:t/>
+      </w:r>
+      <w:r>
+        <w:rPr>
+          <w:rFonts w:ascii="Arial" w:hAnsi="Arial" w:cs="Arial"/>
+          <w:sz w:val="20"/>
+          <w:szCs w:val="20"/>
+          <w:lang w:val="en-US"/>
+        </w:rPr>
+        <w:t/>
+      </w:r>
+      <w:proofErr w:type="spellStart"/>
+      <w:r>
+        <w:rPr>
+          <w:rFonts w:ascii="Arial" w:hAnsi="Arial" w:cs="Arial"/>
+          <w:sz w:val="20"/>
+          <w:szCs w:val="20"/>
+          <w:lang w:val="en-US"/>
+        </w:rPr>
+        <w:t/>
+      </w:r>
+      <w:r>
+        <w:rPr>
+          <w:rFonts w:ascii="Arial" w:hAnsi="Arial" w:cs="Arial"/>
+          <w:sz w:val="20"/>
+          <w:szCs w:val="20"/>
+          <w:lang w:val="en-US"/>
+        </w:rPr>
+        <w:t/>
+      </w:r>
+      <w:proofErr w:type="spellEnd"/>
+      <w:r>
+        <w:rPr>
+          <w:rFonts w:ascii="Arial" w:hAnsi="Arial" w:cs="Arial"/>
+          <w:sz w:val="20"/>
+          <w:szCs w:val="20"/>
+          <w:lang w:val="en-US"/>
+        </w:rPr>
+        <w:t/>
+      </w:r>
+      <w:r>
+        <w:rPr>
+          <w:rFonts w:ascii="Arial" w:hAnsi="Arial" w:cs="Arial"/>
+          <w:sz w:val="20"/>
+          <w:szCs w:val="20"/>
+          <w:lang w:val="en-US"/>
+        </w:rPr>
+        <w:t/>
+      </w:r>
+      <w:r>
+        <w:rPr>
+          <w:rFonts w:ascii="Arial" w:hAnsi="Arial" w:cs="Arial"/>
+          <w:sz w:val="20"/>
+          <w:szCs w:val="20"/>
+          <w:lang w:val="en-US"/>
+        </w:rPr>
+        <w:t/>
+      </w:r>
+    </w:p>
+    <w:p>
+      <w:pPr>
+        <w:pStyle w:val="Paragraphedeliste"/>
+        <w:numPr>
+          <w:ilvl w:val="0"/>
+          <w:numId w:val="5"/>
+        </w:numPr>
+        <w:rPr>
+          <w:rFonts w:ascii="Arial" w:hAnsi="Arial" w:cs="Arial"/>
+          <w:sz w:val="20"/>
+          <w:szCs w:val="20"/>
+          <w:lang w:val="en-US"/>
+        </w:rPr>
+      </w:pPr>
+      <w:r>
+        <w:rPr>
+          <w:rFonts w:ascii="Arial" w:hAnsi="Arial" w:cs="Arial"/>
+          <w:sz w:val="20"/>
+          <w:szCs w:val="20"/>
+          <w:lang w:val="en-US"/>
+        </w:rPr>
+        <w:t xml:space="preserve">item 99</w:t>
+      </w:r>
+      <w:r>
+        <w:rPr>
+          <w:rFonts w:ascii="Arial" w:hAnsi="Arial" w:cs="Arial"/>
+          <w:sz w:val="20"/>
+          <w:szCs w:val="20"/>
+          <w:lang w:val="en-US"/>
+        </w:rPr>
+        <w:t/>
+      </w:r>
+      <w:r>
+        <w:rPr>
+          <w:rFonts w:ascii="Arial" w:hAnsi="Arial" w:cs="Arial"/>
+          <w:sz w:val="20"/>
+          <w:szCs w:val="20"/>
+          <w:lang w:val="en-US"/>
+        </w:rPr>
+        <w:t/>
+      </w:r>
+      <w:r>
+        <w:rPr>
+          <w:rFonts w:ascii="Arial" w:hAnsi="Arial" w:cs="Arial"/>
+          <w:sz w:val="20"/>
+          <w:szCs w:val="20"/>
+          <w:lang w:val="en-US"/>
+        </w:rPr>
+        <w:t/>
+      </w:r>
+      <w:r>
+        <w:rPr>
+          <w:rFonts w:ascii="Arial" w:hAnsi="Arial" w:cs="Arial"/>
+          <w:sz w:val="20"/>
+          <w:szCs w:val="20"/>
+          <w:lang w:val="en-US"/>
+        </w:rPr>
+        <w:t/>
+      </w:r>
+      <w:r>
+        <w:rPr>
+          <w:rFonts w:ascii="Arial" w:hAnsi="Arial" w:cs="Arial"/>
+          <w:sz w:val="20"/>
+          <w:szCs w:val="20"/>
+          <w:lang w:val="en-US"/>
+        </w:rPr>
+        <w:t/>
+      </w:r>
+      <w:proofErr w:type="spellStart"/>
+      <w:r>
+        <w:rPr>
+          <w:rFonts w:ascii="Arial" w:hAnsi="Arial" w:cs="Arial"/>
+          <w:sz w:val="20"/>
+          <w:szCs w:val="20"/>
+          <w:lang w:val="en-US"/>
+        </w:rPr>
+        <w:t/>
+      </w:r>
+      <w:r>
+        <w:rPr>
+          <w:rFonts w:ascii="Arial" w:hAnsi="Arial" w:cs="Arial"/>
+          <w:sz w:val="20"/>
+          <w:szCs w:val="20"/>
+          <w:lang w:val="en-US"/>
+        </w:rPr>
+        <w:t/>
+      </w:r>
+      <w:proofErr w:type="spellEnd"/>
+      <w:r>
+        <w:rPr>
+          <w:rFonts w:ascii="Arial" w:hAnsi="Arial" w:cs="Arial"/>
+          <w:sz w:val="20"/>
+          <w:szCs w:val="20"/>
+          <w:lang w:val="en-US"/>
+        </w:rPr>
+        <w:t/>
+      </w:r>
+      <w:r>
+        <w:rPr>
+          <w:rFonts w:ascii="Arial" w:hAnsi="Arial" w:cs="Arial"/>
+          <w:sz w:val="20"/>
+          <w:szCs w:val="20"/>
+          <w:lang w:val="en-US"/>
+        </w:rPr>
+        <w:t/>
+      </w:r>
+      <w:r>
+        <w:rPr>
+          <w:rFonts w:ascii="Arial" w:hAnsi="Arial" w:cs="Arial"/>
+          <w:sz w:val="20"/>
+          <w:szCs w:val="20"/>
+          <w:lang w:val="en-US"/>
+        </w:rPr>
+        <w:t/>
+      </w:r>
+    </w:p>
+    <w:p>
+      <w:pPr>
+        <w:pStyle w:val="Paragraphedeliste"/>
+        <w:numPr>
+          <w:ilvl w:val="0"/>
+          <w:numId w:val="5"/>
+        </w:numPr>
+        <w:rPr>
+          <w:rFonts w:ascii="Arial" w:hAnsi="Arial" w:cs="Arial"/>
+          <w:sz w:val="20"/>
+          <w:szCs w:val="20"/>
+          <w:lang w:val="en-US"/>
+        </w:rPr>
+      </w:pPr>
+      <w:r>
+        <w:rPr>
+          <w:rFonts w:ascii="Arial" w:hAnsi="Arial" w:cs="Arial"/>
+          <w:sz w:val="20"/>
+          <w:szCs w:val="20"/>
+          <w:lang w:val="en-US"/>
+        </w:rPr>
+        <w:t xml:space="preserve"/>
+      </w:r>
+      <w:r>
+        <w:rPr>
+          <w:rFonts w:ascii="Arial" w:hAnsi="Arial" w:cs="Arial"/>
+          <w:sz w:val="20"/>
+          <w:szCs w:val="20"/>
+          <w:lang w:val="en-US"/>
+        </w:rPr>
+        <w:t/>
+      </w:r>
+      <w:r>
+        <w:rPr>
+          <w:rFonts w:ascii="Arial" w:hAnsi="Arial" w:cs="Arial"/>
+          <w:sz w:val="20"/>
+          <w:szCs w:val="20"/>
+          <w:lang w:val="en-US"/>
+        </w:rPr>
+        <w:t/>
+      </w:r>
+      <w:r>
+        <w:rPr>
+          <w:rFonts w:ascii="Arial" w:hAnsi="Arial" w:cs="Arial"/>
+          <w:sz w:val="20"/>
+          <w:szCs w:val="20"/>
+          <w:lang w:val="en-US"/>
+        </w:rPr>
+        <w:t/>
+      </w:r>
+      <w:r>
+        <w:rPr>
+          <w:rFonts w:ascii="Arial" w:hAnsi="Arial" w:cs="Arial"/>
+          <w:sz w:val="20"/>
+          <w:szCs w:val="20"/>
+          <w:lang w:val="en-US"/>
+        </w:rPr>
+        <w:t/>
+      </w:r>
+      <w:r>
+        <w:rPr>
+          <w:rFonts w:ascii="Arial" w:hAnsi="Arial" w:cs="Arial"/>
+          <w:sz w:val="20"/>
+          <w:szCs w:val="20"/>
+          <w:lang w:val="en-US"/>
+        </w:rPr>
+        <w:t/>
+      </w:r>
+      <w:proofErr w:type="spellStart"/>
+      <w:r>
+        <w:rPr>
+          <w:rFonts w:ascii="Arial" w:hAnsi="Arial" w:cs="Arial"/>
+          <w:sz w:val="20"/>
+          <w:szCs w:val="20"/>
+          <w:lang w:val="en-US"/>
+        </w:rPr>
+        <w:t/>
+      </w:r>
+      <w:r>
+        <w:rPr>
+          <w:rFonts w:ascii="Arial" w:hAnsi="Arial" w:cs="Arial"/>
+          <w:sz w:val="20"/>
+          <w:szCs w:val="20"/>
+          <w:lang w:val="en-US"/>
+        </w:rPr>
+        <w:t/>
+      </w:r>
+      <w:proofErr w:type="spellEnd"/>
+      <w:r>
+        <w:rPr>
+          <w:rFonts w:ascii="Arial" w:hAnsi="Arial" w:cs="Arial"/>
+          <w:sz w:val="20"/>
+          <w:szCs w:val="20"/>
+          <w:lang w:val="en-US"/>
+        </w:rPr>
+        <w:t/>
+      </w:r>
+      <w:r>
+        <w:rPr>
+          <w:rFonts w:ascii="Arial" w:hAnsi="Arial" w:cs="Arial"/>
+          <w:sz w:val="20"/>
+          <w:szCs w:val="20"/>
+          <w:lang w:val="en-US"/>
+        </w:rPr>
+        <w:t/>
+      </w:r>
+      <w:r>
+        <w:rPr>
+          <w:rFonts w:ascii="Arial" w:hAnsi="Arial" w:cs="Arial"/>
+          <w:sz w:val="20"/>
+          <w:szCs w:val="20"/>
+          <w:lang w:val="en-US"/>
+        </w:rPr>
+        <w:t/>
+      </w:r>
+    </w:p>
+    <w:p>
+      <w:pPr>
+        <w:rPr>
+          <w:rFonts w:ascii="Arial" w:hAnsi="Arial" w:cs="Arial"/>
+          <w:sz w:val="20"/>
+          <w:szCs w:val="20"/>
+          <w:lang w:val="en-US"/>
+        </w:rPr>
+      </w:pPr>
+      <w:r>
+        <w:rPr>
+          <w:rFonts w:ascii="Arial" w:hAnsi="Arial" w:cs="Arial"/>
+          <w:sz w:val="20"/>
+          <w:szCs w:val="20"/>
+          <w:lang w:val="en-US"/>
+        </w:rPr>
+        <w:t xml:space="preserve">Using the “join” function :</w:t>
+      </w:r>
+      <w:r>
+        <w:rPr>
+          <w:rFonts w:ascii="Arial" w:hAnsi="Arial" w:cs="Arial"/>
+          <w:sz w:val="20"/>
+          <w:szCs w:val="20"/>
+          <w:lang w:val="en-US"/>
+        </w:rPr>
+        <w:t/>
+      </w:r>
+      <w:r>
+        <w:rPr>
+          <w:rFonts w:ascii="Arial" w:hAnsi="Arial" w:cs="Arial"/>
+          <w:sz w:val="20"/>
+          <w:szCs w:val="20"/>
+          <w:lang w:val="en-US"/>
+        </w:rPr>
+        <w:t/>
+      </w:r>
+      <w:r>
+        <w:rPr>
+          <w:rFonts w:ascii="Arial" w:hAnsi="Arial" w:cs="Arial"/>
+          <w:sz w:val="20"/>
+          <w:szCs w:val="20"/>
+          <w:lang w:val="en-US"/>
+        </w:rPr>
+        <w:t/>
+      </w:r>
+      <w:r>
+        <w:rPr>
+          <w:rFonts w:ascii="Arial" w:hAnsi="Arial" w:cs="Arial"/>
+          <w:sz w:val="20"/>
+          <w:szCs w:val="20"/>
+          <w:lang w:val="en-US"/>
+        </w:rPr>
+        <w:t xml:space="preserve"/>
+      </w:r>
+    </w:p>
+    <w:p>
+      <w:pPr>
+        <w:pStyle w:val="Paragraphedeliste"/>
+        <w:numPr>
+          <w:ilvl w:val="0"/>
+          <w:numId w:val="6"/>
+        </w:numPr>
+        <w:rPr>
+          <w:rFonts w:ascii="Arial" w:hAnsi="Arial" w:cs="Arial"/>
+          <w:sz w:val="20"/>
+          <w:szCs w:val="20"/>
+          <w:lang w:val="en-US"/>
+        </w:rPr>
+      </w:pPr>
+      <w:r>
+        <w:rPr>
+          <w:rFonts w:ascii="Arial" w:hAnsi="Arial" w:cs="Arial"/>
+          <w:sz w:val="20"/>
+          <w:szCs w:val="20"/>
+          <w:lang w:val="en-US"/>
+        </w:rPr>
+        <w:t>item 1</w:t>
+      </w:r>
+      <w:r>
+        <w:rPr>
+          <w:rFonts w:ascii="Arial" w:hAnsi="Arial" w:cs="Arial"/>
+          <w:sz w:val="20"/>
+          <w:szCs w:val="20"/>
+          <w:lang w:val="en-US"/>
+        </w:rPr>
+        <w:t xml:space="preserve"/>
+      </w:r>
+      <w:r>
+        <w:rPr>
+          <w:rFonts w:ascii="Arial" w:hAnsi="Arial" w:cs="Arial"/>
+          <w:sz w:val="20"/>
+          <w:szCs w:val="20"/>
+          <w:lang w:val="en-US"/>
+        </w:rPr>
+        <w:t/>
+      </w:r>
+      <w:r>
+        <w:rPr>
+          <w:rFonts w:ascii="Arial" w:hAnsi="Arial" w:cs="Arial"/>
+          <w:sz w:val="20"/>
+          <w:szCs w:val="20"/>
+          <w:lang w:val="en-US"/>
+        </w:rPr>
+        <w:t/>
+      </w:r>
+      <w:r>
+        <w:rPr>
+          <w:rFonts w:ascii="Arial" w:hAnsi="Arial" w:cs="Arial"/>
+          <w:sz w:val="20"/>
+          <w:szCs w:val="20"/>
+          <w:lang w:val="en-US"/>
+        </w:rPr>
+        <w:t/>
+      </w:r>
+      <w:r>
+        <w:rPr>
+          <w:rFonts w:ascii="Arial" w:hAnsi="Arial" w:cs="Arial"/>
+          <w:sz w:val="20"/>
+          <w:szCs w:val="20"/>
+          <w:lang w:val="en-US"/>
+        </w:rPr>
+        <w:t xml:space="preserve"/>
+      </w:r>
+      <w:r>
+        <w:rPr>
+          <w:rFonts w:ascii="Arial" w:hAnsi="Arial" w:cs="Arial"/>
+          <w:sz w:val="20"/>
+          <w:szCs w:val="20"/>
+          <w:lang w:val="en-US"/>
+        </w:rPr>
+        <w:t/>
+      </w:r>
+    </w:p>
+    <w:p>
+      <w:pPr>
+        <w:pStyle w:val="Paragraphedeliste"/>
+        <w:numPr>
+          <w:ilvl w:val="0"/>
+          <w:numId w:val="6"/>
+        </w:numPr>
+        <w:rPr>
+          <w:rFonts w:ascii="Arial" w:hAnsi="Arial" w:cs="Arial"/>
+          <w:sz w:val="20"/>
+          <w:szCs w:val="20"/>
+          <w:lang w:val="en-US"/>
+        </w:rPr>
+      </w:pPr>
+      <w:r>
+        <w:rPr>
+          <w:rFonts w:ascii="Arial" w:hAnsi="Arial" w:cs="Arial"/>
+          <w:sz w:val="20"/>
+          <w:szCs w:val="20"/>
+          <w:lang w:val="en-US"/>
+        </w:rPr>
+        <w:t>item 2</w:t>
+      </w:r>
+      <w:r>
+        <w:rPr>
+          <w:rFonts w:ascii="Arial" w:hAnsi="Arial" w:cs="Arial"/>
+          <w:sz w:val="20"/>
+          <w:szCs w:val="20"/>
+          <w:lang w:val="en-US"/>
+        </w:rPr>
+        <w:t xml:space="preserve"/>
+      </w:r>
+      <w:r>
+        <w:rPr>
+          <w:rFonts w:ascii="Arial" w:hAnsi="Arial" w:cs="Arial"/>
+          <w:sz w:val="20"/>
+          <w:szCs w:val="20"/>
+          <w:lang w:val="en-US"/>
+        </w:rPr>
+        <w:t/>
+      </w:r>
+      <w:r>
+        <w:rPr>
+          <w:rFonts w:ascii="Arial" w:hAnsi="Arial" w:cs="Arial"/>
+          <w:sz w:val="20"/>
+          <w:szCs w:val="20"/>
+          <w:lang w:val="en-US"/>
+        </w:rPr>
+        <w:t/>
+      </w:r>
+      <w:r>
+        <w:rPr>
+          <w:rFonts w:ascii="Arial" w:hAnsi="Arial" w:cs="Arial"/>
+          <w:sz w:val="20"/>
+          <w:szCs w:val="20"/>
+          <w:lang w:val="en-US"/>
+        </w:rPr>
+        <w:t/>
+      </w:r>
+      <w:r>
+        <w:rPr>
+          <w:rFonts w:ascii="Arial" w:hAnsi="Arial" w:cs="Arial"/>
+          <w:sz w:val="20"/>
+          <w:szCs w:val="20"/>
+          <w:lang w:val="en-US"/>
+        </w:rPr>
+        <w:t xml:space="preserve"/>
+      </w:r>
+      <w:r>
+        <w:rPr>
+          <w:rFonts w:ascii="Arial" w:hAnsi="Arial" w:cs="Arial"/>
+          <w:sz w:val="20"/>
+          <w:szCs w:val="20"/>
+          <w:lang w:val="en-US"/>
+        </w:rPr>
+        <w:t/>
+      </w:r>
+    </w:p>
+    <w:p>
+      <w:pPr>
+        <w:pStyle w:val="Paragraphedeliste"/>
+        <w:numPr>
+          <w:ilvl w:val="0"/>
+          <w:numId w:val="6"/>
+        </w:numPr>
+        <w:rPr>
+          <w:rFonts w:ascii="Arial" w:hAnsi="Arial" w:cs="Arial"/>
+          <w:sz w:val="20"/>
+          <w:szCs w:val="20"/>
+          <w:lang w:val="en-US"/>
+        </w:rPr>
+      </w:pPr>
+      <w:r>
+        <w:rPr>
+          <w:rFonts w:ascii="Arial" w:hAnsi="Arial" w:cs="Arial"/>
+          <w:sz w:val="20"/>
+          <w:szCs w:val="20"/>
+          <w:lang w:val="en-US"/>
+        </w:rPr>
+        <w:t>item 3</w:t>
+      </w:r>
+      <w:r>
+        <w:rPr>
+          <w:rFonts w:ascii="Arial" w:hAnsi="Arial" w:cs="Arial"/>
+          <w:sz w:val="20"/>
+          <w:szCs w:val="20"/>
+          <w:lang w:val="en-US"/>
+        </w:rPr>
+        <w:t xml:space="preserve"/>
+      </w:r>
+      <w:r>
+        <w:rPr>
+          <w:rFonts w:ascii="Arial" w:hAnsi="Arial" w:cs="Arial"/>
+          <w:sz w:val="20"/>
+          <w:szCs w:val="20"/>
+          <w:lang w:val="en-US"/>
+        </w:rPr>
+        <w:t/>
+      </w:r>
+      <w:r>
+        <w:rPr>
+          <w:rFonts w:ascii="Arial" w:hAnsi="Arial" w:cs="Arial"/>
+          <w:sz w:val="20"/>
+          <w:szCs w:val="20"/>
+          <w:lang w:val="en-US"/>
+        </w:rPr>
+        <w:t/>
+      </w:r>
+      <w:r>
+        <w:rPr>
+          <w:rFonts w:ascii="Arial" w:hAnsi="Arial" w:cs="Arial"/>
+          <w:sz w:val="20"/>
+          <w:szCs w:val="20"/>
+          <w:lang w:val="en-US"/>
+        </w:rPr>
+        <w:t/>
+      </w:r>
+      <w:r>
+        <w:rPr>
+          <w:rFonts w:ascii="Arial" w:hAnsi="Arial" w:cs="Arial"/>
+          <w:sz w:val="20"/>
+          <w:szCs w:val="20"/>
+          <w:lang w:val="en-US"/>
+        </w:rPr>
+        <w:t xml:space="preserve"/>
+      </w:r>
+      <w:r>
+        <w:rPr>
+          <w:rFonts w:ascii="Arial" w:hAnsi="Arial" w:cs="Arial"/>
+          <w:sz w:val="20"/>
+          <w:szCs w:val="20"/>
+          <w:lang w:val="en-US"/>
+        </w:rPr>
+        <w:t/>
+      </w:r>
+    </w:p>
+    <w:p>
+      <w:pPr>
+        <w:pStyle w:val="Paragraphedeliste"/>
+        <w:numPr>
+          <w:ilvl w:val="0"/>
+          <w:numId w:val="6"/>
+        </w:numPr>
+        <w:rPr>
+          <w:rFonts w:ascii="Arial" w:hAnsi="Arial" w:cs="Arial"/>
+          <w:sz w:val="20"/>
+          <w:szCs w:val="20"/>
+          <w:lang w:val="en-US"/>
+        </w:rPr>
+      </w:pPr>
+      <w:r>
+        <w:rPr>
+          <w:rFonts w:ascii="Arial" w:hAnsi="Arial" w:cs="Arial"/>
+          <w:sz w:val="20"/>
+          <w:szCs w:val="20"/>
+          <w:lang w:val="en-US"/>
+        </w:rPr>
+        <w:t>item 23</w:t>
+      </w:r>
+      <w:r>
+        <w:rPr>
+          <w:rFonts w:ascii="Arial" w:hAnsi="Arial" w:cs="Arial"/>
+          <w:sz w:val="20"/>
+          <w:szCs w:val="20"/>
+          <w:lang w:val="en-US"/>
+        </w:rPr>
+        <w:t xml:space="preserve"/>
+      </w:r>
+      <w:r>
+        <w:rPr>
+          <w:rFonts w:ascii="Arial" w:hAnsi="Arial" w:cs="Arial"/>
+          <w:sz w:val="20"/>
+          <w:szCs w:val="20"/>
+          <w:lang w:val="en-US"/>
+        </w:rPr>
+        <w:t/>
+      </w:r>
+      <w:r>
+        <w:rPr>
+          <w:rFonts w:ascii="Arial" w:hAnsi="Arial" w:cs="Arial"/>
+          <w:sz w:val="20"/>
+          <w:szCs w:val="20"/>
+          <w:lang w:val="en-US"/>
+        </w:rPr>
+        <w:t/>
+      </w:r>
+      <w:r>
+        <w:rPr>
+          <w:rFonts w:ascii="Arial" w:hAnsi="Arial" w:cs="Arial"/>
+          <w:sz w:val="20"/>
+          <w:szCs w:val="20"/>
+          <w:lang w:val="en-US"/>
+        </w:rPr>
+        <w:t/>
+      </w:r>
+      <w:r>
+        <w:rPr>
+          <w:rFonts w:ascii="Arial" w:hAnsi="Arial" w:cs="Arial"/>
+          <w:sz w:val="20"/>
+          <w:szCs w:val="20"/>
+          <w:lang w:val="en-US"/>
+        </w:rPr>
+        <w:t xml:space="preserve"/>
+      </w:r>
+      <w:r>
+        <w:rPr>
+          <w:rFonts w:ascii="Arial" w:hAnsi="Arial" w:cs="Arial"/>
+          <w:sz w:val="20"/>
+          <w:szCs w:val="20"/>
+          <w:lang w:val="en-US"/>
+        </w:rPr>
+        <w:t/>
+      </w:r>
+    </w:p>
+    <w:p>
+      <w:pPr>
+        <w:pStyle w:val="Paragraphedeliste"/>
+        <w:numPr>
+          <w:ilvl w:val="0"/>
+          <w:numId w:val="6"/>
+        </w:numPr>
+        <w:rPr>
+          <w:rFonts w:ascii="Arial" w:hAnsi="Arial" w:cs="Arial"/>
+          <w:sz w:val="20"/>
+          <w:szCs w:val="20"/>
+          <w:lang w:val="en-US"/>
+        </w:rPr>
+      </w:pPr>
+      <w:r>
+        <w:rPr>
+          <w:rFonts w:ascii="Arial" w:hAnsi="Arial" w:cs="Arial"/>
+          <w:sz w:val="20"/>
+          <w:szCs w:val="20"/>
+          <w:lang w:val="en-US"/>
+        </w:rPr>
+        <w:t>item 99</w:t>
+      </w:r>
+      <w:r>
+        <w:rPr>
+          <w:rFonts w:ascii="Arial" w:hAnsi="Arial" w:cs="Arial"/>
+          <w:sz w:val="20"/>
+          <w:szCs w:val="20"/>
+          <w:lang w:val="en-US"/>
+        </w:rPr>
+        <w:t xml:space="preserve"/>
+      </w:r>
+      <w:r>
+        <w:rPr>
+          <w:rFonts w:ascii="Arial" w:hAnsi="Arial" w:cs="Arial"/>
+          <w:sz w:val="20"/>
+          <w:szCs w:val="20"/>
+          <w:lang w:val="en-US"/>
+        </w:rPr>
+        <w:t/>
+      </w:r>
+      <w:r>
+        <w:rPr>
+          <w:rFonts w:ascii="Arial" w:hAnsi="Arial" w:cs="Arial"/>
+          <w:sz w:val="20"/>
+          <w:szCs w:val="20"/>
+          <w:lang w:val="en-US"/>
+        </w:rPr>
+        <w:t/>
+      </w:r>
+      <w:r>
+        <w:rPr>
+          <w:rFonts w:ascii="Arial" w:hAnsi="Arial" w:cs="Arial"/>
+          <w:sz w:val="20"/>
+          <w:szCs w:val="20"/>
+          <w:lang w:val="en-US"/>
+        </w:rPr>
+        <w:t/>
+      </w:r>
+      <w:r>
+        <w:rPr>
+          <w:rFonts w:ascii="Arial" w:hAnsi="Arial" w:cs="Arial"/>
+          <w:sz w:val="20"/>
+          <w:szCs w:val="20"/>
+          <w:lang w:val="en-US"/>
+        </w:rPr>
+        <w:t xml:space="preserve"/>
+      </w:r>
+      <w:r>
+        <w:rPr>
+          <w:rFonts w:ascii="Arial" w:hAnsi="Arial" w:cs="Arial"/>
+          <w:sz w:val="20"/>
+          <w:szCs w:val="20"/>
+          <w:lang w:val="en-US"/>
+        </w:rPr>
+        <w:t/>
+      </w:r>
+    </w:p>
+    <w:p>
+      <w:pPr>
+        <w:rPr>
+          <w:rFonts w:ascii="Arial" w:hAnsi="Arial" w:cs="Arial"/>
+          <w:sz w:val="20"/>
+          <w:szCs w:val="20"/>
+          <w:lang w:val="en-US"/>
+        </w:rPr>
+      </w:pPr>
+    </w:p>
+    <w:p>
+      <w:pPr>
+        <w:rPr>
+          <w:rFonts w:ascii="Arial" w:hAnsi="Arial" w:cs="Arial"/>
+          <w:sz w:val="20"/>
+          <w:szCs w:val="20"/>
+          <w:lang w:val="en-US"/>
+        </w:rPr>
+      </w:pPr>
     </w:p>
     <w:p>
       <w:pPr>
@@ -1079,6 +2241,181 @@
 <file path=word/numbering.xml><?xml version="1.0" encoding="utf-8"?>
 <w:numbering xmlns:wpc="http://schemas.microsoft.com/office/word/2010/wordprocessingCanvas" xmlns:cx="http://schemas.microsoft.com/office/drawing/2014/chartex" xmlns:cx1="http://schemas.microsoft.com/office/drawing/2015/9/8/chartex" xmlns:cx2="http://schemas.microsoft.com/office/drawing/2015/10/21/chartex" xmlns:cx3="http://schemas.microsoft.com/office/drawing/2016/5/9/chartex" xmlns:cx4="http://schemas.microsoft.com/office/drawing/2016/5/10/chartex" xmlns:cx5="http://schemas.microsoft.com/office/drawing/2016/5/11/chartex" xmlns:cx6="http://schemas.microsoft.com/office/drawing/2016/5/12/chartex" xmlns:cx7="http://schemas.microsoft.com/office/drawing/2016/5/13/chartex" xmlns:cx8="http://schemas.microsoft.com/office/drawing/2016/5/14/chartex" xmlns:mc="http://schemas.openxmlformats.org/markup-compatibility/2006" xmlns:aink="http://schemas.microsoft.com/office/drawing/2016/ink" xmlns:am3d="http://schemas.microsoft.com/office/drawing/2017/model3d" xmlns:o="urn:schemas-microsoft-com:office:office" xmlns:oel="http://schemas.microsoft.com/office/2019/extlst" xmlns:r="http://schemas.openxmlformats.org/officeDocument/2006/relationships" xmlns:m="http://schemas.openxmlformats.org/officeDocument/2006/math" xmlns:v="urn:schemas-microsoft-com:vml" xmlns:wp14="http://schemas.microsoft.com/office/word/2010/wordprocessingDrawing" xmlns:wp="http://schemas.openxmlformats.org/drawingml/2006/wordprocessingDrawing" xmlns:w10="urn:schemas-microsoft-com:office:word" xmlns:w="http://schemas.openxmlformats.org/wordprocessingml/2006/main" xmlns:w14="http://schemas.microsoft.com/office/word/2010/wordml" xmlns:w15="http://schemas.microsoft.com/office/word/2012/wordml" xmlns:w16cex="http://schemas.microsoft.com/office/word/2018/wordml/cex" xmlns:w16cid="http://schemas.microsoft.com/office/word/2016/wordml/cid" xmlns:w16="http://schemas.microsoft.com/office/word/2018/wordml" xmlns:w16du="http://schemas.microsoft.com/office/word/2023/wordml/word16du" xmlns:w16sdtdh="http://schemas.microsoft.com/office/word/2020/wordml/sdtdatahash" xmlns:w16se="http://schemas.microsoft.com/office/word/2015/wordml/symex" xmlns:wpg="http://schemas.microsoft.com/office/word/2010/wordprocessingGroup" xmlns:wpi="http://schemas.microsoft.com/office/word/2010/wordprocessingInk" xmlns:wne="http://schemas.microsoft.com/office/word/2006/wordml" xmlns:wps="http://schemas.microsoft.com/office/word/2010/wordprocessingShape" mc:Ignorable="w14 w15 w16se w16cid w16 w16cex w16sdtdh w16du wp14">
   <w:abstractNum w:abstractNumId="0" w15:restartNumberingAfterBreak="0">
+    <w:nsid w:val="0EFE4865"/>
+    <w:multiLevelType w:val="hybridMultilevel"/>
+    <w:tmpl w:val="33245A24"/>
+    <w:lvl w:ilvl="0" w:tplc="040C000F">
+      <w:start w:val="1"/>
+      <w:numFmt w:val="decimal"/>
+      <w:lvlText w:val="%1."/>
+      <w:lvlJc w:val="left"/>
+      <w:pPr>
+        <w:ind w:left="720" w:hanging="360"/>
+      </w:pPr>
+    </w:lvl>
+    <w:lvl w:ilvl="1" w:tplc="040C0019" w:tentative="1">
+      <w:start w:val="1"/>
+      <w:numFmt w:val="lowerLetter"/>
+      <w:lvlText w:val="%2."/>
+      <w:lvlJc w:val="left"/>
+      <w:pPr>
+        <w:ind w:left="1440" w:hanging="360"/>
+      </w:pPr>
+    </w:lvl>
+    <w:lvl w:ilvl="2" w:tplc="040C001B" w:tentative="1">
+      <w:start w:val="1"/>
+      <w:numFmt w:val="lowerRoman"/>
+      <w:lvlText w:val="%3."/>
+      <w:lvlJc w:val="right"/>
+      <w:pPr>
+        <w:ind w:left="2160" w:hanging="180"/>
+      </w:pPr>
+    </w:lvl>
+    <w:lvl w:ilvl="3" w:tplc="040C000F" w:tentative="1">
+      <w:start w:val="1"/>
+      <w:numFmt w:val="decimal"/>
+      <w:lvlText w:val="%4."/>
+      <w:lvlJc w:val="left"/>
+      <w:pPr>
+        <w:ind w:left="2880" w:hanging="360"/>
+      </w:pPr>
+    </w:lvl>
+    <w:lvl w:ilvl="4" w:tplc="040C0019" w:tentative="1">
+      <w:start w:val="1"/>
+      <w:numFmt w:val="lowerLetter"/>
+      <w:lvlText w:val="%5."/>
+      <w:lvlJc w:val="left"/>
+      <w:pPr>
+        <w:ind w:left="3600" w:hanging="360"/>
+      </w:pPr>
+    </w:lvl>
+    <w:lvl w:ilvl="5" w:tplc="040C001B" w:tentative="1">
+      <w:start w:val="1"/>
+      <w:numFmt w:val="lowerRoman"/>
+      <w:lvlText w:val="%6."/>
+      <w:lvlJc w:val="right"/>
+      <w:pPr>
+        <w:ind w:left="4320" w:hanging="180"/>
+      </w:pPr>
+    </w:lvl>
+    <w:lvl w:ilvl="6" w:tplc="040C000F" w:tentative="1">
+      <w:start w:val="1"/>
+      <w:numFmt w:val="decimal"/>
+      <w:lvlText w:val="%7."/>
+      <w:lvlJc w:val="left"/>
+      <w:pPr>
+        <w:ind w:left="5040" w:hanging="360"/>
+      </w:pPr>
+    </w:lvl>
+    <w:lvl w:ilvl="7" w:tplc="040C0019" w:tentative="1">
+      <w:start w:val="1"/>
+      <w:numFmt w:val="lowerLetter"/>
+      <w:lvlText w:val="%8."/>
+      <w:lvlJc w:val="left"/>
+      <w:pPr>
+        <w:ind w:left="5760" w:hanging="360"/>
+      </w:pPr>
+    </w:lvl>
+    <w:lvl w:ilvl="8" w:tplc="040C001B" w:tentative="1">
+      <w:start w:val="1"/>
+      <w:numFmt w:val="lowerRoman"/>
+      <w:lvlText w:val="%9."/>
+      <w:lvlJc w:val="right"/>
+      <w:pPr>
+        <w:ind w:left="6480" w:hanging="180"/>
+      </w:pPr>
+    </w:lvl>
+  </w:abstractNum>
+  <w:abstractNum w:abstractNumId="1" w15:restartNumberingAfterBreak="0">
+    <w:nsid w:val="23C73510"/>
+    <w:multiLevelType w:val="hybridMultilevel"/>
+    <w:tmpl w:val="388265E2"/>
+    <w:lvl w:ilvl="0" w:tplc="179E5696">
+      <w:start w:val="1"/>
+      <w:numFmt w:val="decimal"/>
+      <w:lvlText w:val="%1."/>
+      <w:lvlJc w:val="left"/>
+      <w:pPr>
+        <w:ind w:left="1065" w:hanging="360"/>
+      </w:pPr>
+      <w:rPr>
+        <w:rFonts w:hint="default"/>
+      </w:rPr>
+    </w:lvl>
+    <w:lvl w:ilvl="1" w:tplc="040C0019" w:tentative="1">
+      <w:start w:val="1"/>
+      <w:numFmt w:val="lowerLetter"/>
+      <w:lvlText w:val="%2."/>
+      <w:lvlJc w:val="left"/>
+      <w:pPr>
+        <w:ind w:left="1785" w:hanging="360"/>
+      </w:pPr>
+    </w:lvl>
+    <w:lvl w:ilvl="2" w:tplc="040C001B" w:tentative="1">
+      <w:start w:val="1"/>
+      <w:numFmt w:val="lowerRoman"/>
+      <w:lvlText w:val="%3."/>
+      <w:lvlJc w:val="right"/>
+      <w:pPr>
+        <w:ind w:left="2505" w:hanging="180"/>
+      </w:pPr>
+    </w:lvl>
+    <w:lvl w:ilvl="3" w:tplc="040C000F" w:tentative="1">
+      <w:start w:val="1"/>
+      <w:numFmt w:val="decimal"/>
+      <w:lvlText w:val="%4."/>
+      <w:lvlJc w:val="left"/>
+      <w:pPr>
+        <w:ind w:left="3225" w:hanging="360"/>
+      </w:pPr>
+    </w:lvl>
+    <w:lvl w:ilvl="4" w:tplc="040C0019" w:tentative="1">
+      <w:start w:val="1"/>
+      <w:numFmt w:val="lowerLetter"/>
+      <w:lvlText w:val="%5."/>
+      <w:lvlJc w:val="left"/>
+      <w:pPr>
+        <w:ind w:left="3945" w:hanging="360"/>
+      </w:pPr>
+    </w:lvl>
+    <w:lvl w:ilvl="5" w:tplc="040C001B" w:tentative="1">
+      <w:start w:val="1"/>
+      <w:numFmt w:val="lowerRoman"/>
+      <w:lvlText w:val="%6."/>
+      <w:lvlJc w:val="right"/>
+      <w:pPr>
+        <w:ind w:left="4665" w:hanging="180"/>
+      </w:pPr>
+    </w:lvl>
+    <w:lvl w:ilvl="6" w:tplc="040C000F" w:tentative="1">
+      <w:start w:val="1"/>
+      <w:numFmt w:val="decimal"/>
+      <w:lvlText w:val="%7."/>
+      <w:lvlJc w:val="left"/>
+      <w:pPr>
+        <w:ind w:left="5385" w:hanging="360"/>
+      </w:pPr>
+    </w:lvl>
+    <w:lvl w:ilvl="7" w:tplc="040C0019" w:tentative="1">
+      <w:start w:val="1"/>
+      <w:numFmt w:val="lowerLetter"/>
+      <w:lvlText w:val="%8."/>
+      <w:lvlJc w:val="left"/>
+      <w:pPr>
+        <w:ind w:left="6105" w:hanging="360"/>
+      </w:pPr>
+    </w:lvl>
+    <w:lvl w:ilvl="8" w:tplc="040C001B" w:tentative="1">
+      <w:start w:val="1"/>
+      <w:numFmt w:val="lowerRoman"/>
+      <w:lvlText w:val="%9."/>
+      <w:lvlJc w:val="right"/>
+      <w:pPr>
+        <w:ind w:left="6825" w:hanging="180"/>
+      </w:pPr>
+    </w:lvl>
+  </w:abstractNum>
+  <w:abstractNum w:abstractNumId="2" w15:restartNumberingAfterBreak="0">
     <w:nsid w:val="31B35DBD"/>
     <w:multiLevelType w:val="hybridMultilevel"/>
     <w:tmpl w:val="DDD496CA"/>
@@ -1191,7 +2528,7 @@
       </w:rPr>
     </w:lvl>
   </w:abstractNum>
-  <w:abstractNum w:abstractNumId="1" w15:restartNumberingAfterBreak="0">
+  <w:abstractNum w:abstractNumId="3" w15:restartNumberingAfterBreak="0">
     <w:nsid w:val="3AAD40A5"/>
     <w:multiLevelType w:val="hybridMultilevel"/>
     <w:tmpl w:val="690EBAE0"/>
@@ -1304,7 +2641,7 @@
       </w:rPr>
     </w:lvl>
   </w:abstractNum>
-  <w:abstractNum w:abstractNumId="2" w15:restartNumberingAfterBreak="0">
+  <w:abstractNum w:abstractNumId="4" w15:restartNumberingAfterBreak="0">
     <w:nsid w:val="4B3E3D9D"/>
     <w:multiLevelType w:val="hybridMultilevel"/>
     <w:tmpl w:val="29D2BA08"/>
@@ -1417,14 +2754,109 @@
       </w:rPr>
     </w:lvl>
   </w:abstractNum>
+  <w:abstractNum w:abstractNumId="5" w15:restartNumberingAfterBreak="0">
+    <w:nsid w:val="60AC64EE"/>
+    <w:multiLevelType w:val="hybridMultilevel"/>
+    <w:tmpl w:val="7BD29F1A"/>
+    <w:lvl w:ilvl="0" w:tplc="040C000F">
+      <w:start w:val="1"/>
+      <w:numFmt w:val="decimal"/>
+      <w:lvlText w:val="%1."/>
+      <w:lvlJc w:val="left"/>
+      <w:pPr>
+        <w:ind w:left="1068" w:hanging="360"/>
+      </w:pPr>
+    </w:lvl>
+    <w:lvl w:ilvl="1" w:tplc="040C0019" w:tentative="1">
+      <w:start w:val="1"/>
+      <w:numFmt w:val="lowerLetter"/>
+      <w:lvlText w:val="%2."/>
+      <w:lvlJc w:val="left"/>
+      <w:pPr>
+        <w:ind w:left="1788" w:hanging="360"/>
+      </w:pPr>
+    </w:lvl>
+    <w:lvl w:ilvl="2" w:tplc="040C001B" w:tentative="1">
+      <w:start w:val="1"/>
+      <w:numFmt w:val="lowerRoman"/>
+      <w:lvlText w:val="%3."/>
+      <w:lvlJc w:val="right"/>
+      <w:pPr>
+        <w:ind w:left="2508" w:hanging="180"/>
+      </w:pPr>
+    </w:lvl>
+    <w:lvl w:ilvl="3" w:tplc="040C000F" w:tentative="1">
+      <w:start w:val="1"/>
+      <w:numFmt w:val="decimal"/>
+      <w:lvlText w:val="%4."/>
+      <w:lvlJc w:val="left"/>
+      <w:pPr>
+        <w:ind w:left="3228" w:hanging="360"/>
+      </w:pPr>
+    </w:lvl>
+    <w:lvl w:ilvl="4" w:tplc="040C0019" w:tentative="1">
+      <w:start w:val="1"/>
+      <w:numFmt w:val="lowerLetter"/>
+      <w:lvlText w:val="%5."/>
+      <w:lvlJc w:val="left"/>
+      <w:pPr>
+        <w:ind w:left="3948" w:hanging="360"/>
+      </w:pPr>
+    </w:lvl>
+    <w:lvl w:ilvl="5" w:tplc="040C001B" w:tentative="1">
+      <w:start w:val="1"/>
+      <w:numFmt w:val="lowerRoman"/>
+      <w:lvlText w:val="%6."/>
+      <w:lvlJc w:val="right"/>
+      <w:pPr>
+        <w:ind w:left="4668" w:hanging="180"/>
+      </w:pPr>
+    </w:lvl>
+    <w:lvl w:ilvl="6" w:tplc="040C000F" w:tentative="1">
+      <w:start w:val="1"/>
+      <w:numFmt w:val="decimal"/>
+      <w:lvlText w:val="%7."/>
+      <w:lvlJc w:val="left"/>
+      <w:pPr>
+        <w:ind w:left="5388" w:hanging="360"/>
+      </w:pPr>
+    </w:lvl>
+    <w:lvl w:ilvl="7" w:tplc="040C0019" w:tentative="1">
+      <w:start w:val="1"/>
+      <w:numFmt w:val="lowerLetter"/>
+      <w:lvlText w:val="%8."/>
+      <w:lvlJc w:val="left"/>
+      <w:pPr>
+        <w:ind w:left="6108" w:hanging="360"/>
+      </w:pPr>
+    </w:lvl>
+    <w:lvl w:ilvl="8" w:tplc="040C001B" w:tentative="1">
+      <w:start w:val="1"/>
+      <w:numFmt w:val="lowerRoman"/>
+      <w:lvlText w:val="%9."/>
+      <w:lvlJc w:val="right"/>
+      <w:pPr>
+        <w:ind w:left="6828" w:hanging="180"/>
+      </w:pPr>
+    </w:lvl>
+  </w:abstractNum>
   <w:num w:numId="1" w16cid:durableId="2018995888">
+    <w:abstractNumId w:val="2"/>
+  </w:num>
+  <w:num w:numId="2" w16cid:durableId="928537403">
+    <w:abstractNumId w:val="3"/>
+  </w:num>
+  <w:num w:numId="3" w16cid:durableId="1907571005">
+    <w:abstractNumId w:val="4"/>
+  </w:num>
+  <w:num w:numId="4" w16cid:durableId="480850376">
     <w:abstractNumId w:val="0"/>
   </w:num>
-  <w:num w:numId="2" w16cid:durableId="928537403">
+  <w:num w:numId="5" w16cid:durableId="900141639">
+    <w:abstractNumId w:val="5"/>
+  </w:num>
+  <w:num w:numId="6" w16cid:durableId="1627350086">
     <w:abstractNumId w:val="1"/>
-  </w:num>
-  <w:num w:numId="3" w16cid:durableId="1907571005">
-    <w:abstractNumId w:val="2"/>
   </w:num>
 </w:numbering>
 </file>

--- a/testFiles/test-modified-tpl4.docx
+++ b/testFiles/test-modified-tpl4.docx
@@ -23,15 +23,149 @@
           <w:szCs w:val="36"/>
           <w:lang w:val="en-US"/>
         </w:rPr>
-        <w:t>TEST FILE MY BIG TITLE</w:t>
+        <w:t>MY BIG TITLE</w:t>
+      </w:r>
+    </w:p>
+    <w:p>
+      <w:pPr>
+        <w:rPr>
+          <w:lang w:val="en-US"/>
+        </w:rPr>
+      </w:pPr>
+    </w:p>
+    <w:p>
+      <w:pPr>
+        <w:rPr>
+          <w:lang w:val="en-US"/>
+        </w:rPr>
+      </w:pPr>
+      <w:r>
+        <w:rPr>
+          <w:lang w:val="en-US"/>
+        </w:rPr>
+        <w:t>Today is 2024-10-26.</w:t>
+      </w:r>
+    </w:p>
+    <w:p>
+      <w:pPr>
+        <w:jc w:val="both"/>
+        <w:rPr>
+          <w:rFonts w:ascii="Arial" w:hAnsi="Arial" w:cs="Arial"/>
+          <w:sz w:val="20"/>
+          <w:szCs w:val="20"/>
+          <w:lang w:val="en-US"/>
+        </w:rPr>
+      </w:pPr>
+      <w:r>
+        <w:rPr>
+          <w:rFonts w:ascii="Arial" w:hAnsi="Arial" w:cs="Arial"/>
+          <w:sz w:val="20"/>
+          <w:szCs w:val="20"/>
+          <w:lang w:val="en-US"/>
+        </w:rPr>
+        <w:t>This is a formatted word document, with multiple paragraphs.</w:t>
+      </w:r>
+    </w:p>
+    <w:p>
+      <w:pPr>
+        <w:jc w:val="both"/>
+        <w:rPr>
+          <w:rFonts w:ascii="Arial" w:hAnsi="Arial" w:cs="Arial"/>
+          <w:sz w:val="20"/>
+          <w:szCs w:val="20"/>
+          <w:lang w:val="en-US"/>
+        </w:rPr>
+      </w:pPr>
+      <w:r>
+        <w:rPr>
+          <w:rFonts w:ascii="Arial" w:hAnsi="Arial" w:cs="Arial"/>
+          <w:sz w:val="20"/>
+          <w:szCs w:val="20"/>
+          <w:lang w:val="en-US"/>
+        </w:rPr>
+        <w:t xml:space="preserve">Each paragraph text content are treated as one, even if formatting may differ inside the paragraph. The formatting applied at the beginning of the paragraph is applied to the full paragraph. This should all be normal style.</w:t>
+      </w:r>
+      <w:r>
+        <w:rPr>
+          <w:rFonts w:ascii="Arial" w:hAnsi="Arial" w:cs="Arial"/>
+          <w:sz w:val="20"/>
+          <w:szCs w:val="20"/>
+          <w:lang w:val="en-US"/>
+        </w:rPr>
+        <w:t/>
+      </w:r>
+      <w:r>
+        <w:rPr>
+          <w:rFonts w:ascii="Arial" w:hAnsi="Arial" w:cs="Arial"/>
+          <w:sz w:val="20"/>
+          <w:szCs w:val="20"/>
+          <w:lang w:val="en-US"/>
+        </w:rPr>
+        <w:t xml:space="preserve"/>
+      </w:r>
+      <w:r>
+        <w:rPr>
+          <w:rFonts w:ascii="Arial" w:hAnsi="Arial" w:cs="Arial"/>
+          <w:sz w:val="20"/>
+          <w:szCs w:val="20"/>
+          <w:lang w:val="en-US"/>
+        </w:rPr>
+        <w:t xml:space="preserve"/>
       </w:r>
       <w:r>
         <w:rPr>
           <w:rFonts w:ascii="Arial" w:hAnsi="Arial" w:cs="Arial"/>
           <w:b/>
           <w:bCs/>
-          <w:sz w:val="36"/>
-          <w:szCs w:val="36"/>
+          <w:sz w:val="20"/>
+          <w:szCs w:val="20"/>
+          <w:u w:val="single"/>
+          <w:lang w:val="en-US"/>
+        </w:rPr>
+        <w:t/>
+      </w:r>
+      <w:r>
+        <w:rPr>
+          <w:rFonts w:ascii="Arial" w:hAnsi="Arial" w:cs="Arial"/>
+          <w:sz w:val="20"/>
+          <w:szCs w:val="20"/>
+          <w:lang w:val="en-US"/>
+        </w:rPr>
+        <w:t xml:space="preserve"/>
+      </w:r>
+      <w:r>
+        <w:rPr>
+          <w:rFonts w:ascii="Arial" w:hAnsi="Arial" w:cs="Arial"/>
+          <w:sz w:val="20"/>
+          <w:szCs w:val="20"/>
+          <w:lang w:val="en-US"/>
+        </w:rPr>
+        <w:t xml:space="preserve"/>
+      </w:r>
+      <w:r>
+        <w:rPr>
+          <w:rFonts w:ascii="Arial" w:hAnsi="Arial" w:cs="Arial"/>
+          <w:sz w:val="20"/>
+          <w:szCs w:val="20"/>
+          <w:highlight w:val="yellow"/>
+          <w:lang w:val="en-US"/>
+        </w:rPr>
+        <w:t/>
+      </w:r>
+      <w:r>
+        <w:rPr>
+          <w:rFonts w:ascii="Arial" w:hAnsi="Arial" w:cs="Arial"/>
+          <w:sz w:val="20"/>
+          <w:szCs w:val="20"/>
+          <w:lang w:val="en-US"/>
+        </w:rPr>
+        <w:t xml:space="preserve"/>
+      </w:r>
+      <w:r>
+        <w:rPr>
+          <w:rFonts w:ascii="Arial" w:hAnsi="Arial" w:cs="Arial"/>
+          <w:sz w:val="20"/>
+          <w:szCs w:val="20"/>
           <w:lang w:val="en-US"/>
         </w:rPr>
         <w:t xml:space="preserve"/>
@@ -39,26 +173,6 @@
     </w:p>
     <w:p>
       <w:pPr>
-        <w:rPr>
-          <w:lang w:val="en-US"/>
-        </w:rPr>
-      </w:pPr>
-    </w:p>
-    <w:p>
-      <w:pPr>
-        <w:rPr>
-          <w:lang w:val="en-US"/>
-        </w:rPr>
-      </w:pPr>
-      <w:r>
-        <w:rPr>
-          <w:lang w:val="en-US"/>
-        </w:rPr>
-        <w:t>Today is 2024-10-26.</w:t>
-      </w:r>
-    </w:p>
-    <w:p>
-      <w:pPr>
         <w:jc w:val="both"/>
         <w:rPr>
           <w:rFonts w:ascii="Arial" w:hAnsi="Arial" w:cs="Arial"/>
@@ -72,47 +186,10 @@
           <w:rFonts w:ascii="Arial" w:hAnsi="Arial" w:cs="Arial"/>
           <w:sz w:val="20"/>
           <w:szCs w:val="20"/>
-          <w:lang w:val="en-US"/>
-        </w:rPr>
-        <w:t>This is a formatted word document, with multiple paragraphs.</w:t>
-      </w:r>
-    </w:p>
-    <w:p>
-      <w:pPr>
-        <w:jc w:val="both"/>
-        <w:rPr>
-          <w:rFonts w:ascii="Arial" w:hAnsi="Arial" w:cs="Arial"/>
-          <w:sz w:val="20"/>
-          <w:szCs w:val="20"/>
-          <w:lang w:val="en-US"/>
-        </w:rPr>
-      </w:pPr>
-      <w:r>
-        <w:rPr>
-          <w:rFonts w:ascii="Arial" w:hAnsi="Arial" w:cs="Arial"/>
-          <w:sz w:val="20"/>
-          <w:szCs w:val="20"/>
-          <w:lang w:val="en-US"/>
-        </w:rPr>
-        <w:t xml:space="preserve">Each paragraph text content are treated as one, even if formatting may differ inside the paragraph. The formatting applied at the beginning of the paragraph is applied to the full paragraph. This should all be normal style.</w:t>
-      </w:r>
-      <w:r>
-        <w:rPr>
-          <w:rFonts w:ascii="Arial" w:hAnsi="Arial" w:cs="Arial"/>
-          <w:sz w:val="20"/>
-          <w:szCs w:val="20"/>
-          <w:lang w:val="en-US"/>
-        </w:rPr>
-        <w:t/>
-      </w:r>
-      <w:r>
-        <w:rPr>
-          <w:rFonts w:ascii="Arial" w:hAnsi="Arial" w:cs="Arial"/>
-          <w:sz w:val="20"/>
-          <w:szCs w:val="20"/>
-          <w:lang w:val="en-US"/>
-        </w:rPr>
-        <w:t xml:space="preserve"/>
+          <w:highlight w:val="cyan"/>
+          <w:lang w:val="en-US"/>
+        </w:rPr>
+        <w:t>The formatting of the beginning of the paragraph is extended for the full paragraph. This entire text should now be all blue !</w:t>
       </w:r>
       <w:r>
         <w:rPr>
@@ -130,6 +207,33 @@
           <w:bCs/>
           <w:sz w:val="20"/>
           <w:szCs w:val="20"/>
+          <w:lang w:val="en-US"/>
+        </w:rPr>
+        <w:t/>
+      </w:r>
+      <w:r>
+        <w:rPr>
+          <w:rFonts w:ascii="Arial" w:hAnsi="Arial" w:cs="Arial"/>
+          <w:sz w:val="20"/>
+          <w:szCs w:val="20"/>
+          <w:lang w:val="en-US"/>
+        </w:rPr>
+        <w:t xml:space="preserve"/>
+      </w:r>
+      <w:r>
+        <w:rPr>
+          <w:rFonts w:ascii="Arial" w:hAnsi="Arial" w:cs="Arial"/>
+          <w:sz w:val="20"/>
+          <w:szCs w:val="20"/>
+          <w:lang w:val="en-US"/>
+        </w:rPr>
+        <w:t xml:space="preserve"/>
+      </w:r>
+      <w:r>
+        <w:rPr>
+          <w:rFonts w:ascii="Arial" w:hAnsi="Arial" w:cs="Arial"/>
+          <w:sz w:val="20"/>
+          <w:szCs w:val="20"/>
           <w:u w:val="single"/>
           <w:lang w:val="en-US"/>
         </w:rPr>
@@ -158,16 +262,6 @@
           <w:rFonts w:ascii="Arial" w:hAnsi="Arial" w:cs="Arial"/>
           <w:sz w:val="20"/>
           <w:szCs w:val="20"/>
-          <w:highlight w:val="yellow"/>
-          <w:lang w:val="en-US"/>
-        </w:rPr>
-        <w:t/>
-      </w:r>
-      <w:r>
-        <w:rPr>
-          <w:rFonts w:ascii="Arial" w:hAnsi="Arial" w:cs="Arial"/>
-          <w:sz w:val="20"/>
-          <w:szCs w:val="20"/>
           <w:lang w:val="en-US"/>
         </w:rPr>
         <w:t xml:space="preserve"/>
@@ -180,75 +274,6 @@
           <w:lang w:val="en-US"/>
         </w:rPr>
         <w:t xml:space="preserve"/>
-      </w:r>
-    </w:p>
-    <w:p>
-      <w:pPr>
-        <w:jc w:val="both"/>
-        <w:rPr>
-          <w:rFonts w:ascii="Arial" w:hAnsi="Arial" w:cs="Arial"/>
-          <w:sz w:val="20"/>
-          <w:szCs w:val="20"/>
-          <w:lang w:val="en-US"/>
-        </w:rPr>
-      </w:pPr>
-      <w:r>
-        <w:rPr>
-          <w:rFonts w:ascii="Arial" w:hAnsi="Arial" w:cs="Arial"/>
-          <w:sz w:val="20"/>
-          <w:szCs w:val="20"/>
-          <w:highlight w:val="cyan"/>
-          <w:lang w:val="en-US"/>
-        </w:rPr>
-        <w:t>The formatting of the beginning of the paragraph is extended for the full paragraph. This should be all blue !</w:t>
-      </w:r>
-      <w:r>
-        <w:rPr>
-          <w:rFonts w:ascii="Arial" w:hAnsi="Arial" w:cs="Arial"/>
-          <w:sz w:val="20"/>
-          <w:szCs w:val="20"/>
-          <w:lang w:val="en-US"/>
-        </w:rPr>
-        <w:t xml:space="preserve"/>
-      </w:r>
-      <w:r>
-        <w:rPr>
-          <w:rFonts w:ascii="Arial" w:hAnsi="Arial" w:cs="Arial"/>
-          <w:b/>
-          <w:bCs/>
-          <w:sz w:val="20"/>
-          <w:szCs w:val="20"/>
-          <w:lang w:val="en-US"/>
-        </w:rPr>
-        <w:t/>
-      </w:r>
-      <w:r>
-        <w:rPr>
-          <w:rFonts w:ascii="Arial" w:hAnsi="Arial" w:cs="Arial"/>
-          <w:sz w:val="20"/>
-          <w:szCs w:val="20"/>
-          <w:lang w:val="en-US"/>
-        </w:rPr>
-        <w:t xml:space="preserve"/>
-      </w:r>
-      <w:r>
-        <w:rPr>
-          <w:rFonts w:ascii="Arial" w:hAnsi="Arial" w:cs="Arial"/>
-          <w:sz w:val="20"/>
-          <w:szCs w:val="20"/>
-          <w:lang w:val="en-US"/>
-        </w:rPr>
-        <w:t xml:space="preserve"/>
-      </w:r>
-      <w:r>
-        <w:rPr>
-          <w:rFonts w:ascii="Arial" w:hAnsi="Arial" w:cs="Arial"/>
-          <w:sz w:val="20"/>
-          <w:szCs w:val="20"/>
-          <w:u w:val="single"/>
-          <w:lang w:val="en-US"/>
-        </w:rPr>
-        <w:t/>
       </w:r>
       <w:r>
         <w:rPr>
@@ -340,6 +365,143 @@
         </w:rPr>
         <w:t>This bullet point was modified bullet content</w:t>
       </w:r>
+      <w:r>
+        <w:rPr>
+          <w:rFonts w:ascii="Arial" w:hAnsi="Arial" w:cs="Arial"/>
+          <w:sz w:val="20"/>
+          <w:szCs w:val="20"/>
+          <w:lang w:val="en-US"/>
+        </w:rPr>
+        <w:t/>
+      </w:r>
+    </w:p>
+    <w:p>
+      <w:pPr>
+        <w:jc w:val="both"/>
+        <w:rPr>
+          <w:rFonts w:ascii="Arial" w:hAnsi="Arial" w:cs="Arial"/>
+          <w:sz w:val="20"/>
+          <w:szCs w:val="20"/>
+          <w:lang w:val="en-US"/>
+        </w:rPr>
+      </w:pPr>
+    </w:p>
+    <w:p>
+      <w:pPr>
+        <w:jc w:val="both"/>
+        <w:rPr>
+          <w:rFonts w:ascii="Arial" w:hAnsi="Arial" w:cs="Arial"/>
+          <w:b/>
+          <w:bCs/>
+          <w:sz w:val="20"/>
+          <w:szCs w:val="20"/>
+          <w:u w:val="single"/>
+          <w:lang w:val="en-US"/>
+        </w:rPr>
+      </w:pPr>
+      <w:r>
+        <w:rPr>
+          <w:rFonts w:ascii="Arial" w:hAnsi="Arial" w:cs="Arial"/>
+          <w:sz w:val="20"/>
+          <w:szCs w:val="20"/>
+          <w:lang w:val="en-US"/>
+        </w:rPr>
+        <w:t>Using the “nl” function will create a new paragraph.</w:t>
+      </w:r>
+      <w:proofErr w:type="spellStart"/>
+      <w:r>
+        <w:rPr>
+          <w:rFonts w:ascii="Arial" w:hAnsi="Arial" w:cs="Arial"/>
+          <w:sz w:val="20"/>
+          <w:szCs w:val="20"/>
+          <w:lang w:val="en-US"/>
+        </w:rPr>
+        <w:t/>
+      </w:r>
+      <w:proofErr w:type="spellEnd"/>
+      <w:r>
+        <w:rPr>
+          <w:rFonts w:ascii="Arial" w:hAnsi="Arial" w:cs="Arial"/>
+          <w:sz w:val="20"/>
+          <w:szCs w:val="20"/>
+          <w:lang w:val="en-US"/>
+        </w:rPr>
+        <w:t/>
+      </w:r>
+      <w:proofErr w:type="spellStart"/>
+      <w:r>
+        <w:rPr>
+          <w:rFonts w:ascii="Arial" w:hAnsi="Arial" w:cs="Arial"/>
+          <w:sz w:val="20"/>
+          <w:szCs w:val="20"/>
+          <w:lang w:val="en-US"/>
+        </w:rPr>
+        <w:t/>
+      </w:r>
+      <w:proofErr w:type="spellEnd"/>
+      <w:r>
+        <w:rPr>
+          <w:rFonts w:ascii="Arial" w:hAnsi="Arial" w:cs="Arial"/>
+          <w:sz w:val="20"/>
+          <w:szCs w:val="20"/>
+          <w:lang w:val="en-US"/>
+        </w:rPr>
+        <w:t/>
+      </w:r>
+    </w:p>
+    <w:p>
+      <w:pPr>
+        <w:jc w:val="both"/>
+        <w:rPr>
+          <w:rFonts w:ascii="Arial" w:hAnsi="Arial" w:cs="Arial"/>
+          <w:b/>
+          <w:bCs/>
+          <w:sz w:val="20"/>
+          <w:szCs w:val="20"/>
+          <w:u w:val="single"/>
+          <w:lang w:val="en-US"/>
+        </w:rPr>
+      </w:pPr>
+      <w:r>
+        <w:rPr>
+          <w:rFonts w:ascii="Arial" w:hAnsi="Arial" w:cs="Arial"/>
+          <w:sz w:val="20"/>
+          <w:szCs w:val="20"/>
+          <w:lang w:val="en-US"/>
+        </w:rPr>
+        <w:t>You see ?</w:t>
+      </w:r>
+      <w:proofErr w:type="spellStart"/>
+      <w:r>
+        <w:rPr>
+          <w:rFonts w:ascii="Arial" w:hAnsi="Arial" w:cs="Arial"/>
+          <w:sz w:val="20"/>
+          <w:szCs w:val="20"/>
+          <w:lang w:val="en-US"/>
+        </w:rPr>
+        <w:t/>
+      </w:r>
+      <w:proofErr w:type="spellEnd"/>
+      <w:r>
+        <w:rPr>
+          <w:rFonts w:ascii="Arial" w:hAnsi="Arial" w:cs="Arial"/>
+          <w:sz w:val="20"/>
+          <w:szCs w:val="20"/>
+          <w:lang w:val="en-US"/>
+        </w:rPr>
+        <w:t/>
+      </w:r>
+      <w:proofErr w:type="spellStart"/>
+      <w:r>
+        <w:rPr>
+          <w:rFonts w:ascii="Arial" w:hAnsi="Arial" w:cs="Arial"/>
+          <w:sz w:val="20"/>
+          <w:szCs w:val="20"/>
+          <w:lang w:val="en-US"/>
+        </w:rPr>
+        <w:t/>
+      </w:r>
+      <w:proofErr w:type="spellEnd"/>
       <w:r>
         <w:rPr>
           <w:rFonts w:ascii="Arial" w:hAnsi="Arial" w:cs="Arial"/>

--- a/testFiles/test-modified-tpl4.docx
+++ b/testFiles/test-modified-tpl4.docx
@@ -313,7 +313,16 @@
           <w:szCs w:val="20"/>
           <w:lang w:val="en-US"/>
         </w:rPr>
-        <w:t>Now, we are testing the template :</w:t>
+        <w:t xml:space="preserve">Now, we are testing the template (§3 below will never be removed, even if empty, §4 will be removed if .Skip is set to true) :</w:t>
+      </w:r>
+      <w:r>
+        <w:rPr>
+          <w:rFonts w:ascii="Arial" w:hAnsi="Arial" w:cs="Arial"/>
+          <w:sz w:val="20"/>
+          <w:szCs w:val="20"/>
+          <w:lang w:val="en-US"/>
+        </w:rPr>
+        <w:t/>
       </w:r>
     </w:p>
     <w:p>
@@ -377,6 +386,90 @@
     </w:p>
     <w:p>
       <w:pPr>
+        <w:pStyle w:val="Paragraphedeliste"/>
+        <w:numPr>
+          <w:ilvl w:val="0"/>
+          <w:numId w:val="3"/>
+        </w:numPr>
+        <w:jc w:val="both"/>
+        <w:rPr>
+          <w:rFonts w:ascii="Arial" w:hAnsi="Arial" w:cs="Arial"/>
+          <w:sz w:val="20"/>
+          <w:szCs w:val="20"/>
+          <w:lang w:val="en-US"/>
+        </w:rPr>
+      </w:pPr>
+      <w:r>
+        <w:rPr>
+          <w:rFonts w:ascii="Arial" w:hAnsi="Arial" w:cs="Arial"/>
+          <w:sz w:val="20"/>
+          <w:szCs w:val="20"/>
+          <w:lang w:val="en-US"/>
+        </w:rPr>
+        <w:t/>
+      </w:r>
+      <w:proofErr w:type="spellStart"/>
+      <w:r>
+        <w:rPr>
+          <w:rFonts w:ascii="Arial" w:hAnsi="Arial" w:cs="Arial"/>
+          <w:sz w:val="20"/>
+          <w:szCs w:val="20"/>
+          <w:lang w:val="en-US"/>
+        </w:rPr>
+        <w:t/>
+      </w:r>
+      <w:proofErr w:type="spellEnd"/>
+      <w:r>
+        <w:rPr>
+          <w:rFonts w:ascii="Arial" w:hAnsi="Arial" w:cs="Arial"/>
+          <w:sz w:val="20"/>
+          <w:szCs w:val="20"/>
+          <w:lang w:val="en-US"/>
+        </w:rPr>
+        <w:t/>
+      </w:r>
+      <w:r>
+        <w:rPr>
+          <w:rFonts w:ascii="Arial" w:hAnsi="Arial" w:cs="Arial"/>
+          <w:sz w:val="20"/>
+          <w:szCs w:val="20"/>
+          <w:lang w:val="en-US"/>
+        </w:rPr>
+        <w:t xml:space="preserve"/>
+      </w:r>
+      <w:r>
+        <w:rPr>
+          <w:rFonts w:ascii="Arial" w:hAnsi="Arial" w:cs="Arial"/>
+          <w:sz w:val="20"/>
+          <w:szCs w:val="20"/>
+          <w:lang w:val="en-US"/>
+        </w:rPr>
+        <w:t/>
+      </w:r>
+      <w:r>
+        <w:rPr>
+          <w:rFonts w:ascii="Arial" w:hAnsi="Arial" w:cs="Arial"/>
+          <w:sz w:val="20"/>
+          <w:szCs w:val="20"/>
+          <w:lang w:val="en-US"/>
+        </w:rPr>
+        <w:t/>
+      </w:r>
+    </w:p>
+    <w:p>
+      <w:pPr>
+        <w:pStyle w:val="Paragraphedeliste"/>
+        <w:jc w:val="both"/>
+        <w:rPr>
+          <w:rFonts w:ascii="Arial" w:hAnsi="Arial" w:cs="Arial"/>
+          <w:sz w:val="20"/>
+          <w:szCs w:val="20"/>
+          <w:lang w:val="en-US"/>
+        </w:rPr>
+      </w:pPr>
+    </w:p>
+    <w:p>
+      <w:pPr>
         <w:jc w:val="both"/>
         <w:rPr>
           <w:rFonts w:ascii="Arial" w:hAnsi="Arial" w:cs="Arial"/>
@@ -640,8 +733,55 @@
           <w:szCs w:val="20"/>
           <w:lang w:val="en-US"/>
         </w:rPr>
-        <w:t>Let’s add a table below, and fill some of the cells :</w:t>
-      </w:r>
+        <w:t>Let’s add a table below, and fill some of the cells (we keep empty paragraphs to prevent empty cells)  : </w:t>
+      </w:r>
+      <w:r>
+        <w:rPr>
+          <w:rFonts w:ascii="Arial" w:hAnsi="Arial" w:cs="Arial"/>
+          <w:sz w:val="20"/>
+          <w:szCs w:val="20"/>
+          <w:lang w:val="en-US"/>
+        </w:rPr>
+        <w:t/>
+      </w:r>
+      <w:r>
+        <w:rPr>
+          <w:rFonts w:ascii="Arial" w:hAnsi="Arial" w:cs="Arial"/>
+          <w:sz w:val="20"/>
+          <w:szCs w:val="20"/>
+          <w:lang w:val="en-US"/>
+        </w:rPr>
+        <w:t xml:space="preserve"/>
+      </w:r>
+      <w:r>
+        <w:rPr>
+          <w:rFonts w:ascii="Arial" w:hAnsi="Arial" w:cs="Arial"/>
+          <w:sz w:val="20"/>
+          <w:szCs w:val="20"/>
+          <w:lang w:val="en-US"/>
+        </w:rPr>
+        <w:t xml:space="preserve"/>
+      </w:r>
+      <w:r>
+        <w:rPr>
+          <w:rFonts w:ascii="Arial" w:hAnsi="Arial" w:cs="Arial"/>
+          <w:sz w:val="20"/>
+          <w:szCs w:val="20"/>
+          <w:lang w:val="en-US"/>
+        </w:rPr>
+        <w:t xml:space="preserve"/>
+      </w:r>
+      <w:proofErr w:type="spellStart"/>
+      <w:r>
+        <w:rPr>
+          <w:rFonts w:ascii="Arial" w:hAnsi="Arial" w:cs="Arial"/>
+          <w:sz w:val="20"/>
+          <w:szCs w:val="20"/>
+          <w:lang w:val="en-US"/>
+        </w:rPr>
+        <w:t/>
+      </w:r>
+      <w:proofErr w:type="spellEnd"/>
       <w:r>
         <w:rPr>
           <w:rFonts w:ascii="Arial" w:hAnsi="Arial" w:cs="Arial"/>
@@ -915,6 +1055,16 @@
           <w:lang w:val="en-US"/>
         </w:rPr>
       </w:pPr>
+    </w:p>
+    <w:p>
+      <w:pPr>
+        <w:rPr>
+          <w:rFonts w:ascii="Arial" w:hAnsi="Arial" w:cs="Arial"/>
+          <w:sz w:val="20"/>
+          <w:szCs w:val="20"/>
+          <w:lang w:val="en-US"/>
+        </w:rPr>
+      </w:pPr>
       <w:r>
         <w:rPr>
           <w:rFonts w:ascii="Arial" w:hAnsi="Arial" w:cs="Arial"/>
@@ -2107,7 +2257,7 @@
           <w:szCs w:val="20"/>
           <w:lang w:val="en-US"/>
         </w:rPr>
-        <w:t>Version : mydocx-0.2.1</w:t>
+        <w:t>Version : mydocx-0.2.2</w:t>
       </w:r>
     </w:p>
     <w:p>

--- a/testFiles/test-modified-tpl4.docx
+++ b/testFiles/test-modified-tpl4.docx
@@ -43,7 +43,7 @@
         <w:rPr>
           <w:lang w:val="en-US"/>
         </w:rPr>
-        <w:t>Today is 2024-10-26.</w:t>
+        <w:t>Today is 2024-10-31.</w:t>
       </w:r>
     </w:p>
     <w:p>

--- a/testFiles/test-modified-tpl4.docx
+++ b/testFiles/test-modified-tpl4.docx
@@ -43,7 +43,7 @@
         <w:rPr>
           <w:lang w:val="en-US"/>
         </w:rPr>
-        <w:t>Today is 2024-10-31.</w:t>
+        <w:t>Today is 2025-08-29.</w:t>
       </w:r>
     </w:p>
     <w:p>
@@ -2257,7 +2257,7 @@
           <w:szCs w:val="20"/>
           <w:lang w:val="en-US"/>
         </w:rPr>
-        <w:t>Version : mydocx-0.2.2</w:t>
+        <w:t>Version : mydocx-0.3.1</w:t>
       </w:r>
     </w:p>
     <w:p>
@@ -2281,7 +2281,7 @@
           <w:szCs w:val="20"/>
           <w:lang w:val="en-US"/>
         </w:rPr>
-        <w:t>Copyright: (c) Xavier Gandillot 2024</w:t>
+        <w:t>Copyright: (c) Xavier Gandillot 2024,2025</w:t>
       </w:r>
     </w:p>
     <w:sectPr>

--- a/testFiles/test-modified-tpl4.docx
+++ b/testFiles/test-modified-tpl4.docx
@@ -1,6 +1,6 @@
 
 <file path=word/document.xml><?xml version="1.0" encoding="utf-8"?>
-<w:document xmlns:wpc="http://schemas.microsoft.com/office/word/2010/wordprocessingCanvas" xmlns:cx="http://schemas.microsoft.com/office/drawing/2014/chartex" xmlns:cx1="http://schemas.microsoft.com/office/drawing/2015/9/8/chartex" xmlns:cx2="http://schemas.microsoft.com/office/drawing/2015/10/21/chartex" xmlns:cx3="http://schemas.microsoft.com/office/drawing/2016/5/9/chartex" xmlns:cx4="http://schemas.microsoft.com/office/drawing/2016/5/10/chartex" xmlns:cx5="http://schemas.microsoft.com/office/drawing/2016/5/11/chartex" xmlns:cx6="http://schemas.microsoft.com/office/drawing/2016/5/12/chartex" xmlns:cx7="http://schemas.microsoft.com/office/drawing/2016/5/13/chartex" xmlns:cx8="http://schemas.microsoft.com/office/drawing/2016/5/14/chartex" xmlns:mc="http://schemas.openxmlformats.org/markup-compatibility/2006" xmlns:aink="http://schemas.microsoft.com/office/drawing/2016/ink" xmlns:am3d="http://schemas.microsoft.com/office/drawing/2017/model3d" xmlns:o="urn:schemas-microsoft-com:office:office" xmlns:oel="http://schemas.microsoft.com/office/2019/extlst" xmlns:r="http://schemas.openxmlformats.org/officeDocument/2006/relationships" xmlns:m="http://schemas.openxmlformats.org/officeDocument/2006/math" xmlns:v="urn:schemas-microsoft-com:vml" xmlns:wp14="http://schemas.microsoft.com/office/word/2010/wordprocessingDrawing" xmlns:wp="http://schemas.openxmlformats.org/drawingml/2006/wordprocessingDrawing" xmlns:w10="urn:schemas-microsoft-com:office:word" xmlns:w="http://schemas.openxmlformats.org/wordprocessingml/2006/main" xmlns:w14="http://schemas.microsoft.com/office/word/2010/wordml" xmlns:w15="http://schemas.microsoft.com/office/word/2012/wordml" xmlns:w16cex="http://schemas.microsoft.com/office/word/2018/wordml/cex" xmlns:w16cid="http://schemas.microsoft.com/office/word/2016/wordml/cid" xmlns:w16="http://schemas.microsoft.com/office/word/2018/wordml" xmlns:w16du="http://schemas.microsoft.com/office/word/2023/wordml/word16du" xmlns:w16sdtdh="http://schemas.microsoft.com/office/word/2020/wordml/sdtdatahash" xmlns:w16se="http://schemas.microsoft.com/office/word/2015/wordml/symex" xmlns:wpg="http://schemas.microsoft.com/office/word/2010/wordprocessingGroup" xmlns:wpi="http://schemas.microsoft.com/office/word/2010/wordprocessingInk" xmlns:wne="http://schemas.microsoft.com/office/word/2006/wordml" xmlns:wps="http://schemas.microsoft.com/office/word/2010/wordprocessingShape" mc:Ignorable="w14 w15 w16se w16cid w16 w16cex w16sdtdh w16du wp14">
+<w:document xmlns:wpc="http://schemas.microsoft.com/office/word/2010/wordprocessingCanvas" xmlns:cx="http://schemas.microsoft.com/office/drawing/2014/chartex" xmlns:cx1="http://schemas.microsoft.com/office/drawing/2015/9/8/chartex" xmlns:cx2="http://schemas.microsoft.com/office/drawing/2015/10/21/chartex" xmlns:cx3="http://schemas.microsoft.com/office/drawing/2016/5/9/chartex" xmlns:cx4="http://schemas.microsoft.com/office/drawing/2016/5/10/chartex" xmlns:cx5="http://schemas.microsoft.com/office/drawing/2016/5/11/chartex" xmlns:cx6="http://schemas.microsoft.com/office/drawing/2016/5/12/chartex" xmlns:cx7="http://schemas.microsoft.com/office/drawing/2016/5/13/chartex" xmlns:cx8="http://schemas.microsoft.com/office/drawing/2016/5/14/chartex" xmlns:mc="http://schemas.openxmlformats.org/markup-compatibility/2006" xmlns:aink="http://schemas.microsoft.com/office/drawing/2016/ink" xmlns:am3d="http://schemas.microsoft.com/office/drawing/2017/model3d" xmlns:o="urn:schemas-microsoft-com:office:office" xmlns:oel="http://schemas.microsoft.com/office/2019/extlst" xmlns:r="http://schemas.openxmlformats.org/officeDocument/2006/relationships" xmlns:m="http://schemas.openxmlformats.org/officeDocument/2006/math" xmlns:v="urn:schemas-microsoft-com:vml" xmlns:wp14="http://schemas.microsoft.com/office/word/2010/wordprocessingDrawing" xmlns:wp="http://schemas.openxmlformats.org/drawingml/2006/wordprocessingDrawing" xmlns:w10="urn:schemas-microsoft-com:office:word" xmlns:w="http://schemas.openxmlformats.org/wordprocessingml/2006/main" xmlns:w14="http://schemas.microsoft.com/office/word/2010/wordml" xmlns:w15="http://schemas.microsoft.com/office/word/2012/wordml" xmlns:w16cex="http://schemas.microsoft.com/office/word/2018/wordml/cex" xmlns:w16cid="http://schemas.microsoft.com/office/word/2016/wordml/cid" xmlns:w16="http://schemas.microsoft.com/office/word/2018/wordml" xmlns:w16du="http://schemas.microsoft.com/office/word/2023/wordml/word16du" xmlns:w16sdtdh="http://schemas.microsoft.com/office/word/2020/wordml/sdtdatahash" xmlns:w16sdtfl="http://schemas.microsoft.com/office/word/2024/wordml/sdtformatlock" xmlns:w16se="http://schemas.microsoft.com/office/word/2015/wordml/symex" xmlns:wpg="http://schemas.microsoft.com/office/word/2010/wordprocessingGroup" xmlns:wpi="http://schemas.microsoft.com/office/word/2010/wordprocessingInk" xmlns:wne="http://schemas.microsoft.com/office/word/2006/wordml" xmlns:wps="http://schemas.microsoft.com/office/word/2010/wordprocessingShape" mc:Ignorable="w14 w15 w16se w16cid w16 w16cex w16sdtdh w16sdtfl w16du wp14">
   <w:body>
     <w:p>
       <w:pPr>
@@ -284,6 +284,149 @@
         </w:rPr>
         <w:t/>
       </w:r>
+    </w:p>
+    <w:p>
+      <w:pPr>
+        <w:jc w:val="both"/>
+        <w:rPr>
+          <w:ins w:id="0" w:author="Xavier Gandillot" w:date="2025-08-29T12:13:00Z" w16du:dateUtc="2025-08-29T10:13:00Z"/>
+          <w:rFonts w:ascii="Arial" w:hAnsi="Arial" w:cs="Arial"/>
+          <w:sz w:val="20"/>
+          <w:szCs w:val="20"/>
+          <w:lang w:val="en-US"/>
+        </w:rPr>
+      </w:pPr>
+      <w:r>
+        <w:rPr>
+          <w:rFonts w:ascii="Arial" w:hAnsi="Arial" w:cs="Arial"/>
+          <w:sz w:val="20"/>
+          <w:szCs w:val="20"/>
+          <w:lang w:val="en-US"/>
+        </w:rPr>
+        <w:t xml:space="preserve">Here, we are testing insertions and deletions. This text was added at the end.</w:t>
+      </w:r>
+      <w:del w:id="1" w:author="Xavier Gandillot" w:date="2025-08-29T11:56:00Z" w16du:dateUtc="2025-08-29T09:56:00Z">
+        <w:r>
+          <w:rPr>
+            <w:rFonts w:ascii="Arial" w:hAnsi="Arial" w:cs="Arial"/>
+            <w:sz w:val="20"/>
+            <w:szCs w:val="20"/>
+            <w:lang w:val="en-US"/>
+          </w:rPr>
+          <w:delText xml:space="preserve">will </w:delText>
+        </w:r>
+      </w:del>
+      <w:ins w:id="2" w:author="Xavier Gandillot" w:date="2025-08-29T11:56:00Z" w16du:dateUtc="2025-08-29T09:56:00Z">
+        <w:r>
+          <w:rPr>
+            <w:rFonts w:ascii="Arial" w:hAnsi="Arial" w:cs="Arial"/>
+            <w:sz w:val="20"/>
+            <w:szCs w:val="20"/>
+            <w:lang w:val="en-US"/>
+          </w:rPr>
+          <w:t xml:space="preserve"/>
+        </w:r>
+      </w:ins>
+      <w:del w:id="3" w:author="Xavier Gandillot" w:date="2025-08-29T11:56:00Z" w16du:dateUtc="2025-08-29T09:56:00Z">
+        <w:r>
+          <w:rPr>
+            <w:rFonts w:ascii="Arial" w:hAnsi="Arial" w:cs="Arial"/>
+            <w:sz w:val="20"/>
+            <w:szCs w:val="20"/>
+            <w:lang w:val="en-US"/>
+          </w:rPr>
+          <w:delText xml:space="preserve">be </w:delText>
+        </w:r>
+      </w:del>
+      <w:r>
+        <w:rPr>
+          <w:rFonts w:ascii="Arial" w:hAnsi="Arial" w:cs="Arial"/>
+          <w:sz w:val="20"/>
+          <w:szCs w:val="20"/>
+          <w:lang w:val="en-US"/>
+        </w:rPr>
+        <w:t/>
+      </w:r>
+      <w:ins w:id="4" w:author="Xavier Gandillot" w:date="2025-08-29T11:56:00Z" w16du:dateUtc="2025-08-29T09:56:00Z">
+        <w:r>
+          <w:rPr>
+            <w:rFonts w:ascii="Arial" w:hAnsi="Arial" w:cs="Arial"/>
+            <w:sz w:val="20"/>
+            <w:szCs w:val="20"/>
+            <w:lang w:val="en-US"/>
+          </w:rPr>
+          <w:t xml:space="preserve"/>
+        </w:r>
+      </w:ins>
+      <w:ins w:id="5" w:author="Xavier Gandillot" w:date="2025-08-29T11:57:00Z" w16du:dateUtc="2025-08-29T09:57:00Z">
+        <w:r>
+          <w:rPr>
+            <w:rFonts w:ascii="Arial" w:hAnsi="Arial" w:cs="Arial"/>
+            <w:sz w:val="20"/>
+            <w:szCs w:val="20"/>
+            <w:lang w:val="en-US"/>
+          </w:rPr>
+          <w:t/>
+        </w:r>
+      </w:ins>
+    </w:p>
+    <w:p>
+      <w:pPr>
+        <w:jc w:val="both"/>
+        <w:rPr>
+          <w:del w:id="6" w:author="Xavier Gandillot" w:date="2025-08-29T12:14:00Z" w16du:dateUtc="2025-08-29T10:14:00Z"/>
+          <w:rFonts w:ascii="Arial" w:hAnsi="Arial" w:cs="Arial"/>
+          <w:sz w:val="20"/>
+          <w:szCs w:val="20"/>
+          <w:lang w:val="en-US"/>
+        </w:rPr>
+      </w:pPr>
+    </w:p>
+    <w:p>
+      <w:pPr>
+        <w:jc w:val="both"/>
+        <w:rPr>
+          <w:ins w:id="7" w:author="Xavier Gandillot" w:date="2025-08-29T12:12:00Z" w16du:dateUtc="2025-08-29T10:12:00Z"/>
+          <w:rFonts w:ascii="Arial" w:hAnsi="Arial" w:cs="Arial"/>
+          <w:sz w:val="20"/>
+          <w:szCs w:val="20"/>
+          <w:lang w:val="en-US"/>
+        </w:rPr>
+      </w:pPr>
+      <w:del w:id="8" w:author="Xavier Gandillot" w:date="2025-08-29T12:12:00Z" w16du:dateUtc="2025-08-29T10:12:00Z">
+        <w:r>
+          <w:rPr>
+            <w:rFonts w:ascii="Arial" w:hAnsi="Arial" w:cs="Arial"/>
+            <w:sz w:val="20"/>
+            <w:szCs w:val="20"/>
+            <w:lang w:val="en-US"/>
+          </w:rPr>
+          <w:delText>This paragraph is going to be completely deleted.</w:delText>
+        </w:r>
+      </w:del>
+    </w:p>
+    <w:p>
+      <w:pPr>
+        <w:jc w:val="both"/>
+        <w:rPr>
+          <w:del w:id="9" w:author="Xavier Gandillot" w:date="2025-08-29T11:57:00Z" w16du:dateUtc="2025-08-29T09:57:00Z"/>
+          <w:rFonts w:ascii="Arial" w:hAnsi="Arial" w:cs="Arial"/>
+          <w:sz w:val="20"/>
+          <w:szCs w:val="20"/>
+          <w:lang w:val="en-US"/>
+        </w:rPr>
+      </w:pPr>
+      <w:ins w:id="10" w:author="Xavier Gandillot" w:date="2025-08-29T11:57:00Z" w16du:dateUtc="2025-08-29T09:57:00Z">
+        <w:r>
+          <w:rPr>
+            <w:rFonts w:ascii="Arial" w:hAnsi="Arial" w:cs="Arial"/>
+            <w:sz w:val="20"/>
+            <w:szCs w:val="20"/>
+            <w:lang w:val="en-US"/>
+          </w:rPr>
+          <w:t>This in a new paragraph inserted.</w:t>
+        </w:r>
+      </w:ins>
     </w:p>
     <w:p>
       <w:pPr>
@@ -2301,7 +2444,7 @@
 </file>
 
 <file path=word/endnotes.xml><?xml version="1.0" encoding="utf-8"?>
-<w:endnotes xmlns:wpc="http://schemas.microsoft.com/office/word/2010/wordprocessingCanvas" xmlns:cx="http://schemas.microsoft.com/office/drawing/2014/chartex" xmlns:cx1="http://schemas.microsoft.com/office/drawing/2015/9/8/chartex" xmlns:cx2="http://schemas.microsoft.com/office/drawing/2015/10/21/chartex" xmlns:cx3="http://schemas.microsoft.com/office/drawing/2016/5/9/chartex" xmlns:cx4="http://schemas.microsoft.com/office/drawing/2016/5/10/chartex" xmlns:cx5="http://schemas.microsoft.com/office/drawing/2016/5/11/chartex" xmlns:cx6="http://schemas.microsoft.com/office/drawing/2016/5/12/chartex" xmlns:cx7="http://schemas.microsoft.com/office/drawing/2016/5/13/chartex" xmlns:cx8="http://schemas.microsoft.com/office/drawing/2016/5/14/chartex" xmlns:mc="http://schemas.openxmlformats.org/markup-compatibility/2006" xmlns:aink="http://schemas.microsoft.com/office/drawing/2016/ink" xmlns:am3d="http://schemas.microsoft.com/office/drawing/2017/model3d" xmlns:o="urn:schemas-microsoft-com:office:office" xmlns:oel="http://schemas.microsoft.com/office/2019/extlst" xmlns:r="http://schemas.openxmlformats.org/officeDocument/2006/relationships" xmlns:m="http://schemas.openxmlformats.org/officeDocument/2006/math" xmlns:v="urn:schemas-microsoft-com:vml" xmlns:wp14="http://schemas.microsoft.com/office/word/2010/wordprocessingDrawing" xmlns:wp="http://schemas.openxmlformats.org/drawingml/2006/wordprocessingDrawing" xmlns:w10="urn:schemas-microsoft-com:office:word" xmlns:w="http://schemas.openxmlformats.org/wordprocessingml/2006/main" xmlns:w14="http://schemas.microsoft.com/office/word/2010/wordml" xmlns:w15="http://schemas.microsoft.com/office/word/2012/wordml" xmlns:w16cex="http://schemas.microsoft.com/office/word/2018/wordml/cex" xmlns:w16cid="http://schemas.microsoft.com/office/word/2016/wordml/cid" xmlns:w16="http://schemas.microsoft.com/office/word/2018/wordml" xmlns:w16du="http://schemas.microsoft.com/office/word/2023/wordml/word16du" xmlns:w16sdtdh="http://schemas.microsoft.com/office/word/2020/wordml/sdtdatahash" xmlns:w16se="http://schemas.microsoft.com/office/word/2015/wordml/symex" xmlns:wpg="http://schemas.microsoft.com/office/word/2010/wordprocessingGroup" xmlns:wpi="http://schemas.microsoft.com/office/word/2010/wordprocessingInk" xmlns:wne="http://schemas.microsoft.com/office/word/2006/wordml" xmlns:wps="http://schemas.microsoft.com/office/word/2010/wordprocessingShape" mc:Ignorable="w14 w15 w16se w16cid w16 w16cex w16sdtdh w16du wp14">
+<w:endnotes xmlns:wpc="http://schemas.microsoft.com/office/word/2010/wordprocessingCanvas" xmlns:cx="http://schemas.microsoft.com/office/drawing/2014/chartex" xmlns:cx1="http://schemas.microsoft.com/office/drawing/2015/9/8/chartex" xmlns:cx2="http://schemas.microsoft.com/office/drawing/2015/10/21/chartex" xmlns:cx3="http://schemas.microsoft.com/office/drawing/2016/5/9/chartex" xmlns:cx4="http://schemas.microsoft.com/office/drawing/2016/5/10/chartex" xmlns:cx5="http://schemas.microsoft.com/office/drawing/2016/5/11/chartex" xmlns:cx6="http://schemas.microsoft.com/office/drawing/2016/5/12/chartex" xmlns:cx7="http://schemas.microsoft.com/office/drawing/2016/5/13/chartex" xmlns:cx8="http://schemas.microsoft.com/office/drawing/2016/5/14/chartex" xmlns:mc="http://schemas.openxmlformats.org/markup-compatibility/2006" xmlns:aink="http://schemas.microsoft.com/office/drawing/2016/ink" xmlns:am3d="http://schemas.microsoft.com/office/drawing/2017/model3d" xmlns:o="urn:schemas-microsoft-com:office:office" xmlns:oel="http://schemas.microsoft.com/office/2019/extlst" xmlns:r="http://schemas.openxmlformats.org/officeDocument/2006/relationships" xmlns:m="http://schemas.openxmlformats.org/officeDocument/2006/math" xmlns:v="urn:schemas-microsoft-com:vml" xmlns:wp14="http://schemas.microsoft.com/office/word/2010/wordprocessingDrawing" xmlns:wp="http://schemas.openxmlformats.org/drawingml/2006/wordprocessingDrawing" xmlns:w10="urn:schemas-microsoft-com:office:word" xmlns:w="http://schemas.openxmlformats.org/wordprocessingml/2006/main" xmlns:w14="http://schemas.microsoft.com/office/word/2010/wordml" xmlns:w15="http://schemas.microsoft.com/office/word/2012/wordml" xmlns:w16cex="http://schemas.microsoft.com/office/word/2018/wordml/cex" xmlns:w16cid="http://schemas.microsoft.com/office/word/2016/wordml/cid" xmlns:w16="http://schemas.microsoft.com/office/word/2018/wordml" xmlns:w16du="http://schemas.microsoft.com/office/word/2023/wordml/word16du" xmlns:w16sdtdh="http://schemas.microsoft.com/office/word/2020/wordml/sdtdatahash" xmlns:w16sdtfl="http://schemas.microsoft.com/office/word/2024/wordml/sdtformatlock" xmlns:w16se="http://schemas.microsoft.com/office/word/2015/wordml/symex" xmlns:wpg="http://schemas.microsoft.com/office/word/2010/wordprocessingGroup" xmlns:wpi="http://schemas.microsoft.com/office/word/2010/wordprocessingInk" xmlns:wne="http://schemas.microsoft.com/office/word/2006/wordml" xmlns:wps="http://schemas.microsoft.com/office/word/2010/wordprocessingShape" mc:Ignorable="w14 w15 w16se w16cid w16 w16cex w16sdtdh w16sdtfl w16du wp14">
   <w:endnote w:type="separator" w:id="-1">
     <w:p>
       <w:pPr>
@@ -2326,7 +2469,7 @@
 </file>
 
 <file path=word/footer1.xml><?xml version="1.0" encoding="utf-8"?>
-<w:ftr xmlns:wpc="http://schemas.microsoft.com/office/word/2010/wordprocessingCanvas" xmlns:cx="http://schemas.microsoft.com/office/drawing/2014/chartex" xmlns:cx1="http://schemas.microsoft.com/office/drawing/2015/9/8/chartex" xmlns:cx2="http://schemas.microsoft.com/office/drawing/2015/10/21/chartex" xmlns:cx3="http://schemas.microsoft.com/office/drawing/2016/5/9/chartex" xmlns:cx4="http://schemas.microsoft.com/office/drawing/2016/5/10/chartex" xmlns:cx5="http://schemas.microsoft.com/office/drawing/2016/5/11/chartex" xmlns:cx6="http://schemas.microsoft.com/office/drawing/2016/5/12/chartex" xmlns:cx7="http://schemas.microsoft.com/office/drawing/2016/5/13/chartex" xmlns:cx8="http://schemas.microsoft.com/office/drawing/2016/5/14/chartex" xmlns:mc="http://schemas.openxmlformats.org/markup-compatibility/2006" xmlns:aink="http://schemas.microsoft.com/office/drawing/2016/ink" xmlns:am3d="http://schemas.microsoft.com/office/drawing/2017/model3d" xmlns:o="urn:schemas-microsoft-com:office:office" xmlns:oel="http://schemas.microsoft.com/office/2019/extlst" xmlns:r="http://schemas.openxmlformats.org/officeDocument/2006/relationships" xmlns:m="http://schemas.openxmlformats.org/officeDocument/2006/math" xmlns:v="urn:schemas-microsoft-com:vml" xmlns:wp14="http://schemas.microsoft.com/office/word/2010/wordprocessingDrawing" xmlns:wp="http://schemas.openxmlformats.org/drawingml/2006/wordprocessingDrawing" xmlns:w10="urn:schemas-microsoft-com:office:word" xmlns:w="http://schemas.openxmlformats.org/wordprocessingml/2006/main" xmlns:w14="http://schemas.microsoft.com/office/word/2010/wordml" xmlns:w15="http://schemas.microsoft.com/office/word/2012/wordml" xmlns:w16cex="http://schemas.microsoft.com/office/word/2018/wordml/cex" xmlns:w16cid="http://schemas.microsoft.com/office/word/2016/wordml/cid" xmlns:w16="http://schemas.microsoft.com/office/word/2018/wordml" xmlns:w16du="http://schemas.microsoft.com/office/word/2023/wordml/word16du" xmlns:w16sdtdh="http://schemas.microsoft.com/office/word/2020/wordml/sdtdatahash" xmlns:w16se="http://schemas.microsoft.com/office/word/2015/wordml/symex" xmlns:wpg="http://schemas.microsoft.com/office/word/2010/wordprocessingGroup" xmlns:wpi="http://schemas.microsoft.com/office/word/2010/wordprocessingInk" xmlns:wne="http://schemas.microsoft.com/office/word/2006/wordml" xmlns:wps="http://schemas.microsoft.com/office/word/2010/wordprocessingShape" mc:Ignorable="w14 w15 w16se w16cid w16 w16cex w16sdtdh w16du wp14">
+<w:ftr xmlns:wpc="http://schemas.microsoft.com/office/word/2010/wordprocessingCanvas" xmlns:cx="http://schemas.microsoft.com/office/drawing/2014/chartex" xmlns:cx1="http://schemas.microsoft.com/office/drawing/2015/9/8/chartex" xmlns:cx2="http://schemas.microsoft.com/office/drawing/2015/10/21/chartex" xmlns:cx3="http://schemas.microsoft.com/office/drawing/2016/5/9/chartex" xmlns:cx4="http://schemas.microsoft.com/office/drawing/2016/5/10/chartex" xmlns:cx5="http://schemas.microsoft.com/office/drawing/2016/5/11/chartex" xmlns:cx6="http://schemas.microsoft.com/office/drawing/2016/5/12/chartex" xmlns:cx7="http://schemas.microsoft.com/office/drawing/2016/5/13/chartex" xmlns:cx8="http://schemas.microsoft.com/office/drawing/2016/5/14/chartex" xmlns:mc="http://schemas.openxmlformats.org/markup-compatibility/2006" xmlns:aink="http://schemas.microsoft.com/office/drawing/2016/ink" xmlns:am3d="http://schemas.microsoft.com/office/drawing/2017/model3d" xmlns:o="urn:schemas-microsoft-com:office:office" xmlns:oel="http://schemas.microsoft.com/office/2019/extlst" xmlns:r="http://schemas.openxmlformats.org/officeDocument/2006/relationships" xmlns:m="http://schemas.openxmlformats.org/officeDocument/2006/math" xmlns:v="urn:schemas-microsoft-com:vml" xmlns:wp14="http://schemas.microsoft.com/office/word/2010/wordprocessingDrawing" xmlns:wp="http://schemas.openxmlformats.org/drawingml/2006/wordprocessingDrawing" xmlns:w10="urn:schemas-microsoft-com:office:word" xmlns:w="http://schemas.openxmlformats.org/wordprocessingml/2006/main" xmlns:w14="http://schemas.microsoft.com/office/word/2010/wordml" xmlns:w15="http://schemas.microsoft.com/office/word/2012/wordml" xmlns:w16cex="http://schemas.microsoft.com/office/word/2018/wordml/cex" xmlns:w16cid="http://schemas.microsoft.com/office/word/2016/wordml/cid" xmlns:w16="http://schemas.microsoft.com/office/word/2018/wordml" xmlns:w16du="http://schemas.microsoft.com/office/word/2023/wordml/word16du" xmlns:w16sdtdh="http://schemas.microsoft.com/office/word/2020/wordml/sdtdatahash" xmlns:w16sdtfl="http://schemas.microsoft.com/office/word/2024/wordml/sdtformatlock" xmlns:w16se="http://schemas.microsoft.com/office/word/2015/wordml/symex" xmlns:wpg="http://schemas.microsoft.com/office/word/2010/wordprocessingGroup" xmlns:wpi="http://schemas.microsoft.com/office/word/2010/wordprocessingInk" xmlns:wne="http://schemas.microsoft.com/office/word/2006/wordml" xmlns:wps="http://schemas.microsoft.com/office/word/2010/wordprocessingShape" mc:Ignorable="w14 w15 w16se w16cid w16 w16cex w16sdtdh w16sdtfl w16du wp14">
   <w:p>
     <w:pPr>
       <w:pStyle w:val="Pieddepage"/>
@@ -2336,7 +2479,7 @@
 </file>
 
 <file path=word/footer2.xml><?xml version="1.0" encoding="utf-8"?>
-<w:ftr xmlns:wpc="http://schemas.microsoft.com/office/word/2010/wordprocessingCanvas" xmlns:cx="http://schemas.microsoft.com/office/drawing/2014/chartex" xmlns:cx1="http://schemas.microsoft.com/office/drawing/2015/9/8/chartex" xmlns:cx2="http://schemas.microsoft.com/office/drawing/2015/10/21/chartex" xmlns:cx3="http://schemas.microsoft.com/office/drawing/2016/5/9/chartex" xmlns:cx4="http://schemas.microsoft.com/office/drawing/2016/5/10/chartex" xmlns:cx5="http://schemas.microsoft.com/office/drawing/2016/5/11/chartex" xmlns:cx6="http://schemas.microsoft.com/office/drawing/2016/5/12/chartex" xmlns:cx7="http://schemas.microsoft.com/office/drawing/2016/5/13/chartex" xmlns:cx8="http://schemas.microsoft.com/office/drawing/2016/5/14/chartex" xmlns:mc="http://schemas.openxmlformats.org/markup-compatibility/2006" xmlns:aink="http://schemas.microsoft.com/office/drawing/2016/ink" xmlns:am3d="http://schemas.microsoft.com/office/drawing/2017/model3d" xmlns:o="urn:schemas-microsoft-com:office:office" xmlns:oel="http://schemas.microsoft.com/office/2019/extlst" xmlns:r="http://schemas.openxmlformats.org/officeDocument/2006/relationships" xmlns:m="http://schemas.openxmlformats.org/officeDocument/2006/math" xmlns:v="urn:schemas-microsoft-com:vml" xmlns:wp14="http://schemas.microsoft.com/office/word/2010/wordprocessingDrawing" xmlns:wp="http://schemas.openxmlformats.org/drawingml/2006/wordprocessingDrawing" xmlns:w10="urn:schemas-microsoft-com:office:word" xmlns:w="http://schemas.openxmlformats.org/wordprocessingml/2006/main" xmlns:w14="http://schemas.microsoft.com/office/word/2010/wordml" xmlns:w15="http://schemas.microsoft.com/office/word/2012/wordml" xmlns:w16cex="http://schemas.microsoft.com/office/word/2018/wordml/cex" xmlns:w16cid="http://schemas.microsoft.com/office/word/2016/wordml/cid" xmlns:w16="http://schemas.microsoft.com/office/word/2018/wordml" xmlns:w16du="http://schemas.microsoft.com/office/word/2023/wordml/word16du" xmlns:w16sdtdh="http://schemas.microsoft.com/office/word/2020/wordml/sdtdatahash" xmlns:w16se="http://schemas.microsoft.com/office/word/2015/wordml/symex" xmlns:wpg="http://schemas.microsoft.com/office/word/2010/wordprocessingGroup" xmlns:wpi="http://schemas.microsoft.com/office/word/2010/wordprocessingInk" xmlns:wne="http://schemas.microsoft.com/office/word/2006/wordml" xmlns:wps="http://schemas.microsoft.com/office/word/2010/wordprocessingShape" mc:Ignorable="w14 w15 w16se w16cid w16 w16cex w16sdtdh w16du wp14">
+<w:ftr xmlns:wpc="http://schemas.microsoft.com/office/word/2010/wordprocessingCanvas" xmlns:cx="http://schemas.microsoft.com/office/drawing/2014/chartex" xmlns:cx1="http://schemas.microsoft.com/office/drawing/2015/9/8/chartex" xmlns:cx2="http://schemas.microsoft.com/office/drawing/2015/10/21/chartex" xmlns:cx3="http://schemas.microsoft.com/office/drawing/2016/5/9/chartex" xmlns:cx4="http://schemas.microsoft.com/office/drawing/2016/5/10/chartex" xmlns:cx5="http://schemas.microsoft.com/office/drawing/2016/5/11/chartex" xmlns:cx6="http://schemas.microsoft.com/office/drawing/2016/5/12/chartex" xmlns:cx7="http://schemas.microsoft.com/office/drawing/2016/5/13/chartex" xmlns:cx8="http://schemas.microsoft.com/office/drawing/2016/5/14/chartex" xmlns:mc="http://schemas.openxmlformats.org/markup-compatibility/2006" xmlns:aink="http://schemas.microsoft.com/office/drawing/2016/ink" xmlns:am3d="http://schemas.microsoft.com/office/drawing/2017/model3d" xmlns:o="urn:schemas-microsoft-com:office:office" xmlns:oel="http://schemas.microsoft.com/office/2019/extlst" xmlns:r="http://schemas.openxmlformats.org/officeDocument/2006/relationships" xmlns:m="http://schemas.openxmlformats.org/officeDocument/2006/math" xmlns:v="urn:schemas-microsoft-com:vml" xmlns:wp14="http://schemas.microsoft.com/office/word/2010/wordprocessingDrawing" xmlns:wp="http://schemas.openxmlformats.org/drawingml/2006/wordprocessingDrawing" xmlns:w10="urn:schemas-microsoft-com:office:word" xmlns:w="http://schemas.openxmlformats.org/wordprocessingml/2006/main" xmlns:w14="http://schemas.microsoft.com/office/word/2010/wordml" xmlns:w15="http://schemas.microsoft.com/office/word/2012/wordml" xmlns:w16cex="http://schemas.microsoft.com/office/word/2018/wordml/cex" xmlns:w16cid="http://schemas.microsoft.com/office/word/2016/wordml/cid" xmlns:w16="http://schemas.microsoft.com/office/word/2018/wordml" xmlns:w16du="http://schemas.microsoft.com/office/word/2023/wordml/word16du" xmlns:w16sdtdh="http://schemas.microsoft.com/office/word/2020/wordml/sdtdatahash" xmlns:w16sdtfl="http://schemas.microsoft.com/office/word/2024/wordml/sdtformatlock" xmlns:w16se="http://schemas.microsoft.com/office/word/2015/wordml/symex" xmlns:wpg="http://schemas.microsoft.com/office/word/2010/wordprocessingGroup" xmlns:wpi="http://schemas.microsoft.com/office/word/2010/wordprocessingInk" xmlns:wne="http://schemas.microsoft.com/office/word/2006/wordml" xmlns:wps="http://schemas.microsoft.com/office/word/2010/wordprocessingShape" mc:Ignorable="w14 w15 w16se w16cid w16 w16cex w16sdtdh w16sdtfl w16du wp14">
   <w:p>
     <w:pPr>
       <w:pStyle w:val="Pieddepage"/>
@@ -2411,7 +2554,7 @@
 </file>
 
 <file path=word/footer3.xml><?xml version="1.0" encoding="utf-8"?>
-<w:ftr xmlns:wpc="http://schemas.microsoft.com/office/word/2010/wordprocessingCanvas" xmlns:cx="http://schemas.microsoft.com/office/drawing/2014/chartex" xmlns:cx1="http://schemas.microsoft.com/office/drawing/2015/9/8/chartex" xmlns:cx2="http://schemas.microsoft.com/office/drawing/2015/10/21/chartex" xmlns:cx3="http://schemas.microsoft.com/office/drawing/2016/5/9/chartex" xmlns:cx4="http://schemas.microsoft.com/office/drawing/2016/5/10/chartex" xmlns:cx5="http://schemas.microsoft.com/office/drawing/2016/5/11/chartex" xmlns:cx6="http://schemas.microsoft.com/office/drawing/2016/5/12/chartex" xmlns:cx7="http://schemas.microsoft.com/office/drawing/2016/5/13/chartex" xmlns:cx8="http://schemas.microsoft.com/office/drawing/2016/5/14/chartex" xmlns:mc="http://schemas.openxmlformats.org/markup-compatibility/2006" xmlns:aink="http://schemas.microsoft.com/office/drawing/2016/ink" xmlns:am3d="http://schemas.microsoft.com/office/drawing/2017/model3d" xmlns:o="urn:schemas-microsoft-com:office:office" xmlns:oel="http://schemas.microsoft.com/office/2019/extlst" xmlns:r="http://schemas.openxmlformats.org/officeDocument/2006/relationships" xmlns:m="http://schemas.openxmlformats.org/officeDocument/2006/math" xmlns:v="urn:schemas-microsoft-com:vml" xmlns:wp14="http://schemas.microsoft.com/office/word/2010/wordprocessingDrawing" xmlns:wp="http://schemas.openxmlformats.org/drawingml/2006/wordprocessingDrawing" xmlns:w10="urn:schemas-microsoft-com:office:word" xmlns:w="http://schemas.openxmlformats.org/wordprocessingml/2006/main" xmlns:w14="http://schemas.microsoft.com/office/word/2010/wordml" xmlns:w15="http://schemas.microsoft.com/office/word/2012/wordml" xmlns:w16cex="http://schemas.microsoft.com/office/word/2018/wordml/cex" xmlns:w16cid="http://schemas.microsoft.com/office/word/2016/wordml/cid" xmlns:w16="http://schemas.microsoft.com/office/word/2018/wordml" xmlns:w16du="http://schemas.microsoft.com/office/word/2023/wordml/word16du" xmlns:w16sdtdh="http://schemas.microsoft.com/office/word/2020/wordml/sdtdatahash" xmlns:w16se="http://schemas.microsoft.com/office/word/2015/wordml/symex" xmlns:wpg="http://schemas.microsoft.com/office/word/2010/wordprocessingGroup" xmlns:wpi="http://schemas.microsoft.com/office/word/2010/wordprocessingInk" xmlns:wne="http://schemas.microsoft.com/office/word/2006/wordml" xmlns:wps="http://schemas.microsoft.com/office/word/2010/wordprocessingShape" mc:Ignorable="w14 w15 w16se w16cid w16 w16cex w16sdtdh w16du wp14">
+<w:ftr xmlns:wpc="http://schemas.microsoft.com/office/word/2010/wordprocessingCanvas" xmlns:cx="http://schemas.microsoft.com/office/drawing/2014/chartex" xmlns:cx1="http://schemas.microsoft.com/office/drawing/2015/9/8/chartex" xmlns:cx2="http://schemas.microsoft.com/office/drawing/2015/10/21/chartex" xmlns:cx3="http://schemas.microsoft.com/office/drawing/2016/5/9/chartex" xmlns:cx4="http://schemas.microsoft.com/office/drawing/2016/5/10/chartex" xmlns:cx5="http://schemas.microsoft.com/office/drawing/2016/5/11/chartex" xmlns:cx6="http://schemas.microsoft.com/office/drawing/2016/5/12/chartex" xmlns:cx7="http://schemas.microsoft.com/office/drawing/2016/5/13/chartex" xmlns:cx8="http://schemas.microsoft.com/office/drawing/2016/5/14/chartex" xmlns:mc="http://schemas.openxmlformats.org/markup-compatibility/2006" xmlns:aink="http://schemas.microsoft.com/office/drawing/2016/ink" xmlns:am3d="http://schemas.microsoft.com/office/drawing/2017/model3d" xmlns:o="urn:schemas-microsoft-com:office:office" xmlns:oel="http://schemas.microsoft.com/office/2019/extlst" xmlns:r="http://schemas.openxmlformats.org/officeDocument/2006/relationships" xmlns:m="http://schemas.openxmlformats.org/officeDocument/2006/math" xmlns:v="urn:schemas-microsoft-com:vml" xmlns:wp14="http://schemas.microsoft.com/office/word/2010/wordprocessingDrawing" xmlns:wp="http://schemas.openxmlformats.org/drawingml/2006/wordprocessingDrawing" xmlns:w10="urn:schemas-microsoft-com:office:word" xmlns:w="http://schemas.openxmlformats.org/wordprocessingml/2006/main" xmlns:w14="http://schemas.microsoft.com/office/word/2010/wordml" xmlns:w15="http://schemas.microsoft.com/office/word/2012/wordml" xmlns:w16cex="http://schemas.microsoft.com/office/word/2018/wordml/cex" xmlns:w16cid="http://schemas.microsoft.com/office/word/2016/wordml/cid" xmlns:w16="http://schemas.microsoft.com/office/word/2018/wordml" xmlns:w16du="http://schemas.microsoft.com/office/word/2023/wordml/word16du" xmlns:w16sdtdh="http://schemas.microsoft.com/office/word/2020/wordml/sdtdatahash" xmlns:w16sdtfl="http://schemas.microsoft.com/office/word/2024/wordml/sdtformatlock" xmlns:w16se="http://schemas.microsoft.com/office/word/2015/wordml/symex" xmlns:wpg="http://schemas.microsoft.com/office/word/2010/wordprocessingGroup" xmlns:wpi="http://schemas.microsoft.com/office/word/2010/wordprocessingInk" xmlns:wne="http://schemas.microsoft.com/office/word/2006/wordml" xmlns:wps="http://schemas.microsoft.com/office/word/2010/wordprocessingShape" mc:Ignorable="w14 w15 w16se w16cid w16 w16cex w16sdtdh w16sdtfl w16du wp14">
   <w:p>
     <w:pPr>
       <w:pStyle w:val="Pieddepage"/>
@@ -2421,7 +2564,7 @@
 </file>
 
 <file path=word/footnotes.xml><?xml version="1.0" encoding="utf-8"?>
-<w:footnotes xmlns:wpc="http://schemas.microsoft.com/office/word/2010/wordprocessingCanvas" xmlns:cx="http://schemas.microsoft.com/office/drawing/2014/chartex" xmlns:cx1="http://schemas.microsoft.com/office/drawing/2015/9/8/chartex" xmlns:cx2="http://schemas.microsoft.com/office/drawing/2015/10/21/chartex" xmlns:cx3="http://schemas.microsoft.com/office/drawing/2016/5/9/chartex" xmlns:cx4="http://schemas.microsoft.com/office/drawing/2016/5/10/chartex" xmlns:cx5="http://schemas.microsoft.com/office/drawing/2016/5/11/chartex" xmlns:cx6="http://schemas.microsoft.com/office/drawing/2016/5/12/chartex" xmlns:cx7="http://schemas.microsoft.com/office/drawing/2016/5/13/chartex" xmlns:cx8="http://schemas.microsoft.com/office/drawing/2016/5/14/chartex" xmlns:mc="http://schemas.openxmlformats.org/markup-compatibility/2006" xmlns:aink="http://schemas.microsoft.com/office/drawing/2016/ink" xmlns:am3d="http://schemas.microsoft.com/office/drawing/2017/model3d" xmlns:o="urn:schemas-microsoft-com:office:office" xmlns:oel="http://schemas.microsoft.com/office/2019/extlst" xmlns:r="http://schemas.openxmlformats.org/officeDocument/2006/relationships" xmlns:m="http://schemas.openxmlformats.org/officeDocument/2006/math" xmlns:v="urn:schemas-microsoft-com:vml" xmlns:wp14="http://schemas.microsoft.com/office/word/2010/wordprocessingDrawing" xmlns:wp="http://schemas.openxmlformats.org/drawingml/2006/wordprocessingDrawing" xmlns:w10="urn:schemas-microsoft-com:office:word" xmlns:w="http://schemas.openxmlformats.org/wordprocessingml/2006/main" xmlns:w14="http://schemas.microsoft.com/office/word/2010/wordml" xmlns:w15="http://schemas.microsoft.com/office/word/2012/wordml" xmlns:w16cex="http://schemas.microsoft.com/office/word/2018/wordml/cex" xmlns:w16cid="http://schemas.microsoft.com/office/word/2016/wordml/cid" xmlns:w16="http://schemas.microsoft.com/office/word/2018/wordml" xmlns:w16du="http://schemas.microsoft.com/office/word/2023/wordml/word16du" xmlns:w16sdtdh="http://schemas.microsoft.com/office/word/2020/wordml/sdtdatahash" xmlns:w16se="http://schemas.microsoft.com/office/word/2015/wordml/symex" xmlns:wpg="http://schemas.microsoft.com/office/word/2010/wordprocessingGroup" xmlns:wpi="http://schemas.microsoft.com/office/word/2010/wordprocessingInk" xmlns:wne="http://schemas.microsoft.com/office/word/2006/wordml" xmlns:wps="http://schemas.microsoft.com/office/word/2010/wordprocessingShape" mc:Ignorable="w14 w15 w16se w16cid w16 w16cex w16sdtdh w16du wp14">
+<w:footnotes xmlns:wpc="http://schemas.microsoft.com/office/word/2010/wordprocessingCanvas" xmlns:cx="http://schemas.microsoft.com/office/drawing/2014/chartex" xmlns:cx1="http://schemas.microsoft.com/office/drawing/2015/9/8/chartex" xmlns:cx2="http://schemas.microsoft.com/office/drawing/2015/10/21/chartex" xmlns:cx3="http://schemas.microsoft.com/office/drawing/2016/5/9/chartex" xmlns:cx4="http://schemas.microsoft.com/office/drawing/2016/5/10/chartex" xmlns:cx5="http://schemas.microsoft.com/office/drawing/2016/5/11/chartex" xmlns:cx6="http://schemas.microsoft.com/office/drawing/2016/5/12/chartex" xmlns:cx7="http://schemas.microsoft.com/office/drawing/2016/5/13/chartex" xmlns:cx8="http://schemas.microsoft.com/office/drawing/2016/5/14/chartex" xmlns:mc="http://schemas.openxmlformats.org/markup-compatibility/2006" xmlns:aink="http://schemas.microsoft.com/office/drawing/2016/ink" xmlns:am3d="http://schemas.microsoft.com/office/drawing/2017/model3d" xmlns:o="urn:schemas-microsoft-com:office:office" xmlns:oel="http://schemas.microsoft.com/office/2019/extlst" xmlns:r="http://schemas.openxmlformats.org/officeDocument/2006/relationships" xmlns:m="http://schemas.openxmlformats.org/officeDocument/2006/math" xmlns:v="urn:schemas-microsoft-com:vml" xmlns:wp14="http://schemas.microsoft.com/office/word/2010/wordprocessingDrawing" xmlns:wp="http://schemas.openxmlformats.org/drawingml/2006/wordprocessingDrawing" xmlns:w10="urn:schemas-microsoft-com:office:word" xmlns:w="http://schemas.openxmlformats.org/wordprocessingml/2006/main" xmlns:w14="http://schemas.microsoft.com/office/word/2010/wordml" xmlns:w15="http://schemas.microsoft.com/office/word/2012/wordml" xmlns:w16cex="http://schemas.microsoft.com/office/word/2018/wordml/cex" xmlns:w16cid="http://schemas.microsoft.com/office/word/2016/wordml/cid" xmlns:w16="http://schemas.microsoft.com/office/word/2018/wordml" xmlns:w16du="http://schemas.microsoft.com/office/word/2023/wordml/word16du" xmlns:w16sdtdh="http://schemas.microsoft.com/office/word/2020/wordml/sdtdatahash" xmlns:w16sdtfl="http://schemas.microsoft.com/office/word/2024/wordml/sdtformatlock" xmlns:w16se="http://schemas.microsoft.com/office/word/2015/wordml/symex" xmlns:wpg="http://schemas.microsoft.com/office/word/2010/wordprocessingGroup" xmlns:wpi="http://schemas.microsoft.com/office/word/2010/wordprocessingInk" xmlns:wne="http://schemas.microsoft.com/office/word/2006/wordml" xmlns:wps="http://schemas.microsoft.com/office/word/2010/wordprocessingShape" mc:Ignorable="w14 w15 w16se w16cid w16 w16cex w16sdtdh w16sdtfl w16du wp14">
   <w:footnote w:type="separator" w:id="-1">
     <w:p>
       <w:pPr>
@@ -2446,7 +2589,7 @@
 </file>
 
 <file path=word/header1.xml><?xml version="1.0" encoding="utf-8"?>
-<w:hdr xmlns:wpc="http://schemas.microsoft.com/office/word/2010/wordprocessingCanvas" xmlns:cx="http://schemas.microsoft.com/office/drawing/2014/chartex" xmlns:cx1="http://schemas.microsoft.com/office/drawing/2015/9/8/chartex" xmlns:cx2="http://schemas.microsoft.com/office/drawing/2015/10/21/chartex" xmlns:cx3="http://schemas.microsoft.com/office/drawing/2016/5/9/chartex" xmlns:cx4="http://schemas.microsoft.com/office/drawing/2016/5/10/chartex" xmlns:cx5="http://schemas.microsoft.com/office/drawing/2016/5/11/chartex" xmlns:cx6="http://schemas.microsoft.com/office/drawing/2016/5/12/chartex" xmlns:cx7="http://schemas.microsoft.com/office/drawing/2016/5/13/chartex" xmlns:cx8="http://schemas.microsoft.com/office/drawing/2016/5/14/chartex" xmlns:mc="http://schemas.openxmlformats.org/markup-compatibility/2006" xmlns:aink="http://schemas.microsoft.com/office/drawing/2016/ink" xmlns:am3d="http://schemas.microsoft.com/office/drawing/2017/model3d" xmlns:o="urn:schemas-microsoft-com:office:office" xmlns:oel="http://schemas.microsoft.com/office/2019/extlst" xmlns:r="http://schemas.openxmlformats.org/officeDocument/2006/relationships" xmlns:m="http://schemas.openxmlformats.org/officeDocument/2006/math" xmlns:v="urn:schemas-microsoft-com:vml" xmlns:wp14="http://schemas.microsoft.com/office/word/2010/wordprocessingDrawing" xmlns:wp="http://schemas.openxmlformats.org/drawingml/2006/wordprocessingDrawing" xmlns:w10="urn:schemas-microsoft-com:office:word" xmlns:w="http://schemas.openxmlformats.org/wordprocessingml/2006/main" xmlns:w14="http://schemas.microsoft.com/office/word/2010/wordml" xmlns:w15="http://schemas.microsoft.com/office/word/2012/wordml" xmlns:w16cex="http://schemas.microsoft.com/office/word/2018/wordml/cex" xmlns:w16cid="http://schemas.microsoft.com/office/word/2016/wordml/cid" xmlns:w16="http://schemas.microsoft.com/office/word/2018/wordml" xmlns:w16du="http://schemas.microsoft.com/office/word/2023/wordml/word16du" xmlns:w16sdtdh="http://schemas.microsoft.com/office/word/2020/wordml/sdtdatahash" xmlns:w16se="http://schemas.microsoft.com/office/word/2015/wordml/symex" xmlns:wpg="http://schemas.microsoft.com/office/word/2010/wordprocessingGroup" xmlns:wpi="http://schemas.microsoft.com/office/word/2010/wordprocessingInk" xmlns:wne="http://schemas.microsoft.com/office/word/2006/wordml" xmlns:wps="http://schemas.microsoft.com/office/word/2010/wordprocessingShape" mc:Ignorable="w14 w15 w16se w16cid w16 w16cex w16sdtdh w16du wp14">
+<w:hdr xmlns:wpc="http://schemas.microsoft.com/office/word/2010/wordprocessingCanvas" xmlns:cx="http://schemas.microsoft.com/office/drawing/2014/chartex" xmlns:cx1="http://schemas.microsoft.com/office/drawing/2015/9/8/chartex" xmlns:cx2="http://schemas.microsoft.com/office/drawing/2015/10/21/chartex" xmlns:cx3="http://schemas.microsoft.com/office/drawing/2016/5/9/chartex" xmlns:cx4="http://schemas.microsoft.com/office/drawing/2016/5/10/chartex" xmlns:cx5="http://schemas.microsoft.com/office/drawing/2016/5/11/chartex" xmlns:cx6="http://schemas.microsoft.com/office/drawing/2016/5/12/chartex" xmlns:cx7="http://schemas.microsoft.com/office/drawing/2016/5/13/chartex" xmlns:cx8="http://schemas.microsoft.com/office/drawing/2016/5/14/chartex" xmlns:mc="http://schemas.openxmlformats.org/markup-compatibility/2006" xmlns:aink="http://schemas.microsoft.com/office/drawing/2016/ink" xmlns:am3d="http://schemas.microsoft.com/office/drawing/2017/model3d" xmlns:o="urn:schemas-microsoft-com:office:office" xmlns:oel="http://schemas.microsoft.com/office/2019/extlst" xmlns:r="http://schemas.openxmlformats.org/officeDocument/2006/relationships" xmlns:m="http://schemas.openxmlformats.org/officeDocument/2006/math" xmlns:v="urn:schemas-microsoft-com:vml" xmlns:wp14="http://schemas.microsoft.com/office/word/2010/wordprocessingDrawing" xmlns:wp="http://schemas.openxmlformats.org/drawingml/2006/wordprocessingDrawing" xmlns:w10="urn:schemas-microsoft-com:office:word" xmlns:w="http://schemas.openxmlformats.org/wordprocessingml/2006/main" xmlns:w14="http://schemas.microsoft.com/office/word/2010/wordml" xmlns:w15="http://schemas.microsoft.com/office/word/2012/wordml" xmlns:w16cex="http://schemas.microsoft.com/office/word/2018/wordml/cex" xmlns:w16cid="http://schemas.microsoft.com/office/word/2016/wordml/cid" xmlns:w16="http://schemas.microsoft.com/office/word/2018/wordml" xmlns:w16du="http://schemas.microsoft.com/office/word/2023/wordml/word16du" xmlns:w16sdtdh="http://schemas.microsoft.com/office/word/2020/wordml/sdtdatahash" xmlns:w16sdtfl="http://schemas.microsoft.com/office/word/2024/wordml/sdtformatlock" xmlns:w16se="http://schemas.microsoft.com/office/word/2015/wordml/symex" xmlns:wpg="http://schemas.microsoft.com/office/word/2010/wordprocessingGroup" xmlns:wpi="http://schemas.microsoft.com/office/word/2010/wordprocessingInk" xmlns:wne="http://schemas.microsoft.com/office/word/2006/wordml" xmlns:wps="http://schemas.microsoft.com/office/word/2010/wordprocessingShape" mc:Ignorable="w14 w15 w16se w16cid w16 w16cex w16sdtdh w16sdtfl w16du wp14">
   <w:p>
     <w:pPr>
       <w:pStyle w:val="En-tte"/>
@@ -2456,7 +2599,7 @@
 </file>
 
 <file path=word/header2.xml><?xml version="1.0" encoding="utf-8"?>
-<w:hdr xmlns:wpc="http://schemas.microsoft.com/office/word/2010/wordprocessingCanvas" xmlns:cx="http://schemas.microsoft.com/office/drawing/2014/chartex" xmlns:cx1="http://schemas.microsoft.com/office/drawing/2015/9/8/chartex" xmlns:cx2="http://schemas.microsoft.com/office/drawing/2015/10/21/chartex" xmlns:cx3="http://schemas.microsoft.com/office/drawing/2016/5/9/chartex" xmlns:cx4="http://schemas.microsoft.com/office/drawing/2016/5/10/chartex" xmlns:cx5="http://schemas.microsoft.com/office/drawing/2016/5/11/chartex" xmlns:cx6="http://schemas.microsoft.com/office/drawing/2016/5/12/chartex" xmlns:cx7="http://schemas.microsoft.com/office/drawing/2016/5/13/chartex" xmlns:cx8="http://schemas.microsoft.com/office/drawing/2016/5/14/chartex" xmlns:mc="http://schemas.openxmlformats.org/markup-compatibility/2006" xmlns:aink="http://schemas.microsoft.com/office/drawing/2016/ink" xmlns:am3d="http://schemas.microsoft.com/office/drawing/2017/model3d" xmlns:o="urn:schemas-microsoft-com:office:office" xmlns:oel="http://schemas.microsoft.com/office/2019/extlst" xmlns:r="http://schemas.openxmlformats.org/officeDocument/2006/relationships" xmlns:m="http://schemas.openxmlformats.org/officeDocument/2006/math" xmlns:v="urn:schemas-microsoft-com:vml" xmlns:wp14="http://schemas.microsoft.com/office/word/2010/wordprocessingDrawing" xmlns:wp="http://schemas.openxmlformats.org/drawingml/2006/wordprocessingDrawing" xmlns:w10="urn:schemas-microsoft-com:office:word" xmlns:w="http://schemas.openxmlformats.org/wordprocessingml/2006/main" xmlns:w14="http://schemas.microsoft.com/office/word/2010/wordml" xmlns:w15="http://schemas.microsoft.com/office/word/2012/wordml" xmlns:w16cex="http://schemas.microsoft.com/office/word/2018/wordml/cex" xmlns:w16cid="http://schemas.microsoft.com/office/word/2016/wordml/cid" xmlns:w16="http://schemas.microsoft.com/office/word/2018/wordml" xmlns:w16du="http://schemas.microsoft.com/office/word/2023/wordml/word16du" xmlns:w16sdtdh="http://schemas.microsoft.com/office/word/2020/wordml/sdtdatahash" xmlns:w16se="http://schemas.microsoft.com/office/word/2015/wordml/symex" xmlns:wpg="http://schemas.microsoft.com/office/word/2010/wordprocessingGroup" xmlns:wpi="http://schemas.microsoft.com/office/word/2010/wordprocessingInk" xmlns:wne="http://schemas.microsoft.com/office/word/2006/wordml" xmlns:wps="http://schemas.microsoft.com/office/word/2010/wordprocessingShape" mc:Ignorable="w14 w15 w16se w16cid w16 w16cex w16sdtdh w16du wp14">
+<w:hdr xmlns:wpc="http://schemas.microsoft.com/office/word/2010/wordprocessingCanvas" xmlns:cx="http://schemas.microsoft.com/office/drawing/2014/chartex" xmlns:cx1="http://schemas.microsoft.com/office/drawing/2015/9/8/chartex" xmlns:cx2="http://schemas.microsoft.com/office/drawing/2015/10/21/chartex" xmlns:cx3="http://schemas.microsoft.com/office/drawing/2016/5/9/chartex" xmlns:cx4="http://schemas.microsoft.com/office/drawing/2016/5/10/chartex" xmlns:cx5="http://schemas.microsoft.com/office/drawing/2016/5/11/chartex" xmlns:cx6="http://schemas.microsoft.com/office/drawing/2016/5/12/chartex" xmlns:cx7="http://schemas.microsoft.com/office/drawing/2016/5/13/chartex" xmlns:cx8="http://schemas.microsoft.com/office/drawing/2016/5/14/chartex" xmlns:mc="http://schemas.openxmlformats.org/markup-compatibility/2006" xmlns:aink="http://schemas.microsoft.com/office/drawing/2016/ink" xmlns:am3d="http://schemas.microsoft.com/office/drawing/2017/model3d" xmlns:o="urn:schemas-microsoft-com:office:office" xmlns:oel="http://schemas.microsoft.com/office/2019/extlst" xmlns:r="http://schemas.openxmlformats.org/officeDocument/2006/relationships" xmlns:m="http://schemas.openxmlformats.org/officeDocument/2006/math" xmlns:v="urn:schemas-microsoft-com:vml" xmlns:wp14="http://schemas.microsoft.com/office/word/2010/wordprocessingDrawing" xmlns:wp="http://schemas.openxmlformats.org/drawingml/2006/wordprocessingDrawing" xmlns:w10="urn:schemas-microsoft-com:office:word" xmlns:w="http://schemas.openxmlformats.org/wordprocessingml/2006/main" xmlns:w14="http://schemas.microsoft.com/office/word/2010/wordml" xmlns:w15="http://schemas.microsoft.com/office/word/2012/wordml" xmlns:w16cex="http://schemas.microsoft.com/office/word/2018/wordml/cex" xmlns:w16cid="http://schemas.microsoft.com/office/word/2016/wordml/cid" xmlns:w16="http://schemas.microsoft.com/office/word/2018/wordml" xmlns:w16du="http://schemas.microsoft.com/office/word/2023/wordml/word16du" xmlns:w16sdtdh="http://schemas.microsoft.com/office/word/2020/wordml/sdtdatahash" xmlns:w16sdtfl="http://schemas.microsoft.com/office/word/2024/wordml/sdtformatlock" xmlns:w16se="http://schemas.microsoft.com/office/word/2015/wordml/symex" xmlns:wpg="http://schemas.microsoft.com/office/word/2010/wordprocessingGroup" xmlns:wpi="http://schemas.microsoft.com/office/word/2010/wordprocessingInk" xmlns:wne="http://schemas.microsoft.com/office/word/2006/wordml" xmlns:wps="http://schemas.microsoft.com/office/word/2010/wordprocessingShape" mc:Ignorable="w14 w15 w16se w16cid w16 w16cex w16sdtdh w16sdtfl w16du wp14">
   <w:p>
     <w:pPr>
       <w:pStyle w:val="En-tte"/>
@@ -2541,7 +2684,7 @@
 </file>
 
 <file path=word/header3.xml><?xml version="1.0" encoding="utf-8"?>
-<w:hdr xmlns:wpc="http://schemas.microsoft.com/office/word/2010/wordprocessingCanvas" xmlns:cx="http://schemas.microsoft.com/office/drawing/2014/chartex" xmlns:cx1="http://schemas.microsoft.com/office/drawing/2015/9/8/chartex" xmlns:cx2="http://schemas.microsoft.com/office/drawing/2015/10/21/chartex" xmlns:cx3="http://schemas.microsoft.com/office/drawing/2016/5/9/chartex" xmlns:cx4="http://schemas.microsoft.com/office/drawing/2016/5/10/chartex" xmlns:cx5="http://schemas.microsoft.com/office/drawing/2016/5/11/chartex" xmlns:cx6="http://schemas.microsoft.com/office/drawing/2016/5/12/chartex" xmlns:cx7="http://schemas.microsoft.com/office/drawing/2016/5/13/chartex" xmlns:cx8="http://schemas.microsoft.com/office/drawing/2016/5/14/chartex" xmlns:mc="http://schemas.openxmlformats.org/markup-compatibility/2006" xmlns:aink="http://schemas.microsoft.com/office/drawing/2016/ink" xmlns:am3d="http://schemas.microsoft.com/office/drawing/2017/model3d" xmlns:o="urn:schemas-microsoft-com:office:office" xmlns:oel="http://schemas.microsoft.com/office/2019/extlst" xmlns:r="http://schemas.openxmlformats.org/officeDocument/2006/relationships" xmlns:m="http://schemas.openxmlformats.org/officeDocument/2006/math" xmlns:v="urn:schemas-microsoft-com:vml" xmlns:wp14="http://schemas.microsoft.com/office/word/2010/wordprocessingDrawing" xmlns:wp="http://schemas.openxmlformats.org/drawingml/2006/wordprocessingDrawing" xmlns:w10="urn:schemas-microsoft-com:office:word" xmlns:w="http://schemas.openxmlformats.org/wordprocessingml/2006/main" xmlns:w14="http://schemas.microsoft.com/office/word/2010/wordml" xmlns:w15="http://schemas.microsoft.com/office/word/2012/wordml" xmlns:w16cex="http://schemas.microsoft.com/office/word/2018/wordml/cex" xmlns:w16cid="http://schemas.microsoft.com/office/word/2016/wordml/cid" xmlns:w16="http://schemas.microsoft.com/office/word/2018/wordml" xmlns:w16du="http://schemas.microsoft.com/office/word/2023/wordml/word16du" xmlns:w16sdtdh="http://schemas.microsoft.com/office/word/2020/wordml/sdtdatahash" xmlns:w16se="http://schemas.microsoft.com/office/word/2015/wordml/symex" xmlns:wpg="http://schemas.microsoft.com/office/word/2010/wordprocessingGroup" xmlns:wpi="http://schemas.microsoft.com/office/word/2010/wordprocessingInk" xmlns:wne="http://schemas.microsoft.com/office/word/2006/wordml" xmlns:wps="http://schemas.microsoft.com/office/word/2010/wordprocessingShape" mc:Ignorable="w14 w15 w16se w16cid w16 w16cex w16sdtdh w16du wp14">
+<w:hdr xmlns:wpc="http://schemas.microsoft.com/office/word/2010/wordprocessingCanvas" xmlns:cx="http://schemas.microsoft.com/office/drawing/2014/chartex" xmlns:cx1="http://schemas.microsoft.com/office/drawing/2015/9/8/chartex" xmlns:cx2="http://schemas.microsoft.com/office/drawing/2015/10/21/chartex" xmlns:cx3="http://schemas.microsoft.com/office/drawing/2016/5/9/chartex" xmlns:cx4="http://schemas.microsoft.com/office/drawing/2016/5/10/chartex" xmlns:cx5="http://schemas.microsoft.com/office/drawing/2016/5/11/chartex" xmlns:cx6="http://schemas.microsoft.com/office/drawing/2016/5/12/chartex" xmlns:cx7="http://schemas.microsoft.com/office/drawing/2016/5/13/chartex" xmlns:cx8="http://schemas.microsoft.com/office/drawing/2016/5/14/chartex" xmlns:mc="http://schemas.openxmlformats.org/markup-compatibility/2006" xmlns:aink="http://schemas.microsoft.com/office/drawing/2016/ink" xmlns:am3d="http://schemas.microsoft.com/office/drawing/2017/model3d" xmlns:o="urn:schemas-microsoft-com:office:office" xmlns:oel="http://schemas.microsoft.com/office/2019/extlst" xmlns:r="http://schemas.openxmlformats.org/officeDocument/2006/relationships" xmlns:m="http://schemas.openxmlformats.org/officeDocument/2006/math" xmlns:v="urn:schemas-microsoft-com:vml" xmlns:wp14="http://schemas.microsoft.com/office/word/2010/wordprocessingDrawing" xmlns:wp="http://schemas.openxmlformats.org/drawingml/2006/wordprocessingDrawing" xmlns:w10="urn:schemas-microsoft-com:office:word" xmlns:w="http://schemas.openxmlformats.org/wordprocessingml/2006/main" xmlns:w14="http://schemas.microsoft.com/office/word/2010/wordml" xmlns:w15="http://schemas.microsoft.com/office/word/2012/wordml" xmlns:w16cex="http://schemas.microsoft.com/office/word/2018/wordml/cex" xmlns:w16cid="http://schemas.microsoft.com/office/word/2016/wordml/cid" xmlns:w16="http://schemas.microsoft.com/office/word/2018/wordml" xmlns:w16du="http://schemas.microsoft.com/office/word/2023/wordml/word16du" xmlns:w16sdtdh="http://schemas.microsoft.com/office/word/2020/wordml/sdtdatahash" xmlns:w16sdtfl="http://schemas.microsoft.com/office/word/2024/wordml/sdtformatlock" xmlns:w16se="http://schemas.microsoft.com/office/word/2015/wordml/symex" xmlns:wpg="http://schemas.microsoft.com/office/word/2010/wordprocessingGroup" xmlns:wpi="http://schemas.microsoft.com/office/word/2010/wordprocessingInk" xmlns:wne="http://schemas.microsoft.com/office/word/2006/wordml" xmlns:wps="http://schemas.microsoft.com/office/word/2010/wordprocessingShape" mc:Ignorable="w14 w15 w16se w16cid w16 w16cex w16sdtdh w16sdtfl w16du wp14">
   <w:p>
     <w:pPr>
       <w:pStyle w:val="En-tte"/>
@@ -2551,7 +2694,7 @@
 </file>
 
 <file path=word/numbering.xml><?xml version="1.0" encoding="utf-8"?>
-<w:numbering xmlns:wpc="http://schemas.microsoft.com/office/word/2010/wordprocessingCanvas" xmlns:cx="http://schemas.microsoft.com/office/drawing/2014/chartex" xmlns:cx1="http://schemas.microsoft.com/office/drawing/2015/9/8/chartex" xmlns:cx2="http://schemas.microsoft.com/office/drawing/2015/10/21/chartex" xmlns:cx3="http://schemas.microsoft.com/office/drawing/2016/5/9/chartex" xmlns:cx4="http://schemas.microsoft.com/office/drawing/2016/5/10/chartex" xmlns:cx5="http://schemas.microsoft.com/office/drawing/2016/5/11/chartex" xmlns:cx6="http://schemas.microsoft.com/office/drawing/2016/5/12/chartex" xmlns:cx7="http://schemas.microsoft.com/office/drawing/2016/5/13/chartex" xmlns:cx8="http://schemas.microsoft.com/office/drawing/2016/5/14/chartex" xmlns:mc="http://schemas.openxmlformats.org/markup-compatibility/2006" xmlns:aink="http://schemas.microsoft.com/office/drawing/2016/ink" xmlns:am3d="http://schemas.microsoft.com/office/drawing/2017/model3d" xmlns:o="urn:schemas-microsoft-com:office:office" xmlns:oel="http://schemas.microsoft.com/office/2019/extlst" xmlns:r="http://schemas.openxmlformats.org/officeDocument/2006/relationships" xmlns:m="http://schemas.openxmlformats.org/officeDocument/2006/math" xmlns:v="urn:schemas-microsoft-com:vml" xmlns:wp14="http://schemas.microsoft.com/office/word/2010/wordprocessingDrawing" xmlns:wp="http://schemas.openxmlformats.org/drawingml/2006/wordprocessingDrawing" xmlns:w10="urn:schemas-microsoft-com:office:word" xmlns:w="http://schemas.openxmlformats.org/wordprocessingml/2006/main" xmlns:w14="http://schemas.microsoft.com/office/word/2010/wordml" xmlns:w15="http://schemas.microsoft.com/office/word/2012/wordml" xmlns:w16cex="http://schemas.microsoft.com/office/word/2018/wordml/cex" xmlns:w16cid="http://schemas.microsoft.com/office/word/2016/wordml/cid" xmlns:w16="http://schemas.microsoft.com/office/word/2018/wordml" xmlns:w16du="http://schemas.microsoft.com/office/word/2023/wordml/word16du" xmlns:w16sdtdh="http://schemas.microsoft.com/office/word/2020/wordml/sdtdatahash" xmlns:w16se="http://schemas.microsoft.com/office/word/2015/wordml/symex" xmlns:wpg="http://schemas.microsoft.com/office/word/2010/wordprocessingGroup" xmlns:wpi="http://schemas.microsoft.com/office/word/2010/wordprocessingInk" xmlns:wne="http://schemas.microsoft.com/office/word/2006/wordml" xmlns:wps="http://schemas.microsoft.com/office/word/2010/wordprocessingShape" mc:Ignorable="w14 w15 w16se w16cid w16 w16cex w16sdtdh w16du wp14">
+<w:numbering xmlns:wpc="http://schemas.microsoft.com/office/word/2010/wordprocessingCanvas" xmlns:cx="http://schemas.microsoft.com/office/drawing/2014/chartex" xmlns:cx1="http://schemas.microsoft.com/office/drawing/2015/9/8/chartex" xmlns:cx2="http://schemas.microsoft.com/office/drawing/2015/10/21/chartex" xmlns:cx3="http://schemas.microsoft.com/office/drawing/2016/5/9/chartex" xmlns:cx4="http://schemas.microsoft.com/office/drawing/2016/5/10/chartex" xmlns:cx5="http://schemas.microsoft.com/office/drawing/2016/5/11/chartex" xmlns:cx6="http://schemas.microsoft.com/office/drawing/2016/5/12/chartex" xmlns:cx7="http://schemas.microsoft.com/office/drawing/2016/5/13/chartex" xmlns:cx8="http://schemas.microsoft.com/office/drawing/2016/5/14/chartex" xmlns:mc="http://schemas.openxmlformats.org/markup-compatibility/2006" xmlns:aink="http://schemas.microsoft.com/office/drawing/2016/ink" xmlns:am3d="http://schemas.microsoft.com/office/drawing/2017/model3d" xmlns:o="urn:schemas-microsoft-com:office:office" xmlns:oel="http://schemas.microsoft.com/office/2019/extlst" xmlns:r="http://schemas.openxmlformats.org/officeDocument/2006/relationships" xmlns:m="http://schemas.openxmlformats.org/officeDocument/2006/math" xmlns:v="urn:schemas-microsoft-com:vml" xmlns:wp14="http://schemas.microsoft.com/office/word/2010/wordprocessingDrawing" xmlns:wp="http://schemas.openxmlformats.org/drawingml/2006/wordprocessingDrawing" xmlns:w10="urn:schemas-microsoft-com:office:word" xmlns:w="http://schemas.openxmlformats.org/wordprocessingml/2006/main" xmlns:w14="http://schemas.microsoft.com/office/word/2010/wordml" xmlns:w15="http://schemas.microsoft.com/office/word/2012/wordml" xmlns:w16cex="http://schemas.microsoft.com/office/word/2018/wordml/cex" xmlns:w16cid="http://schemas.microsoft.com/office/word/2016/wordml/cid" xmlns:w16="http://schemas.microsoft.com/office/word/2018/wordml" xmlns:w16du="http://schemas.microsoft.com/office/word/2023/wordml/word16du" xmlns:w16sdtdh="http://schemas.microsoft.com/office/word/2020/wordml/sdtdatahash" xmlns:w16sdtfl="http://schemas.microsoft.com/office/word/2024/wordml/sdtformatlock" xmlns:w16se="http://schemas.microsoft.com/office/word/2015/wordml/symex" xmlns:wpg="http://schemas.microsoft.com/office/word/2010/wordprocessingGroup" xmlns:wpi="http://schemas.microsoft.com/office/word/2010/wordprocessingInk" xmlns:wne="http://schemas.microsoft.com/office/word/2006/wordml" xmlns:wps="http://schemas.microsoft.com/office/word/2010/wordprocessingShape" mc:Ignorable="w14 w15 w16se w16cid w16 w16cex w16sdtdh w16sdtfl w16du wp14">
   <w:abstractNum w:abstractNumId="0" w15:restartNumberingAfterBreak="0">
     <w:nsid w:val="0EFE4865"/>
     <w:multiLevelType w:val="hybridMultilevel"/>
@@ -3173,8 +3316,16 @@
 </w:numbering>
 </file>
 
+<file path=word/people.xml><?xml version="1.0" encoding="utf-8"?>
+<w15:people xmlns:wpc="http://schemas.microsoft.com/office/word/2010/wordprocessingCanvas" xmlns:cx="http://schemas.microsoft.com/office/drawing/2014/chartex" xmlns:cx1="http://schemas.microsoft.com/office/drawing/2015/9/8/chartex" xmlns:cx2="http://schemas.microsoft.com/office/drawing/2015/10/21/chartex" xmlns:cx3="http://schemas.microsoft.com/office/drawing/2016/5/9/chartex" xmlns:cx4="http://schemas.microsoft.com/office/drawing/2016/5/10/chartex" xmlns:cx5="http://schemas.microsoft.com/office/drawing/2016/5/11/chartex" xmlns:cx6="http://schemas.microsoft.com/office/drawing/2016/5/12/chartex" xmlns:cx7="http://schemas.microsoft.com/office/drawing/2016/5/13/chartex" xmlns:cx8="http://schemas.microsoft.com/office/drawing/2016/5/14/chartex" xmlns:mc="http://schemas.openxmlformats.org/markup-compatibility/2006" xmlns:aink="http://schemas.microsoft.com/office/drawing/2016/ink" xmlns:am3d="http://schemas.microsoft.com/office/drawing/2017/model3d" xmlns:o="urn:schemas-microsoft-com:office:office" xmlns:oel="http://schemas.microsoft.com/office/2019/extlst" xmlns:r="http://schemas.openxmlformats.org/officeDocument/2006/relationships" xmlns:m="http://schemas.openxmlformats.org/officeDocument/2006/math" xmlns:v="urn:schemas-microsoft-com:vml" xmlns:wp14="http://schemas.microsoft.com/office/word/2010/wordprocessingDrawing" xmlns:wp="http://schemas.openxmlformats.org/drawingml/2006/wordprocessingDrawing" xmlns:w10="urn:schemas-microsoft-com:office:word" xmlns:w="http://schemas.openxmlformats.org/wordprocessingml/2006/main" xmlns:w14="http://schemas.microsoft.com/office/word/2010/wordml" xmlns:w15="http://schemas.microsoft.com/office/word/2012/wordml" xmlns:w16cex="http://schemas.microsoft.com/office/word/2018/wordml/cex" xmlns:w16cid="http://schemas.microsoft.com/office/word/2016/wordml/cid" xmlns:w16="http://schemas.microsoft.com/office/word/2018/wordml" xmlns:w16du="http://schemas.microsoft.com/office/word/2023/wordml/word16du" xmlns:w16sdtdh="http://schemas.microsoft.com/office/word/2020/wordml/sdtdatahash" xmlns:w16sdtfl="http://schemas.microsoft.com/office/word/2024/wordml/sdtformatlock" xmlns:w16se="http://schemas.microsoft.com/office/word/2015/wordml/symex" xmlns:wpg="http://schemas.microsoft.com/office/word/2010/wordprocessingGroup" xmlns:wpi="http://schemas.microsoft.com/office/word/2010/wordprocessingInk" xmlns:wne="http://schemas.microsoft.com/office/word/2006/wordml" xmlns:wps="http://schemas.microsoft.com/office/word/2010/wordprocessingShape" mc:Ignorable="w14 w15 w16se w16cid w16 w16cex w16sdtdh w16sdtfl w16du wp14">
+  <w15:person w15:author="Xavier Gandillot">
+    <w15:presenceInfo w15:providerId="Windows Live" w15:userId="e638f84fd7148172"/>
+  </w15:person>
+</w15:people>
+</file>
+
 <file path=word/styles.xml><?xml version="1.0" encoding="utf-8"?>
-<w:styles xmlns:mc="http://schemas.openxmlformats.org/markup-compatibility/2006" xmlns:r="http://schemas.openxmlformats.org/officeDocument/2006/relationships" xmlns:w="http://schemas.openxmlformats.org/wordprocessingml/2006/main" xmlns:w14="http://schemas.microsoft.com/office/word/2010/wordml" xmlns:w15="http://schemas.microsoft.com/office/word/2012/wordml" xmlns:w16cex="http://schemas.microsoft.com/office/word/2018/wordml/cex" xmlns:w16cid="http://schemas.microsoft.com/office/word/2016/wordml/cid" xmlns:w16="http://schemas.microsoft.com/office/word/2018/wordml" xmlns:w16du="http://schemas.microsoft.com/office/word/2023/wordml/word16du" xmlns:w16sdtdh="http://schemas.microsoft.com/office/word/2020/wordml/sdtdatahash" xmlns:w16se="http://schemas.microsoft.com/office/word/2015/wordml/symex" mc:Ignorable="w14 w15 w16se w16cid w16 w16cex w16sdtdh w16du">
+<w:styles xmlns:mc="http://schemas.openxmlformats.org/markup-compatibility/2006" xmlns:r="http://schemas.openxmlformats.org/officeDocument/2006/relationships" xmlns:w="http://schemas.openxmlformats.org/wordprocessingml/2006/main" xmlns:w14="http://schemas.microsoft.com/office/word/2010/wordml" xmlns:w15="http://schemas.microsoft.com/office/word/2012/wordml" xmlns:w16cex="http://schemas.microsoft.com/office/word/2018/wordml/cex" xmlns:w16cid="http://schemas.microsoft.com/office/word/2016/wordml/cid" xmlns:w16="http://schemas.microsoft.com/office/word/2018/wordml" xmlns:w16du="http://schemas.microsoft.com/office/word/2023/wordml/word16du" xmlns:w16sdtdh="http://schemas.microsoft.com/office/word/2020/wordml/sdtdatahash" xmlns:w16sdtfl="http://schemas.microsoft.com/office/word/2024/wordml/sdtformatlock" xmlns:w16se="http://schemas.microsoft.com/office/word/2015/wordml/symex" mc:Ignorable="w14 w15 w16se w16cid w16 w16cex w16sdtdh w16sdtfl w16du">
   <w:docDefaults>
     <w:rPrDefault>
       <w:rPr>
@@ -4153,6 +4304,16 @@
       </w:tblBorders>
     </w:tblPr>
   </w:style>
+  <w:style w:type="paragraph" w:styleId="Rvision">
+    <w:name w:val="Revision"/>
+    <w:hidden/>
+    <w:uiPriority w:val="99"/>
+    <w:semiHidden/>
+    <w:rsid w:val="009E2548"/>
+    <w:pPr>
+      <w:spacing w:after="0" w:line="240" w:lineRule="auto"/>
+    </w:pPr>
+  </w:style>
 </w:styles>
 </file>
 

--- a/testFiles/test-modified-tpl4.docx
+++ b/testFiles/test-modified-tpl4.docx
@@ -2400,7 +2400,7 @@
           <w:szCs w:val="20"/>
           <w:lang w:val="en-US"/>
         </w:rPr>
-        <w:t>Version : mydocx-0.3.1</w:t>
+        <w:t>Version : mydocx-0.4.1</w:t>
       </w:r>
     </w:p>
     <w:p>

--- a/testFiles/test-modified-tpl4.docx
+++ b/testFiles/test-modified-tpl4.docx
@@ -2400,7 +2400,7 @@
           <w:szCs w:val="20"/>
           <w:lang w:val="en-US"/>
         </w:rPr>
-        <w:t>Version : mydocx-0.4.1</w:t>
+        <w:t>Version : mydocx-0.4.2</w:t>
       </w:r>
     </w:p>
     <w:p>

--- a/testFiles/test-modified-tpl4.docx
+++ b/testFiles/test-modified-tpl4.docx
@@ -381,19 +381,241 @@
           <w:lang w:val="en-US"/>
         </w:rPr>
       </w:pPr>
+      <w:r>
+        <w:rPr>
+          <w:rFonts w:ascii="Arial" w:hAnsi="Arial" w:cs="Arial"/>
+          <w:sz w:val="20"/>
+          <w:szCs w:val="20"/>
+          <w:lang w:val="en-US"/>
+        </w:rPr>
+        <w:t xml:space="preserve">Et ici, on va utiliser des caractères accentuès, rôle !</w:t>
+      </w:r>
+      <w:proofErr w:type="spellStart"/>
+      <w:r>
+        <w:rPr>
+          <w:rFonts w:ascii="Arial" w:hAnsi="Arial" w:cs="Arial"/>
+          <w:sz w:val="20"/>
+          <w:szCs w:val="20"/>
+          <w:lang w:val="en-US"/>
+        </w:rPr>
+        <w:t/>
+      </w:r>
+      <w:proofErr w:type="spellEnd"/>
+      <w:r>
+        <w:rPr>
+          <w:rFonts w:ascii="Arial" w:hAnsi="Arial" w:cs="Arial"/>
+          <w:sz w:val="20"/>
+          <w:szCs w:val="20"/>
+          <w:lang w:val="en-US"/>
+        </w:rPr>
+        <w:t xml:space="preserve"/>
+      </w:r>
+      <w:proofErr w:type="spellStart"/>
+      <w:r>
+        <w:rPr>
+          <w:rFonts w:ascii="Arial" w:hAnsi="Arial" w:cs="Arial"/>
+          <w:sz w:val="20"/>
+          <w:szCs w:val="20"/>
+          <w:lang w:val="en-US"/>
+        </w:rPr>
+        <w:t/>
+      </w:r>
+      <w:proofErr w:type="spellEnd"/>
+      <w:r>
+        <w:rPr>
+          <w:rFonts w:ascii="Arial" w:hAnsi="Arial" w:cs="Arial"/>
+          <w:sz w:val="20"/>
+          <w:szCs w:val="20"/>
+          <w:lang w:val="en-US"/>
+        </w:rPr>
+        <w:t xml:space="preserve"/>
+      </w:r>
+      <w:proofErr w:type="spellStart"/>
+      <w:r>
+        <w:rPr>
+          <w:rFonts w:ascii="Arial" w:hAnsi="Arial" w:cs="Arial"/>
+          <w:sz w:val="20"/>
+          <w:szCs w:val="20"/>
+          <w:lang w:val="en-US"/>
+        </w:rPr>
+        <w:t/>
+      </w:r>
+      <w:del w:id="7" w:author="Xavier Gandillot" w:date="2025-08-29T15:22:00Z" w16du:dateUtc="2025-08-29T13:22:00Z">
+        <w:r>
+          <w:rPr>
+            <w:rFonts w:ascii="Arial" w:hAnsi="Arial" w:cs="Arial"/>
+            <w:sz w:val="20"/>
+            <w:szCs w:val="20"/>
+            <w:lang w:val="en-US"/>
+          </w:rPr>
+          <w:delText>z</w:delText>
+        </w:r>
+      </w:del>
+      <w:ins w:id="8" w:author="Xavier Gandillot" w:date="2025-08-29T15:22:00Z" w16du:dateUtc="2025-08-29T13:22:00Z">
+        <w:r>
+          <w:rPr>
+            <w:rFonts w:ascii="Arial" w:hAnsi="Arial" w:cs="Arial"/>
+            <w:sz w:val="20"/>
+            <w:szCs w:val="20"/>
+            <w:lang w:val="en-US"/>
+          </w:rPr>
+          <w:t/>
+        </w:r>
+      </w:ins>
+      <w:r>
+        <w:rPr>
+          <w:rFonts w:ascii="Arial" w:hAnsi="Arial" w:cs="Arial"/>
+          <w:sz w:val="20"/>
+          <w:szCs w:val="20"/>
+          <w:lang w:val="en-US"/>
+        </w:rPr>
+        <w:t/>
+      </w:r>
+      <w:proofErr w:type="spellEnd"/>
+      <w:r>
+        <w:rPr>
+          <w:rFonts w:ascii="Arial" w:hAnsi="Arial" w:cs="Arial"/>
+          <w:sz w:val="20"/>
+          <w:szCs w:val="20"/>
+          <w:lang w:val="en-US"/>
+        </w:rPr>
+        <w:t xml:space="preserve"/>
+      </w:r>
+      <w:proofErr w:type="spellStart"/>
+      <w:r>
+        <w:rPr>
+          <w:rFonts w:ascii="Arial" w:hAnsi="Arial" w:cs="Arial"/>
+          <w:sz w:val="20"/>
+          <w:szCs w:val="20"/>
+          <w:lang w:val="en-US"/>
+        </w:rPr>
+        <w:t/>
+      </w:r>
+      <w:proofErr w:type="spellEnd"/>
+      <w:r>
+        <w:rPr>
+          <w:rFonts w:ascii="Arial" w:hAnsi="Arial" w:cs="Arial"/>
+          <w:sz w:val="20"/>
+          <w:szCs w:val="20"/>
+          <w:lang w:val="en-US"/>
+        </w:rPr>
+        <w:t xml:space="preserve"/>
+      </w:r>
+      <w:proofErr w:type="spellStart"/>
+      <w:r>
+        <w:rPr>
+          <w:rFonts w:ascii="Arial" w:hAnsi="Arial" w:cs="Arial"/>
+          <w:sz w:val="20"/>
+          <w:szCs w:val="20"/>
+          <w:lang w:val="en-US"/>
+        </w:rPr>
+        <w:t/>
+      </w:r>
+      <w:del w:id="9" w:author="Xavier Gandillot" w:date="2025-08-29T15:18:00Z" w16du:dateUtc="2025-08-29T13:18:00Z">
+        <w:r>
+          <w:rPr>
+            <w:rFonts w:ascii="Arial" w:hAnsi="Arial" w:cs="Arial"/>
+            <w:sz w:val="20"/>
+            <w:szCs w:val="20"/>
+            <w:lang w:val="en-US"/>
+          </w:rPr>
+          <w:delText>é</w:delText>
+        </w:r>
+      </w:del>
+      <w:ins w:id="10" w:author="Xavier Gandillot" w:date="2025-08-29T15:19:00Z" w16du:dateUtc="2025-08-29T13:19:00Z">
+        <w:r>
+          <w:rPr>
+            <w:rFonts w:ascii="Arial" w:hAnsi="Arial" w:cs="Arial"/>
+            <w:sz w:val="20"/>
+            <w:szCs w:val="20"/>
+            <w:lang w:val="en-US"/>
+          </w:rPr>
+          <w:t/>
+        </w:r>
+      </w:ins>
+      <w:r>
+        <w:rPr>
+          <w:rFonts w:ascii="Arial" w:hAnsi="Arial" w:cs="Arial"/>
+          <w:sz w:val="20"/>
+          <w:szCs w:val="20"/>
+          <w:lang w:val="en-US"/>
+        </w:rPr>
+        <w:t/>
+      </w:r>
+      <w:proofErr w:type="spellEnd"/>
+      <w:r>
+        <w:rPr>
+          <w:rFonts w:ascii="Arial" w:hAnsi="Arial" w:cs="Arial"/>
+          <w:sz w:val="20"/>
+          <w:szCs w:val="20"/>
+          <w:lang w:val="en-US"/>
+        </w:rPr>
+        <w:t xml:space="preserve"/>
+      </w:r>
+      <w:proofErr w:type="spellStart"/>
+      <w:r>
+        <w:rPr>
+          <w:rFonts w:ascii="Arial" w:hAnsi="Arial" w:cs="Arial"/>
+          <w:sz w:val="20"/>
+          <w:szCs w:val="20"/>
+          <w:lang w:val="en-US"/>
+        </w:rPr>
+        <w:t/>
+      </w:r>
+      <w:ins w:id="11" w:author="Xavier Gandillot" w:date="2025-08-29T15:19:00Z" w16du:dateUtc="2025-08-29T13:19:00Z">
+        <w:r>
+          <w:rPr>
+            <w:rFonts w:ascii="Arial" w:hAnsi="Arial" w:cs="Arial"/>
+            <w:sz w:val="20"/>
+            <w:szCs w:val="20"/>
+            <w:lang w:val="en-US"/>
+          </w:rPr>
+          <w:t/>
+        </w:r>
+      </w:ins>
+      <w:del w:id="12" w:author="Xavier Gandillot" w:date="2025-08-29T15:19:00Z" w16du:dateUtc="2025-08-29T13:19:00Z">
+        <w:r>
+          <w:rPr>
+            <w:rFonts w:ascii="Arial" w:hAnsi="Arial" w:cs="Arial"/>
+            <w:sz w:val="20"/>
+            <w:szCs w:val="20"/>
+            <w:lang w:val="en-US"/>
+          </w:rPr>
+          <w:delText>o</w:delText>
+        </w:r>
+      </w:del>
+      <w:r>
+        <w:rPr>
+          <w:rFonts w:ascii="Arial" w:hAnsi="Arial" w:cs="Arial"/>
+          <w:sz w:val="20"/>
+          <w:szCs w:val="20"/>
+          <w:lang w:val="en-US"/>
+        </w:rPr>
+        <w:t/>
+      </w:r>
+      <w:proofErr w:type="spellEnd"/>
+      <w:r>
+        <w:rPr>
+          <w:rFonts w:ascii="Arial" w:hAnsi="Arial" w:cs="Arial"/>
+          <w:sz w:val="20"/>
+          <w:szCs w:val="20"/>
+          <w:lang w:val="en-US"/>
+        </w:rPr>
+        <w:t xml:space="preserve"/>
+      </w:r>
     </w:p>
     <w:p>
       <w:pPr>
         <w:jc w:val="both"/>
         <w:rPr>
-          <w:ins w:id="7" w:author="Xavier Gandillot" w:date="2025-08-29T12:12:00Z" w16du:dateUtc="2025-08-29T10:12:00Z"/>
-          <w:rFonts w:ascii="Arial" w:hAnsi="Arial" w:cs="Arial"/>
-          <w:sz w:val="20"/>
-          <w:szCs w:val="20"/>
-          <w:lang w:val="en-US"/>
-        </w:rPr>
-      </w:pPr>
-      <w:del w:id="8" w:author="Xavier Gandillot" w:date="2025-08-29T12:12:00Z" w16du:dateUtc="2025-08-29T10:12:00Z">
+          <w:ins w:id="13" w:author="Xavier Gandillot" w:date="2025-08-29T12:12:00Z" w16du:dateUtc="2025-08-29T10:12:00Z"/>
+          <w:rFonts w:ascii="Arial" w:hAnsi="Arial" w:cs="Arial"/>
+          <w:sz w:val="20"/>
+          <w:szCs w:val="20"/>
+          <w:lang w:val="en-US"/>
+        </w:rPr>
+      </w:pPr>
+      <w:del w:id="14" w:author="Xavier Gandillot" w:date="2025-08-29T12:12:00Z" w16du:dateUtc="2025-08-29T10:12:00Z">
         <w:r>
           <w:rPr>
             <w:rFonts w:ascii="Arial" w:hAnsi="Arial" w:cs="Arial"/>
@@ -409,14 +631,14 @@
       <w:pPr>
         <w:jc w:val="both"/>
         <w:rPr>
-          <w:del w:id="9" w:author="Xavier Gandillot" w:date="2025-08-29T11:57:00Z" w16du:dateUtc="2025-08-29T09:57:00Z"/>
-          <w:rFonts w:ascii="Arial" w:hAnsi="Arial" w:cs="Arial"/>
-          <w:sz w:val="20"/>
-          <w:szCs w:val="20"/>
-          <w:lang w:val="en-US"/>
-        </w:rPr>
-      </w:pPr>
-      <w:ins w:id="10" w:author="Xavier Gandillot" w:date="2025-08-29T11:57:00Z" w16du:dateUtc="2025-08-29T09:57:00Z">
+          <w:del w:id="15" w:author="Xavier Gandillot" w:date="2025-08-29T11:57:00Z" w16du:dateUtc="2025-08-29T09:57:00Z"/>
+          <w:rFonts w:ascii="Arial" w:hAnsi="Arial" w:cs="Arial"/>
+          <w:sz w:val="20"/>
+          <w:szCs w:val="20"/>
+          <w:lang w:val="en-US"/>
+        </w:rPr>
+      </w:pPr>
+      <w:ins w:id="16" w:author="Xavier Gandillot" w:date="2025-08-29T11:57:00Z" w16du:dateUtc="2025-08-29T09:57:00Z">
         <w:r>
           <w:rPr>
             <w:rFonts w:ascii="Arial" w:hAnsi="Arial" w:cs="Arial"/>

--- a/testFiles/test-modified-tpl4.docx
+++ b/testFiles/test-modified-tpl4.docx
@@ -2622,7 +2622,7 @@
           <w:szCs w:val="20"/>
           <w:lang w:val="en-US"/>
         </w:rPr>
-        <w:t>Version : mydocx-0.4.2</w:t>
+        <w:t>Version : mydocx-0.4.3</w:t>
       </w:r>
     </w:p>
     <w:p>

--- a/testFiles/test-modified-tpl4.docx
+++ b/testFiles/test-modified-tpl4.docx
@@ -2622,7 +2622,7 @@
           <w:szCs w:val="20"/>
           <w:lang w:val="en-US"/>
         </w:rPr>
-        <w:t>Version : mydocx-0.4.3</w:t>
+        <w:t>Version : mydocx-0.4.4</w:t>
       </w:r>
     </w:p>
     <w:p>

--- a/testFiles/test-modified-tpl4.docx
+++ b/testFiles/test-modified-tpl4.docx
@@ -2622,7 +2622,7 @@
           <w:szCs w:val="20"/>
           <w:lang w:val="en-US"/>
         </w:rPr>
-        <w:t>Version : mydocx-0.4.4</w:t>
+        <w:t>Version : mydocx-0.5.0</w:t>
       </w:r>
     </w:p>
     <w:p>
